--- a/proyecto_SII/Artefactos/Version_1/SII_it1_1_SoftwareArchitectureDocument_v1.0.docx
+++ b/proyecto_SII/Artefactos/Version_1/SII_it1_1_SoftwareArchitectureDocument_v1.0.docx
@@ -1,10 +1,10 @@
 
 <file path=word/document.xml><?xml version="1.0" encoding="utf-8"?>
-<w:document xmlns:wpc="http://schemas.microsoft.com/office/word/2010/wordprocessingCanvas" xmlns:mc="http://schemas.openxmlformats.org/markup-compatibility/2006" xmlns:o="urn:schemas-microsoft-com:office:office" xmlns:r="http://schemas.openxmlformats.org/officeDocument/2006/relationships" xmlns:m="http://schemas.openxmlformats.org/officeDocument/2006/math" xmlns:v="urn:schemas-microsoft-com:vml" xmlns:wp14="http://schemas.microsoft.com/office/word/2010/wordprocessingDrawing" xmlns:wp="http://schemas.openxmlformats.org/drawingml/2006/wordprocessingDrawing" xmlns:w10="urn:schemas-microsoft-com:office:word" xmlns:w="http://schemas.openxmlformats.org/wordprocessingml/2006/main" xmlns:w14="http://schemas.microsoft.com/office/word/2010/wordml" xmlns:w15="http://schemas.microsoft.com/office/word/2012/wordml" xmlns:wpg="http://schemas.microsoft.com/office/word/2010/wordprocessingGroup" xmlns:wpi="http://schemas.microsoft.com/office/word/2010/wordprocessingInk" xmlns:wne="http://schemas.microsoft.com/office/word/2006/wordml" xmlns:wps="http://schemas.microsoft.com/office/word/2010/wordprocessingShape" mc:Ignorable="w14 w15 wp14">
+<w:document xmlns:wpc="http://schemas.microsoft.com/office/word/2010/wordprocessingCanvas" xmlns:mc="http://schemas.openxmlformats.org/markup-compatibility/2006" xmlns:o="urn:schemas-microsoft-com:office:office" xmlns:r="http://schemas.openxmlformats.org/officeDocument/2006/relationships" xmlns:m="http://schemas.openxmlformats.org/officeDocument/2006/math" xmlns:v="urn:schemas-microsoft-com:vml" xmlns:wp14="http://schemas.microsoft.com/office/word/2010/wordprocessingDrawing" xmlns:wp="http://schemas.openxmlformats.org/drawingml/2006/wordprocessingDrawing" xmlns:w10="urn:schemas-microsoft-com:office:word" xmlns:w="http://schemas.openxmlformats.org/wordprocessingml/2006/main" xmlns:w14="http://schemas.microsoft.com/office/word/2010/wordml" xmlns:wpg="http://schemas.microsoft.com/office/word/2010/wordprocessingGroup" xmlns:wpi="http://schemas.microsoft.com/office/word/2010/wordprocessingInk" xmlns:wne="http://schemas.microsoft.com/office/word/2006/wordml" xmlns:wps="http://schemas.microsoft.com/office/word/2010/wordprocessingShape" mc:Ignorable="w14 wp14">
   <w:body>
     <w:p>
       <w:pPr>
-        <w:pStyle w:val="Puesto"/>
+        <w:pStyle w:val="Ttulo"/>
         <w:jc w:val="right"/>
         <w:rPr>
           <w:rFonts w:ascii="Calibri" w:hAnsi="Calibri"/>
@@ -25,7 +25,7 @@
     </w:p>
     <w:p>
       <w:pPr>
-        <w:pStyle w:val="Puesto"/>
+        <w:pStyle w:val="Ttulo"/>
         <w:jc w:val="right"/>
         <w:rPr>
           <w:rFonts w:ascii="Calibri" w:hAnsi="Calibri"/>
@@ -46,7 +46,7 @@
     </w:p>
     <w:p>
       <w:pPr>
-        <w:pStyle w:val="Puesto"/>
+        <w:pStyle w:val="Ttulo"/>
         <w:jc w:val="right"/>
         <w:rPr>
           <w:rFonts w:ascii="Calibri" w:hAnsi="Calibri"/>
@@ -58,7 +58,7 @@
     </w:p>
     <w:p>
       <w:pPr>
-        <w:pStyle w:val="Puesto"/>
+        <w:pStyle w:val="Ttulo"/>
         <w:jc w:val="right"/>
         <w:rPr>
           <w:rFonts w:ascii="Calibri" w:hAnsi="Calibri"/>
@@ -101,7 +101,7 @@
     </w:p>
     <w:p>
       <w:pPr>
-        <w:pStyle w:val="Puesto"/>
+        <w:pStyle w:val="Ttulo"/>
         <w:rPr>
           <w:rFonts w:ascii="Calibri" w:hAnsi="Calibri"/>
           <w:sz w:val="22"/>
@@ -119,8 +119,8 @@
           <w:lang w:val="es-CO"/>
         </w:rPr>
         <w:sectPr>
-          <w:headerReference w:type="default" r:id="rId8"/>
-          <w:footerReference w:type="even" r:id="rId9"/>
+          <w:headerReference w:type="default" r:id="rId9"/>
+          <w:footerReference w:type="even" r:id="rId10"/>
           <w:pgSz w:w="12240" w:h="15840" w:code="1"/>
           <w:pgMar w:top="1440" w:right="1440" w:bottom="1440" w:left="1440" w:header="720" w:footer="720" w:gutter="0"/>
           <w:cols w:space="720"/>
@@ -130,7 +130,7 @@
     </w:p>
     <w:p>
       <w:pPr>
-        <w:pStyle w:val="Puesto"/>
+        <w:pStyle w:val="Ttulo"/>
         <w:rPr>
           <w:rFonts w:ascii="Calibri" w:hAnsi="Calibri"/>
           <w:sz w:val="32"/>
@@ -325,8 +325,6 @@
               </w:rPr>
               <w:t>10</w:t>
             </w:r>
-            <w:bookmarkStart w:id="0" w:name="_GoBack"/>
-            <w:bookmarkEnd w:id="0"/>
             <w:r>
               <w:rPr>
                 <w:rFonts w:ascii="Calibri" w:hAnsi="Calibri"/>
@@ -457,6 +455,136 @@
                 <w:lang w:val="es-CO"/>
               </w:rPr>
             </w:pPr>
+            <w:r>
+              <w:rPr>
+                <w:rFonts w:ascii="Calibri" w:hAnsi="Calibri"/>
+                <w:sz w:val="22"/>
+                <w:szCs w:val="22"/>
+                <w:lang w:val="es-CO"/>
+              </w:rPr>
+              <w:t>07/10/2014</w:t>
+            </w:r>
+          </w:p>
+        </w:tc>
+        <w:tc>
+          <w:tcPr>
+            <w:tcW w:w="1152" w:type="dxa"/>
+          </w:tcPr>
+          <w:p>
+            <w:pPr>
+              <w:pStyle w:val="Tabletext"/>
+              <w:jc w:val="center"/>
+              <w:rPr>
+                <w:rFonts w:ascii="Calibri" w:hAnsi="Calibri"/>
+                <w:sz w:val="22"/>
+                <w:szCs w:val="22"/>
+                <w:lang w:val="es-CO"/>
+              </w:rPr>
+            </w:pPr>
+            <w:r>
+              <w:rPr>
+                <w:rFonts w:ascii="Calibri" w:hAnsi="Calibri"/>
+                <w:sz w:val="22"/>
+                <w:szCs w:val="22"/>
+                <w:lang w:val="es-CO"/>
+              </w:rPr>
+              <w:t>2.0</w:t>
+            </w:r>
+          </w:p>
+        </w:tc>
+        <w:tc>
+          <w:tcPr>
+            <w:tcW w:w="3744" w:type="dxa"/>
+          </w:tcPr>
+          <w:p>
+            <w:pPr>
+              <w:pStyle w:val="Tabletext"/>
+              <w:jc w:val="center"/>
+              <w:rPr>
+                <w:rFonts w:ascii="Calibri" w:hAnsi="Calibri"/>
+                <w:sz w:val="22"/>
+                <w:szCs w:val="22"/>
+                <w:lang w:val="es-CO"/>
+              </w:rPr>
+            </w:pPr>
+            <w:r>
+              <w:rPr>
+                <w:rFonts w:ascii="Calibri" w:hAnsi="Calibri"/>
+                <w:sz w:val="22"/>
+                <w:szCs w:val="22"/>
+                <w:lang w:val="es-CO"/>
+              </w:rPr>
+              <w:t>Documento de arquitectura de software del proyecto SII</w:t>
+            </w:r>
+          </w:p>
+        </w:tc>
+        <w:tc>
+          <w:tcPr>
+            <w:tcW w:w="2304" w:type="dxa"/>
+          </w:tcPr>
+          <w:p>
+            <w:pPr>
+              <w:pStyle w:val="Tabletext"/>
+              <w:jc w:val="center"/>
+              <w:rPr>
+                <w:rFonts w:ascii="Calibri" w:hAnsi="Calibri"/>
+                <w:sz w:val="22"/>
+                <w:szCs w:val="22"/>
+                <w:lang w:val="es-CO"/>
+              </w:rPr>
+            </w:pPr>
+            <w:r>
+              <w:rPr>
+                <w:rFonts w:ascii="Calibri" w:hAnsi="Calibri"/>
+                <w:sz w:val="22"/>
+                <w:szCs w:val="22"/>
+                <w:lang w:val="es-CO"/>
+              </w:rPr>
+              <w:t>Brayham Davian Burgos Bedoya</w:t>
+            </w:r>
+          </w:p>
+          <w:p>
+            <w:pPr>
+              <w:pStyle w:val="Tabletext"/>
+              <w:jc w:val="center"/>
+              <w:rPr>
+                <w:rFonts w:ascii="Calibri" w:hAnsi="Calibri"/>
+                <w:sz w:val="22"/>
+                <w:szCs w:val="22"/>
+                <w:lang w:val="es-CO"/>
+              </w:rPr>
+            </w:pPr>
+            <w:r>
+              <w:rPr>
+                <w:rFonts w:ascii="Calibri" w:hAnsi="Calibri"/>
+                <w:sz w:val="22"/>
+                <w:szCs w:val="22"/>
+                <w:lang w:val="es-CO"/>
+              </w:rPr>
+              <w:t>Jorge Hernán Ospina León</w:t>
+            </w:r>
+          </w:p>
+        </w:tc>
+      </w:tr>
+      <w:tr>
+        <w:trPr>
+          <w:jc w:val="center"/>
+        </w:trPr>
+        <w:tc>
+          <w:tcPr>
+            <w:tcW w:w="2304" w:type="dxa"/>
+          </w:tcPr>
+          <w:p>
+            <w:pPr>
+              <w:pStyle w:val="Tabletext"/>
+              <w:jc w:val="center"/>
+              <w:rPr>
+                <w:rFonts w:ascii="Calibri" w:hAnsi="Calibri"/>
+                <w:sz w:val="22"/>
+                <w:szCs w:val="22"/>
+                <w:lang w:val="es-CO"/>
+              </w:rPr>
+            </w:pPr>
           </w:p>
         </w:tc>
         <w:tc>
@@ -584,79 +712,6 @@
           </w:p>
         </w:tc>
       </w:tr>
-      <w:tr>
-        <w:trPr>
-          <w:jc w:val="center"/>
-        </w:trPr>
-        <w:tc>
-          <w:tcPr>
-            <w:tcW w:w="2304" w:type="dxa"/>
-          </w:tcPr>
-          <w:p>
-            <w:pPr>
-              <w:pStyle w:val="Tabletext"/>
-              <w:jc w:val="center"/>
-              <w:rPr>
-                <w:rFonts w:ascii="Calibri" w:hAnsi="Calibri"/>
-                <w:sz w:val="22"/>
-                <w:szCs w:val="22"/>
-                <w:lang w:val="es-CO"/>
-              </w:rPr>
-            </w:pPr>
-          </w:p>
-        </w:tc>
-        <w:tc>
-          <w:tcPr>
-            <w:tcW w:w="1152" w:type="dxa"/>
-          </w:tcPr>
-          <w:p>
-            <w:pPr>
-              <w:pStyle w:val="Tabletext"/>
-              <w:jc w:val="center"/>
-              <w:rPr>
-                <w:rFonts w:ascii="Calibri" w:hAnsi="Calibri"/>
-                <w:sz w:val="22"/>
-                <w:szCs w:val="22"/>
-                <w:lang w:val="es-CO"/>
-              </w:rPr>
-            </w:pPr>
-          </w:p>
-        </w:tc>
-        <w:tc>
-          <w:tcPr>
-            <w:tcW w:w="3744" w:type="dxa"/>
-          </w:tcPr>
-          <w:p>
-            <w:pPr>
-              <w:pStyle w:val="Tabletext"/>
-              <w:jc w:val="center"/>
-              <w:rPr>
-                <w:rFonts w:ascii="Calibri" w:hAnsi="Calibri"/>
-                <w:sz w:val="22"/>
-                <w:szCs w:val="22"/>
-                <w:lang w:val="es-CO"/>
-              </w:rPr>
-            </w:pPr>
-          </w:p>
-        </w:tc>
-        <w:tc>
-          <w:tcPr>
-            <w:tcW w:w="2304" w:type="dxa"/>
-          </w:tcPr>
-          <w:p>
-            <w:pPr>
-              <w:pStyle w:val="Tabletext"/>
-              <w:jc w:val="center"/>
-              <w:rPr>
-                <w:rFonts w:ascii="Calibri" w:hAnsi="Calibri"/>
-                <w:sz w:val="22"/>
-                <w:szCs w:val="22"/>
-                <w:lang w:val="es-CO"/>
-              </w:rPr>
-            </w:pPr>
-          </w:p>
-        </w:tc>
-      </w:tr>
     </w:tbl>
     <w:p>
       <w:pPr>
@@ -670,7 +725,7 @@
     </w:p>
     <w:p>
       <w:pPr>
-        <w:pStyle w:val="Puesto"/>
+        <w:pStyle w:val="Ttulo"/>
         <w:rPr>
           <w:rFonts w:ascii="Calibri" w:hAnsi="Calibri"/>
           <w:sz w:val="22"/>
@@ -694,6 +749,7 @@
           <w:szCs w:val="22"/>
           <w:lang w:val="es-CO"/>
         </w:rPr>
+        <w:lastRenderedPageBreak/>
         <w:t>Tabla de contenido</w:t>
       </w:r>
     </w:p>
@@ -2062,7 +2118,7 @@
     </w:p>
     <w:p>
       <w:pPr>
-        <w:pStyle w:val="Puesto"/>
+        <w:pStyle w:val="Ttulo"/>
         <w:rPr>
           <w:rFonts w:ascii="Calibri" w:hAnsi="Calibri"/>
           <w:sz w:val="22"/>
@@ -2095,6 +2151,7 @@
           <w:szCs w:val="22"/>
           <w:lang w:val="es-CO"/>
         </w:rPr>
+        <w:lastRenderedPageBreak/>
         <w:t>Documento de Arquitectura de Software</w:t>
       </w:r>
       <w:r>
@@ -2127,8 +2184,8 @@
           <w:lang w:val="es-CO"/>
         </w:rPr>
       </w:pPr>
-      <w:bookmarkStart w:id="1" w:name="_Toc456598586"/>
-      <w:bookmarkStart w:id="2" w:name="_Toc398147025"/>
+      <w:bookmarkStart w:id="0" w:name="_Toc456598586"/>
+      <w:bookmarkStart w:id="1" w:name="_Toc398147025"/>
       <w:r>
         <w:rPr>
           <w:rFonts w:ascii="Calibri" w:hAnsi="Calibri"/>
@@ -2138,17 +2195,17 @@
         </w:rPr>
         <w:t>Introdu</w:t>
       </w:r>
+      <w:bookmarkEnd w:id="0"/>
+      <w:r>
+        <w:rPr>
+          <w:rFonts w:ascii="Calibri" w:hAnsi="Calibri"/>
+          <w:sz w:val="22"/>
+          <w:szCs w:val="22"/>
+          <w:lang w:val="es-CO"/>
+        </w:rPr>
+        <w:t>cción</w:t>
+      </w:r>
       <w:bookmarkEnd w:id="1"/>
-      <w:r>
-        <w:rPr>
-          <w:rFonts w:ascii="Calibri" w:hAnsi="Calibri"/>
-          <w:sz w:val="22"/>
-          <w:szCs w:val="22"/>
-          <w:lang w:val="es-CO"/>
-        </w:rPr>
-        <w:t>cción</w:t>
-      </w:r>
-      <w:bookmarkEnd w:id="2"/>
     </w:p>
     <w:p>
       <w:pPr>
@@ -2451,7 +2508,7 @@
           <w:lang w:val="es-CO"/>
         </w:rPr>
       </w:pPr>
-      <w:bookmarkStart w:id="3" w:name="_Toc398147026"/>
+      <w:bookmarkStart w:id="2" w:name="_Toc398147026"/>
       <w:r>
         <w:rPr>
           <w:rFonts w:ascii="Calibri" w:hAnsi="Calibri"/>
@@ -2461,7 +2518,129 @@
         </w:rPr>
         <w:t>Propósito</w:t>
       </w:r>
+      <w:bookmarkEnd w:id="2"/>
+    </w:p>
+    <w:p>
+      <w:pPr>
+        <w:ind w:left="720"/>
+        <w:rPr>
+          <w:rFonts w:ascii="Calibri" w:hAnsi="Calibri"/>
+          <w:sz w:val="22"/>
+          <w:szCs w:val="22"/>
+          <w:lang w:val="es-CO"/>
+        </w:rPr>
+      </w:pPr>
+      <w:bookmarkStart w:id="3" w:name="_Toc456598588"/>
+    </w:p>
+    <w:p>
+      <w:pPr>
+        <w:ind w:left="720"/>
+        <w:rPr>
+          <w:rFonts w:ascii="Calibri" w:hAnsi="Calibri"/>
+          <w:sz w:val="22"/>
+          <w:szCs w:val="22"/>
+          <w:lang w:val="es-CO"/>
+        </w:rPr>
+      </w:pPr>
+      <w:r>
+        <w:rPr>
+          <w:rFonts w:ascii="Calibri" w:hAnsi="Calibri"/>
+          <w:sz w:val="22"/>
+          <w:szCs w:val="22"/>
+          <w:lang w:val="es-CO"/>
+        </w:rPr>
+        <w:t xml:space="preserve">Este documento provee una visión de la arquitectura del </w:t>
+      </w:r>
+      <w:r>
+        <w:rPr>
+          <w:rFonts w:ascii="Calibri" w:hAnsi="Calibri"/>
+          <w:b/>
+          <w:sz w:val="22"/>
+          <w:szCs w:val="22"/>
+          <w:lang w:val="es-CO"/>
+        </w:rPr>
+        <w:t xml:space="preserve">Sistema de información integrado (SII), </w:t>
+      </w:r>
+      <w:r>
+        <w:rPr>
+          <w:rFonts w:ascii="Calibri" w:hAnsi="Calibri"/>
+          <w:sz w:val="22"/>
+          <w:szCs w:val="22"/>
+          <w:lang w:val="es-CO"/>
+        </w:rPr>
+        <w:t xml:space="preserve">usando un </w:t>
+      </w:r>
+      <w:r>
+        <w:rPr>
+          <w:rFonts w:ascii="Calibri" w:hAnsi="Calibri"/>
+          <w:sz w:val="22"/>
+          <w:szCs w:val="22"/>
+          <w:lang w:val="es-CO"/>
+        </w:rPr>
+        <w:t>número</w:t>
+      </w:r>
+      <w:r>
+        <w:rPr>
+          <w:rFonts w:ascii="Calibri" w:hAnsi="Calibri"/>
+          <w:sz w:val="22"/>
+          <w:szCs w:val="22"/>
+          <w:lang w:val="es-CO"/>
+        </w:rPr>
+        <w:t xml:space="preserve"> de vistas diferentes para representar y explicar los casos de uso que se realizaran del módulo </w:t>
+      </w:r>
+      <w:r>
+        <w:rPr>
+          <w:rFonts w:ascii="Calibri" w:hAnsi="Calibri"/>
+          <w:b/>
+          <w:sz w:val="22"/>
+          <w:szCs w:val="22"/>
+          <w:lang w:val="es-CO"/>
+        </w:rPr>
+        <w:t xml:space="preserve">PQR. </w:t>
+      </w:r>
+      <w:r>
+        <w:rPr>
+          <w:rFonts w:ascii="Calibri" w:hAnsi="Calibri"/>
+          <w:sz w:val="22"/>
+          <w:szCs w:val="22"/>
+          <w:lang w:val="es-CO"/>
+        </w:rPr>
+        <w:t>Además se intenta capturar las diferentes decisiones significativas en el aspecto arquitectónico que han sido desarrolladas para el desarrollo del módulo.</w:t>
+      </w:r>
+    </w:p>
+    <w:p>
+      <w:pPr>
+        <w:ind w:left="720"/>
+        <w:rPr>
+          <w:rFonts w:ascii="Calibri" w:hAnsi="Calibri"/>
+          <w:sz w:val="22"/>
+          <w:szCs w:val="22"/>
+          <w:lang w:val="es-CO"/>
+        </w:rPr>
+      </w:pPr>
+    </w:p>
+    <w:p>
+      <w:pPr>
+        <w:pStyle w:val="Ttulo2"/>
+        <w:rPr>
+          <w:rFonts w:ascii="Calibri" w:hAnsi="Calibri"/>
+          <w:sz w:val="22"/>
+          <w:szCs w:val="22"/>
+          <w:lang w:val="es-CO"/>
+        </w:rPr>
+      </w:pPr>
+      <w:bookmarkStart w:id="4" w:name="_Toc398147027"/>
       <w:bookmarkEnd w:id="3"/>
+      <w:r>
+        <w:rPr>
+          <w:rFonts w:ascii="Calibri" w:hAnsi="Calibri"/>
+          <w:sz w:val="22"/>
+          <w:szCs w:val="22"/>
+          <w:lang w:val="es-CO"/>
+        </w:rPr>
+        <w:t>Alcance</w:t>
+      </w:r>
+      <w:bookmarkEnd w:id="4"/>
     </w:p>
     <w:p>
       <w:pPr>
@@ -2473,7 +2652,99 @@
           <w:lang w:val="es-CO"/>
         </w:rPr>
       </w:pPr>
-      <w:bookmarkStart w:id="4" w:name="_Toc456598588"/>
+      <w:r>
+        <w:rPr>
+          <w:rFonts w:ascii="Calibri" w:hAnsi="Calibri"/>
+          <w:sz w:val="22"/>
+          <w:szCs w:val="22"/>
+          <w:lang w:val="es-CO"/>
+        </w:rPr>
+        <w:t xml:space="preserve">Este documento pretende especificar los principios arquitectónicos bajo los cuales se llevaran </w:t>
+      </w:r>
+      <w:r>
+        <w:rPr>
+          <w:rFonts w:ascii="Calibri" w:hAnsi="Calibri"/>
+          <w:sz w:val="22"/>
+          <w:szCs w:val="22"/>
+          <w:lang w:val="es-CO"/>
+        </w:rPr>
+        <w:t>a cabo</w:t>
+      </w:r>
+      <w:r>
+        <w:rPr>
+          <w:rFonts w:ascii="Calibri" w:hAnsi="Calibri"/>
+          <w:sz w:val="22"/>
+          <w:szCs w:val="22"/>
+          <w:lang w:val="es-CO"/>
+        </w:rPr>
+        <w:t xml:space="preserve"> el  desarrollo de los casos de uso seleccionados del módulo </w:t>
+      </w:r>
+      <w:r>
+        <w:rPr>
+          <w:rFonts w:ascii="Calibri" w:hAnsi="Calibri"/>
+          <w:b/>
+          <w:sz w:val="22"/>
+          <w:szCs w:val="22"/>
+          <w:lang w:val="es-CO"/>
+        </w:rPr>
+        <w:t>PQR</w:t>
+      </w:r>
+      <w:r>
+        <w:rPr>
+          <w:rFonts w:ascii="Calibri" w:hAnsi="Calibri"/>
+          <w:b/>
+          <w:sz w:val="22"/>
+          <w:szCs w:val="22"/>
+          <w:lang w:val="es-CO"/>
+        </w:rPr>
+        <w:t xml:space="preserve">, </w:t>
+      </w:r>
+      <w:r>
+        <w:rPr>
+          <w:rFonts w:ascii="Calibri" w:hAnsi="Calibri"/>
+          <w:sz w:val="22"/>
+          <w:szCs w:val="22"/>
+          <w:lang w:val="es-CO"/>
+        </w:rPr>
+        <w:t xml:space="preserve">entre ellos se encuentran las descripciones y modelos correspondientes a cada </w:t>
+      </w:r>
+      <w:r>
+        <w:rPr>
+          <w:rFonts w:ascii="Calibri" w:hAnsi="Calibri"/>
+          <w:sz w:val="22"/>
+          <w:szCs w:val="22"/>
+          <w:lang w:val="es-CO"/>
+        </w:rPr>
+        <w:t>una de las 4</w:t>
+      </w:r>
+      <w:r>
+        <w:rPr>
+          <w:rFonts w:ascii="Calibri" w:hAnsi="Calibri"/>
+          <w:sz w:val="22"/>
+          <w:szCs w:val="22"/>
+          <w:lang w:val="es-CO"/>
+        </w:rPr>
+        <w:t xml:space="preserve"> vistas arquitectónicas que se implementaran en el proyecto, las cuales son: los casos de uso, lógica, implementación y datos.</w:t>
+      </w:r>
+      <w:r>
+        <w:rPr>
+          <w:rFonts w:ascii="Calibri" w:hAnsi="Calibri"/>
+          <w:b/>
+          <w:sz w:val="22"/>
+          <w:szCs w:val="22"/>
+          <w:lang w:val="es-CO"/>
+        </w:rPr>
+        <w:t xml:space="preserve"> </w:t>
+      </w:r>
+      <w:r>
+        <w:rPr>
+          <w:rFonts w:ascii="Calibri" w:hAnsi="Calibri"/>
+          <w:sz w:val="22"/>
+          <w:szCs w:val="22"/>
+          <w:lang w:val="es-CO"/>
+        </w:rPr>
+        <w:t xml:space="preserve"> </w:t>
+      </w:r>
     </w:p>
     <w:p>
       <w:pPr>
@@ -2485,82 +2756,6 @@
           <w:lang w:val="es-CO"/>
         </w:rPr>
       </w:pPr>
-      <w:r>
-        <w:rPr>
-          <w:rFonts w:ascii="Calibri" w:hAnsi="Calibri"/>
-          <w:sz w:val="22"/>
-          <w:szCs w:val="22"/>
-          <w:lang w:val="es-CO"/>
-        </w:rPr>
-        <w:t xml:space="preserve">Este documento provee una visión de la arquitectura del </w:t>
-      </w:r>
-      <w:r>
-        <w:rPr>
-          <w:rFonts w:ascii="Calibri" w:hAnsi="Calibri"/>
-          <w:b/>
-          <w:sz w:val="22"/>
-          <w:szCs w:val="22"/>
-          <w:lang w:val="es-CO"/>
-        </w:rPr>
-        <w:t xml:space="preserve">Sistema de información integrado (SII), </w:t>
-      </w:r>
-      <w:r>
-        <w:rPr>
-          <w:rFonts w:ascii="Calibri" w:hAnsi="Calibri"/>
-          <w:sz w:val="22"/>
-          <w:szCs w:val="22"/>
-          <w:lang w:val="es-CO"/>
-        </w:rPr>
-        <w:t xml:space="preserve">usando un </w:t>
-      </w:r>
-      <w:r>
-        <w:rPr>
-          <w:rFonts w:ascii="Calibri" w:hAnsi="Calibri"/>
-          <w:sz w:val="22"/>
-          <w:szCs w:val="22"/>
-          <w:lang w:val="es-CO"/>
-        </w:rPr>
-        <w:t>número</w:t>
-      </w:r>
-      <w:r>
-        <w:rPr>
-          <w:rFonts w:ascii="Calibri" w:hAnsi="Calibri"/>
-          <w:sz w:val="22"/>
-          <w:szCs w:val="22"/>
-          <w:lang w:val="es-CO"/>
-        </w:rPr>
-        <w:t xml:space="preserve"> de vistas diferentes para representar y explicar los casos de uso que se realizaran del módulo </w:t>
-      </w:r>
-      <w:r>
-        <w:rPr>
-          <w:rFonts w:ascii="Calibri" w:hAnsi="Calibri"/>
-          <w:b/>
-          <w:sz w:val="22"/>
-          <w:szCs w:val="22"/>
-          <w:lang w:val="es-CO"/>
-        </w:rPr>
-        <w:t xml:space="preserve">PQR. </w:t>
-      </w:r>
-      <w:r>
-        <w:rPr>
-          <w:rFonts w:ascii="Calibri" w:hAnsi="Calibri"/>
-          <w:sz w:val="22"/>
-          <w:szCs w:val="22"/>
-          <w:lang w:val="es-CO"/>
-        </w:rPr>
-        <w:t>Además se intenta capturar las diferentes decisiones significativas en el aspecto arquitectónico que han sido desarrolladas para el desarrollo del módulo.</w:t>
-      </w:r>
-    </w:p>
-    <w:p>
-      <w:pPr>
-        <w:ind w:left="720"/>
-        <w:rPr>
-          <w:rFonts w:ascii="Calibri" w:hAnsi="Calibri"/>
-          <w:sz w:val="22"/>
-          <w:szCs w:val="22"/>
-          <w:lang w:val="es-CO"/>
-        </w:rPr>
-      </w:pPr>
     </w:p>
     <w:p>
       <w:pPr>
@@ -2572,193 +2767,55 @@
           <w:lang w:val="es-CO"/>
         </w:rPr>
       </w:pPr>
-      <w:bookmarkStart w:id="5" w:name="_Toc398147027"/>
-      <w:bookmarkEnd w:id="4"/>
-      <w:r>
-        <w:rPr>
-          <w:rFonts w:ascii="Calibri" w:hAnsi="Calibri"/>
-          <w:sz w:val="22"/>
-          <w:szCs w:val="22"/>
-          <w:lang w:val="es-CO"/>
-        </w:rPr>
-        <w:t>Alcance</w:t>
+      <w:bookmarkStart w:id="5" w:name="_Toc456598589"/>
+      <w:bookmarkStart w:id="6" w:name="_Toc398147028"/>
+      <w:r>
+        <w:rPr>
+          <w:rFonts w:ascii="Calibri" w:hAnsi="Calibri"/>
+          <w:sz w:val="22"/>
+          <w:szCs w:val="22"/>
+          <w:lang w:val="es-CO"/>
+        </w:rPr>
+        <w:t>Definiciones</w:t>
+      </w:r>
+      <w:r>
+        <w:rPr>
+          <w:rFonts w:ascii="Calibri" w:hAnsi="Calibri"/>
+          <w:sz w:val="22"/>
+          <w:szCs w:val="22"/>
+          <w:lang w:val="es-CO"/>
+        </w:rPr>
+        <w:t xml:space="preserve">, </w:t>
+      </w:r>
+      <w:r>
+        <w:rPr>
+          <w:rFonts w:ascii="Calibri" w:hAnsi="Calibri"/>
+          <w:sz w:val="22"/>
+          <w:szCs w:val="22"/>
+          <w:lang w:val="es-CO"/>
+        </w:rPr>
+        <w:t>Acrónimos</w:t>
+      </w:r>
+      <w:r>
+        <w:rPr>
+          <w:rFonts w:ascii="Calibri" w:hAnsi="Calibri"/>
+          <w:sz w:val="22"/>
+          <w:szCs w:val="22"/>
+          <w:lang w:val="es-CO"/>
+        </w:rPr>
+        <w:t xml:space="preserve">, </w:t>
       </w:r>
       <w:bookmarkEnd w:id="5"/>
-    </w:p>
-    <w:p>
-      <w:pPr>
-        <w:ind w:left="720"/>
-        <w:rPr>
-          <w:rFonts w:ascii="Calibri" w:hAnsi="Calibri"/>
-          <w:sz w:val="22"/>
-          <w:szCs w:val="22"/>
-          <w:lang w:val="es-CO"/>
-        </w:rPr>
-      </w:pPr>
-      <w:r>
-        <w:rPr>
-          <w:rFonts w:ascii="Calibri" w:hAnsi="Calibri"/>
-          <w:sz w:val="22"/>
-          <w:szCs w:val="22"/>
-          <w:lang w:val="es-CO"/>
-        </w:rPr>
-        <w:t xml:space="preserve">Este documento pretende especificar los principios arquitectónicos bajo los cuales se llevaran </w:t>
-      </w:r>
-      <w:r>
-        <w:rPr>
-          <w:rFonts w:ascii="Calibri" w:hAnsi="Calibri"/>
-          <w:sz w:val="22"/>
-          <w:szCs w:val="22"/>
-          <w:lang w:val="es-CO"/>
-        </w:rPr>
-        <w:t>a cabo</w:t>
-      </w:r>
-      <w:r>
-        <w:rPr>
-          <w:rFonts w:ascii="Calibri" w:hAnsi="Calibri"/>
-          <w:sz w:val="22"/>
-          <w:szCs w:val="22"/>
-          <w:lang w:val="es-CO"/>
-        </w:rPr>
-        <w:t xml:space="preserve"> el  desarrollo de los casos de uso seleccionados del módulo </w:t>
-      </w:r>
-      <w:r>
-        <w:rPr>
-          <w:rFonts w:ascii="Calibri" w:hAnsi="Calibri"/>
-          <w:b/>
-          <w:sz w:val="22"/>
-          <w:szCs w:val="22"/>
-          <w:lang w:val="es-CO"/>
-        </w:rPr>
-        <w:t>PQR</w:t>
-      </w:r>
-      <w:r>
-        <w:rPr>
-          <w:rFonts w:ascii="Calibri" w:hAnsi="Calibri"/>
-          <w:b/>
-          <w:sz w:val="22"/>
-          <w:szCs w:val="22"/>
-          <w:lang w:val="es-CO"/>
-        </w:rPr>
-        <w:t xml:space="preserve">, </w:t>
-      </w:r>
-      <w:r>
-        <w:rPr>
-          <w:rFonts w:ascii="Calibri" w:hAnsi="Calibri"/>
-          <w:sz w:val="22"/>
-          <w:szCs w:val="22"/>
-          <w:lang w:val="es-CO"/>
-        </w:rPr>
-        <w:t xml:space="preserve">entre ellos se encuentran las descripciones y modelos correspondientes a cada </w:t>
-      </w:r>
-      <w:r>
-        <w:rPr>
-          <w:rFonts w:ascii="Calibri" w:hAnsi="Calibri"/>
-          <w:sz w:val="22"/>
-          <w:szCs w:val="22"/>
-          <w:lang w:val="es-CO"/>
-        </w:rPr>
-        <w:t>una de las 4</w:t>
-      </w:r>
-      <w:r>
-        <w:rPr>
-          <w:rFonts w:ascii="Calibri" w:hAnsi="Calibri"/>
-          <w:sz w:val="22"/>
-          <w:szCs w:val="22"/>
-          <w:lang w:val="es-CO"/>
-        </w:rPr>
-        <w:t xml:space="preserve"> vistas arquitectónicas que se implementaran en el proyecto, las cuales son: los casos de uso, lógica, implementación y datos.</w:t>
-      </w:r>
-      <w:r>
-        <w:rPr>
-          <w:rFonts w:ascii="Calibri" w:hAnsi="Calibri"/>
-          <w:b/>
-          <w:sz w:val="22"/>
-          <w:szCs w:val="22"/>
-          <w:lang w:val="es-CO"/>
-        </w:rPr>
-        <w:t xml:space="preserve"> </w:t>
-      </w:r>
-      <w:r>
-        <w:rPr>
-          <w:rFonts w:ascii="Calibri" w:hAnsi="Calibri"/>
-          <w:sz w:val="22"/>
-          <w:szCs w:val="22"/>
-          <w:lang w:val="es-CO"/>
-        </w:rPr>
-        <w:t xml:space="preserve"> </w:t>
-      </w:r>
-    </w:p>
-    <w:p>
-      <w:pPr>
-        <w:ind w:left="720"/>
-        <w:rPr>
-          <w:rFonts w:ascii="Calibri" w:hAnsi="Calibri"/>
-          <w:sz w:val="22"/>
-          <w:szCs w:val="22"/>
-          <w:lang w:val="es-CO"/>
-        </w:rPr>
-      </w:pPr>
-    </w:p>
-    <w:p>
-      <w:pPr>
-        <w:pStyle w:val="Ttulo2"/>
-        <w:rPr>
-          <w:rFonts w:ascii="Calibri" w:hAnsi="Calibri"/>
-          <w:sz w:val="22"/>
-          <w:szCs w:val="22"/>
-          <w:lang w:val="es-CO"/>
-        </w:rPr>
-      </w:pPr>
-      <w:bookmarkStart w:id="6" w:name="_Toc456598589"/>
-      <w:bookmarkStart w:id="7" w:name="_Toc398147028"/>
-      <w:r>
-        <w:rPr>
-          <w:rFonts w:ascii="Calibri" w:hAnsi="Calibri"/>
-          <w:sz w:val="22"/>
-          <w:szCs w:val="22"/>
-          <w:lang w:val="es-CO"/>
-        </w:rPr>
-        <w:t>Definiciones</w:t>
-      </w:r>
-      <w:r>
-        <w:rPr>
-          <w:rFonts w:ascii="Calibri" w:hAnsi="Calibri"/>
-          <w:sz w:val="22"/>
-          <w:szCs w:val="22"/>
-          <w:lang w:val="es-CO"/>
-        </w:rPr>
-        <w:t xml:space="preserve">, </w:t>
-      </w:r>
-      <w:r>
-        <w:rPr>
-          <w:rFonts w:ascii="Calibri" w:hAnsi="Calibri"/>
-          <w:sz w:val="22"/>
-          <w:szCs w:val="22"/>
-          <w:lang w:val="es-CO"/>
-        </w:rPr>
-        <w:t>Acrónimos</w:t>
-      </w:r>
-      <w:r>
-        <w:rPr>
-          <w:rFonts w:ascii="Calibri" w:hAnsi="Calibri"/>
-          <w:sz w:val="22"/>
-          <w:szCs w:val="22"/>
-          <w:lang w:val="es-CO"/>
-        </w:rPr>
-        <w:t xml:space="preserve">, </w:t>
+      <w:r>
+        <w:rPr>
+          <w:rFonts w:ascii="Calibri" w:hAnsi="Calibri"/>
+          <w:sz w:val="22"/>
+          <w:szCs w:val="22"/>
+          <w:lang w:val="es-CO"/>
+        </w:rPr>
+        <w:t>y Abreviaciones</w:t>
       </w:r>
       <w:bookmarkEnd w:id="6"/>
-      <w:r>
-        <w:rPr>
-          <w:rFonts w:ascii="Calibri" w:hAnsi="Calibri"/>
-          <w:sz w:val="22"/>
-          <w:szCs w:val="22"/>
-          <w:lang w:val="es-CO"/>
-        </w:rPr>
-        <w:t>y Abreviaciones</w:t>
-      </w:r>
-      <w:bookmarkEnd w:id="7"/>
     </w:p>
     <w:p>
       <w:pPr>
@@ -2975,8 +3032,8 @@
           <w:lang w:val="es-CO"/>
         </w:rPr>
       </w:pPr>
-      <w:bookmarkStart w:id="8" w:name="_Toc456598590"/>
-      <w:bookmarkStart w:id="9" w:name="_Toc398147029"/>
+      <w:bookmarkStart w:id="7" w:name="_Toc456598590"/>
+      <w:bookmarkStart w:id="8" w:name="_Toc398147029"/>
       <w:r>
         <w:rPr>
           <w:rFonts w:ascii="Calibri" w:hAnsi="Calibri"/>
@@ -2986,93 +3043,93 @@
         </w:rPr>
         <w:t>Referenc</w:t>
       </w:r>
+      <w:bookmarkEnd w:id="7"/>
+      <w:r>
+        <w:rPr>
+          <w:rFonts w:ascii="Calibri" w:hAnsi="Calibri"/>
+          <w:sz w:val="22"/>
+          <w:szCs w:val="22"/>
+          <w:lang w:val="es-CO"/>
+        </w:rPr>
+        <w:t>ias</w:t>
+      </w:r>
       <w:bookmarkEnd w:id="8"/>
-      <w:r>
-        <w:rPr>
-          <w:rFonts w:ascii="Calibri" w:hAnsi="Calibri"/>
-          <w:sz w:val="22"/>
-          <w:szCs w:val="22"/>
-          <w:lang w:val="es-CO"/>
-        </w:rPr>
-        <w:t>ias</w:t>
+    </w:p>
+    <w:p>
+      <w:pPr>
+        <w:rPr>
+          <w:rFonts w:ascii="Calibri" w:hAnsi="Calibri"/>
+          <w:sz w:val="22"/>
+          <w:szCs w:val="22"/>
+          <w:lang w:val="es-CO"/>
+        </w:rPr>
+      </w:pPr>
+    </w:p>
+    <w:p>
+      <w:pPr>
+        <w:ind w:left="720"/>
+        <w:rPr>
+          <w:rFonts w:ascii="Calibri" w:hAnsi="Calibri"/>
+          <w:b/>
+          <w:sz w:val="22"/>
+          <w:szCs w:val="22"/>
+          <w:u w:val="single"/>
+          <w:lang w:val="es-CO"/>
+        </w:rPr>
+      </w:pPr>
+      <w:r>
+        <w:rPr>
+          <w:rFonts w:ascii="Calibri" w:hAnsi="Calibri"/>
+          <w:sz w:val="22"/>
+          <w:szCs w:val="22"/>
+          <w:u w:val="single"/>
+          <w:lang w:val="es-CO"/>
+        </w:rPr>
+        <w:t xml:space="preserve">ESPECIFICACIONES FUNCIONALES Y TECNICAS– COMUNIDAD COLCIENCIAS </w:t>
+      </w:r>
+      <w:r>
+        <w:rPr>
+          <w:rFonts w:ascii="Calibri" w:hAnsi="Calibri"/>
+          <w:b/>
+          <w:sz w:val="22"/>
+          <w:szCs w:val="22"/>
+          <w:u w:val="single"/>
+          <w:lang w:val="es-CO"/>
+        </w:rPr>
+        <w:t>(SII)</w:t>
+      </w:r>
+    </w:p>
+    <w:p>
+      <w:pPr>
+        <w:rPr>
+          <w:rFonts w:ascii="Calibri" w:hAnsi="Calibri"/>
+          <w:sz w:val="22"/>
+          <w:szCs w:val="22"/>
+          <w:lang w:val="es-CO"/>
+        </w:rPr>
+      </w:pPr>
+    </w:p>
+    <w:p>
+      <w:pPr>
+        <w:pStyle w:val="Ttulo2"/>
+        <w:rPr>
+          <w:rFonts w:ascii="Calibri" w:hAnsi="Calibri"/>
+          <w:sz w:val="22"/>
+          <w:szCs w:val="22"/>
+          <w:lang w:val="es-CO"/>
+        </w:rPr>
+      </w:pPr>
+      <w:bookmarkStart w:id="9" w:name="_Toc398147030"/>
+      <w:r>
+        <w:rPr>
+          <w:rFonts w:ascii="Calibri" w:hAnsi="Calibri"/>
+          <w:sz w:val="22"/>
+          <w:szCs w:val="22"/>
+          <w:lang w:val="es-CO"/>
+        </w:rPr>
+        <w:t>Visión general</w:t>
       </w:r>
       <w:bookmarkEnd w:id="9"/>
-    </w:p>
-    <w:p>
-      <w:pPr>
-        <w:rPr>
-          <w:rFonts w:ascii="Calibri" w:hAnsi="Calibri"/>
-          <w:sz w:val="22"/>
-          <w:szCs w:val="22"/>
-          <w:lang w:val="es-CO"/>
-        </w:rPr>
-      </w:pPr>
-    </w:p>
-    <w:p>
-      <w:pPr>
-        <w:ind w:left="720"/>
-        <w:rPr>
-          <w:rFonts w:ascii="Calibri" w:hAnsi="Calibri"/>
-          <w:b/>
-          <w:sz w:val="22"/>
-          <w:szCs w:val="22"/>
-          <w:u w:val="single"/>
-          <w:lang w:val="es-CO"/>
-        </w:rPr>
-      </w:pPr>
-      <w:r>
-        <w:rPr>
-          <w:rFonts w:ascii="Calibri" w:hAnsi="Calibri"/>
-          <w:sz w:val="22"/>
-          <w:szCs w:val="22"/>
-          <w:u w:val="single"/>
-          <w:lang w:val="es-CO"/>
-        </w:rPr>
-        <w:t xml:space="preserve">ESPECIFICACIONES FUNCIONALES Y TECNICAS– COMUNIDAD COLCIENCIAS </w:t>
-      </w:r>
-      <w:r>
-        <w:rPr>
-          <w:rFonts w:ascii="Calibri" w:hAnsi="Calibri"/>
-          <w:b/>
-          <w:sz w:val="22"/>
-          <w:szCs w:val="22"/>
-          <w:u w:val="single"/>
-          <w:lang w:val="es-CO"/>
-        </w:rPr>
-        <w:t>(SII)</w:t>
-      </w:r>
-    </w:p>
-    <w:p>
-      <w:pPr>
-        <w:rPr>
-          <w:rFonts w:ascii="Calibri" w:hAnsi="Calibri"/>
-          <w:sz w:val="22"/>
-          <w:szCs w:val="22"/>
-          <w:lang w:val="es-CO"/>
-        </w:rPr>
-      </w:pPr>
-    </w:p>
-    <w:p>
-      <w:pPr>
-        <w:pStyle w:val="Ttulo2"/>
-        <w:rPr>
-          <w:rFonts w:ascii="Calibri" w:hAnsi="Calibri"/>
-          <w:sz w:val="22"/>
-          <w:szCs w:val="22"/>
-          <w:lang w:val="es-CO"/>
-        </w:rPr>
-      </w:pPr>
-      <w:bookmarkStart w:id="10" w:name="_Toc398147030"/>
-      <w:r>
-        <w:rPr>
-          <w:rFonts w:ascii="Calibri" w:hAnsi="Calibri"/>
-          <w:sz w:val="22"/>
-          <w:szCs w:val="22"/>
-          <w:lang w:val="es-CO"/>
-        </w:rPr>
-        <w:t>Visión general</w:t>
-      </w:r>
-      <w:bookmarkEnd w:id="10"/>
     </w:p>
     <w:p>
       <w:pPr>
@@ -3194,7 +3251,7 @@
           <w:lang w:val="es-CO"/>
         </w:rPr>
       </w:pPr>
-      <w:bookmarkStart w:id="11" w:name="_Toc398147031"/>
+      <w:bookmarkStart w:id="10" w:name="_Toc398147031"/>
       <w:r>
         <w:rPr>
           <w:rFonts w:ascii="Calibri" w:hAnsi="Calibri"/>
@@ -3204,7 +3261,7 @@
         </w:rPr>
         <w:t>Representación arquitectónica</w:t>
       </w:r>
-      <w:bookmarkEnd w:id="11"/>
+      <w:bookmarkEnd w:id="10"/>
     </w:p>
     <w:p>
       <w:pPr>
@@ -3341,7 +3398,7 @@
           <w:lang w:val="es-CO"/>
         </w:rPr>
       </w:pPr>
-      <w:bookmarkStart w:id="12" w:name="_Toc398147032"/>
+      <w:bookmarkStart w:id="11" w:name="_Toc398147032"/>
       <w:r>
         <w:rPr>
           <w:rFonts w:ascii="Calibri" w:hAnsi="Calibri"/>
@@ -3369,7 +3426,7 @@
         </w:rPr>
         <w:t>y restricciones</w:t>
       </w:r>
-      <w:bookmarkEnd w:id="12"/>
+      <w:bookmarkEnd w:id="11"/>
       <w:r>
         <w:rPr>
           <w:rFonts w:ascii="Calibri" w:hAnsi="Calibri"/>
@@ -3806,7 +3863,7 @@
             <o:lock v:ext="edit" aspectratio="t"/>
           </v:shapetype>
           <v:shape id="Imagen 1" o:spid="_x0000_i1025" type="#_x0000_t75" style="width:438.75pt;height:189.75pt;visibility:visible;mso-wrap-style:square">
-            <v:imagedata r:id="rId10" o:title=""/>
+            <v:imagedata r:id="rId11" o:title=""/>
           </v:shape>
         </w:pict>
       </w:r>
@@ -3893,7 +3950,7 @@
           <w:lang w:val="es-CO"/>
         </w:rPr>
       </w:pPr>
-      <w:bookmarkStart w:id="13" w:name="_Toc398147033"/>
+      <w:bookmarkStart w:id="12" w:name="_Toc398147033"/>
       <w:r>
         <w:rPr>
           <w:rFonts w:ascii="Calibri" w:hAnsi="Calibri"/>
@@ -3903,7 +3960,7 @@
         </w:rPr>
         <w:t>Vista de casos de uso</w:t>
       </w:r>
-      <w:bookmarkEnd w:id="13"/>
+      <w:bookmarkEnd w:id="12"/>
     </w:p>
     <w:p>
       <w:pPr>
@@ -4057,9 +4114,10 @@
           <w:szCs w:val="22"/>
           <w:lang w:val="es-CO" w:eastAsia="es-CO"/>
         </w:rPr>
+        <w:lastRenderedPageBreak/>
         <w:pict>
           <v:shape id="_x0000_i1026" type="#_x0000_t75" style="width:327pt;height:345.75pt;visibility:visible;mso-wrap-style:square">
-            <v:imagedata r:id="rId11" o:title=""/>
+            <v:imagedata r:id="rId12" o:title=""/>
           </v:shape>
         </w:pict>
       </w:r>
@@ -4293,7 +4351,7 @@
               </w:rPr>
               <w:pict>
                 <v:shape id="_x0000_i1027" type="#_x0000_t75" style="width:62.25pt;height:87pt;visibility:visible;mso-wrap-style:square">
-                  <v:imagedata r:id="rId12" o:title=""/>
+                  <v:imagedata r:id="rId13" o:title=""/>
                 </v:shape>
               </w:pict>
             </w:r>
@@ -4403,7 +4461,7 @@
               </w:rPr>
               <w:pict>
                 <v:shape id="_x0000_i1028" type="#_x0000_t75" style="width:66.75pt;height:101.25pt;visibility:visible;mso-wrap-style:square">
-                  <v:imagedata r:id="rId13" o:title=""/>
+                  <v:imagedata r:id="rId14" o:title=""/>
                 </v:shape>
               </w:pict>
             </w:r>
@@ -4491,9 +4549,10 @@
                 <w:szCs w:val="22"/>
                 <w:lang w:val="es-CO" w:eastAsia="es-CO"/>
               </w:rPr>
+              <w:lastRenderedPageBreak/>
               <w:pict>
                 <v:shape id="_x0000_i1029" type="#_x0000_t75" style="width:60pt;height:102.75pt;visibility:visible;mso-wrap-style:square">
-                  <v:imagedata r:id="rId14" o:title=""/>
+                  <v:imagedata r:id="rId15" o:title=""/>
                 </v:shape>
               </w:pict>
             </w:r>
@@ -4583,7 +4642,7 @@
               </w:rPr>
               <w:pict>
                 <v:shape id="_x0000_i1030" type="#_x0000_t75" style="width:75.75pt;height:105pt;visibility:visible;mso-wrap-style:square">
-                  <v:imagedata r:id="rId15" o:title=""/>
+                  <v:imagedata r:id="rId16" o:title=""/>
                 </v:shape>
               </w:pict>
             </w:r>
@@ -4838,7 +4897,7 @@
               </w:rPr>
               <w:pict>
                 <v:shape id="_x0000_i1031" type="#_x0000_t75" style="width:158.25pt;height:80.25pt;visibility:visible;mso-wrap-style:square">
-                  <v:imagedata r:id="rId16" o:title=""/>
+                  <v:imagedata r:id="rId17" o:title=""/>
                 </v:shape>
               </w:pict>
             </w:r>
@@ -5080,7 +5139,7 @@
               </w:rPr>
               <w:pict>
                 <v:shape id="_x0000_i1032" type="#_x0000_t75" style="width:157.5pt;height:79.5pt;visibility:visible;mso-wrap-style:square">
-                  <v:imagedata r:id="rId17" o:title=""/>
+                  <v:imagedata r:id="rId18" o:title=""/>
                 </v:shape>
               </w:pict>
             </w:r>
@@ -5164,7 +5223,7 @@
               </w:rPr>
               <w:pict>
                 <v:shape id="_x0000_i1033" type="#_x0000_t75" style="width:187.5pt;height:78.75pt;visibility:visible;mso-wrap-style:square">
-                  <v:imagedata r:id="rId18" o:title=""/>
+                  <v:imagedata r:id="rId19" o:title=""/>
                 </v:shape>
               </w:pict>
             </w:r>
@@ -5248,7 +5307,7 @@
               </w:rPr>
               <w:pict>
                 <v:shape id="_x0000_i1034" type="#_x0000_t75" style="width:150pt;height:78.75pt;visibility:visible;mso-wrap-style:square">
-                  <v:imagedata r:id="rId19" o:title=""/>
+                  <v:imagedata r:id="rId20" o:title=""/>
                 </v:shape>
               </w:pict>
             </w:r>
@@ -5330,9 +5389,10 @@
                 <w:szCs w:val="22"/>
                 <w:lang w:val="es-CO" w:eastAsia="es-CO"/>
               </w:rPr>
+              <w:lastRenderedPageBreak/>
               <w:pict>
                 <v:shape id="_x0000_i1035" type="#_x0000_t75" style="width:141pt;height:79.5pt;visibility:visible;mso-wrap-style:square">
-                  <v:imagedata r:id="rId20" o:title=""/>
+                  <v:imagedata r:id="rId21" o:title=""/>
                 </v:shape>
               </w:pict>
             </w:r>
@@ -5416,7 +5476,7 @@
               </w:rPr>
               <w:pict>
                 <v:shape id="_x0000_i1036" type="#_x0000_t75" style="width:153.75pt;height:81.75pt;visibility:visible;mso-wrap-style:square">
-                  <v:imagedata r:id="rId21" o:title=""/>
+                  <v:imagedata r:id="rId22" o:title=""/>
                 </v:shape>
               </w:pict>
             </w:r>
@@ -5500,7 +5560,7 @@
               </w:rPr>
               <w:pict>
                 <v:shape id="_x0000_i1037" type="#_x0000_t75" style="width:154.5pt;height:75.75pt;visibility:visible;mso-wrap-style:square">
-                  <v:imagedata r:id="rId22" o:title=""/>
+                  <v:imagedata r:id="rId23" o:title=""/>
                 </v:shape>
               </w:pict>
             </w:r>
@@ -5595,7 +5655,7 @@
               </w:rPr>
               <w:pict>
                 <v:shape id="_x0000_i1038" type="#_x0000_t75" style="width:133.5pt;height:70.5pt;visibility:visible;mso-wrap-style:square">
-                  <v:imagedata r:id="rId23" o:title=""/>
+                  <v:imagedata r:id="rId24" o:title=""/>
                 </v:shape>
               </w:pict>
             </w:r>
@@ -5690,7 +5750,7 @@
               </w:rPr>
               <w:pict>
                 <v:shape id="_x0000_i1039" type="#_x0000_t75" style="width:149.25pt;height:78pt;visibility:visible;mso-wrap-style:square">
-                  <v:imagedata r:id="rId24" o:title=""/>
+                  <v:imagedata r:id="rId25" o:title=""/>
                 </v:shape>
               </w:pict>
             </w:r>
@@ -5774,7 +5834,7 @@
               </w:rPr>
               <w:pict>
                 <v:shape id="_x0000_i1040" type="#_x0000_t75" style="width:143.25pt;height:73.5pt;visibility:visible;mso-wrap-style:square">
-                  <v:imagedata r:id="rId25" o:title=""/>
+                  <v:imagedata r:id="rId26" o:title=""/>
                 </v:shape>
               </w:pict>
             </w:r>
@@ -5858,7 +5918,7 @@
               </w:rPr>
               <w:pict>
                 <v:shape id="_x0000_i1041" type="#_x0000_t75" style="width:165.75pt;height:87pt;visibility:visible;mso-wrap-style:square">
-                  <v:imagedata r:id="rId26" o:title=""/>
+                  <v:imagedata r:id="rId27" o:title=""/>
                 </v:shape>
               </w:pict>
             </w:r>
@@ -5953,7 +6013,7 @@
               </w:rPr>
               <w:pict>
                 <v:shape id="_x0000_i1042" type="#_x0000_t75" style="width:129.75pt;height:74.25pt;visibility:visible;mso-wrap-style:square">
-                  <v:imagedata r:id="rId27" o:title=""/>
+                  <v:imagedata r:id="rId28" o:title=""/>
                 </v:shape>
               </w:pict>
             </w:r>
@@ -6035,9 +6095,10 @@
                 <w:szCs w:val="22"/>
                 <w:lang w:val="es-CO" w:eastAsia="es-CO"/>
               </w:rPr>
+              <w:lastRenderedPageBreak/>
               <w:pict>
                 <v:shape id="_x0000_i1043" type="#_x0000_t75" style="width:153.75pt;height:82.5pt;visibility:visible;mso-wrap-style:square">
-                  <v:imagedata r:id="rId28" o:title=""/>
+                  <v:imagedata r:id="rId29" o:title=""/>
                 </v:shape>
               </w:pict>
             </w:r>
@@ -6108,7 +6169,7 @@
               </w:rPr>
               <w:pict>
                 <v:shape id="_x0000_i1044" type="#_x0000_t75" style="width:111pt;height:71.25pt;visibility:visible;mso-wrap-style:square">
-                  <v:imagedata r:id="rId29" o:title=""/>
+                  <v:imagedata r:id="rId30" o:title=""/>
                 </v:shape>
               </w:pict>
             </w:r>
@@ -6220,7 +6281,7 @@
         </w:rPr>
         <w:pict>
           <v:shape id="_x0000_i1045" type="#_x0000_t75" style="width:468pt;height:226.5pt;visibility:visible;mso-wrap-style:square">
-            <v:imagedata r:id="rId30" o:title=""/>
+            <v:imagedata r:id="rId31" o:title=""/>
           </v:shape>
         </w:pict>
       </w:r>
@@ -6465,14 +6526,15 @@
           <w:lang w:val="es-CO"/>
         </w:rPr>
       </w:pPr>
-      <w:bookmarkStart w:id="14" w:name="_Toc398147034"/>
-      <w:r>
-        <w:rPr>
-          <w:rFonts w:ascii="Calibri" w:hAnsi="Calibri"/>
-          <w:sz w:val="22"/>
-          <w:szCs w:val="22"/>
-          <w:lang w:val="es-CO"/>
-        </w:rPr>
+      <w:bookmarkStart w:id="13" w:name="_Toc398147034"/>
+      <w:r>
+        <w:rPr>
+          <w:rFonts w:ascii="Calibri" w:hAnsi="Calibri"/>
+          <w:sz w:val="22"/>
+          <w:szCs w:val="22"/>
+          <w:lang w:val="es-CO"/>
+        </w:rPr>
+        <w:lastRenderedPageBreak/>
         <w:t>Vista</w:t>
       </w:r>
       <w:r>
@@ -6493,7 +6555,7 @@
         </w:rPr>
         <w:t>gica</w:t>
       </w:r>
-      <w:bookmarkEnd w:id="14"/>
+      <w:bookmarkEnd w:id="13"/>
     </w:p>
     <w:p>
       <w:pPr>
@@ -6599,7 +6661,7 @@
         </w:rPr>
         <w:pict>
           <v:shape id="Imagen 6" o:spid="_x0000_i1046" type="#_x0000_t75" style="width:276pt;height:297.75pt;visibility:visible;mso-wrap-style:square">
-            <v:imagedata r:id="rId31" o:title=""/>
+            <v:imagedata r:id="rId32" o:title=""/>
           </v:shape>
         </w:pict>
       </w:r>
@@ -6764,18 +6826,19 @@
           <w:lang w:val="es-CO"/>
         </w:rPr>
       </w:pPr>
-      <w:bookmarkStart w:id="15" w:name="_Toc398147035"/>
-      <w:r>
-        <w:rPr>
-          <w:rFonts w:ascii="Calibri" w:hAnsi="Calibri"/>
-          <w:noProof/>
-          <w:sz w:val="22"/>
-          <w:szCs w:val="22"/>
-          <w:lang w:val="es-CO"/>
-        </w:rPr>
+      <w:bookmarkStart w:id="14" w:name="_Toc398147035"/>
+      <w:r>
+        <w:rPr>
+          <w:rFonts w:ascii="Calibri" w:hAnsi="Calibri"/>
+          <w:noProof/>
+          <w:sz w:val="22"/>
+          <w:szCs w:val="22"/>
+          <w:lang w:val="es-CO"/>
+        </w:rPr>
+        <w:lastRenderedPageBreak/>
         <w:t>Paquetes de Diseño Arquitectónico significativas</w:t>
       </w:r>
-      <w:bookmarkEnd w:id="15"/>
+      <w:bookmarkEnd w:id="14"/>
     </w:p>
     <w:p>
       <w:pPr>
@@ -6912,7 +6975,7 @@
         </w:rPr>
         <w:pict>
           <v:shape id="_x0000_i1047" type="#_x0000_t75" style="width:411.75pt;height:227.25pt">
-            <v:imagedata r:id="rId32" o:title=""/>
+            <v:imagedata r:id="rId33" o:title=""/>
           </v:shape>
         </w:pict>
       </w:r>
@@ -7209,6 +7272,7 @@
           <w:szCs w:val="22"/>
           <w:lang w:val="es-CO"/>
         </w:rPr>
+        <w:lastRenderedPageBreak/>
         <w:t xml:space="preserve">Generación de PQR a través de la web: </w:t>
       </w:r>
       <w:r>
@@ -7660,7 +7724,7 @@
         </w:rPr>
         <w:pict>
           <v:shape id="_x0000_i1048" type="#_x0000_t75" style="width:416.25pt;height:307.5pt;visibility:visible;mso-wrap-style:square">
-            <v:imagedata r:id="rId33" o:title=""/>
+            <v:imagedata r:id="rId34" o:title=""/>
           </v:shape>
         </w:pict>
       </w:r>
@@ -7734,6 +7798,7 @@
           <w:szCs w:val="22"/>
           <w:lang w:val="es-CO"/>
         </w:rPr>
+        <w:lastRenderedPageBreak/>
         <w:t>Paquete controlador.</w:t>
       </w:r>
     </w:p>
@@ -7792,7 +7857,7 @@
         </w:rPr>
         <w:pict>
           <v:shape id="_x0000_i1049" type="#_x0000_t75" style="width:312pt;height:173.25pt">
-            <v:imagedata r:id="rId34" o:title=""/>
+            <v:imagedata r:id="rId35" o:title=""/>
           </v:shape>
         </w:pict>
       </w:r>
@@ -8324,6 +8389,7 @@
           <w:szCs w:val="22"/>
           <w:lang w:val="es-CO"/>
         </w:rPr>
+        <w:lastRenderedPageBreak/>
         <w:t>Paquete modelo.</w:t>
       </w:r>
     </w:p>
@@ -8383,7 +8449,7 @@
         </w:rPr>
         <w:pict>
           <v:shape id="_x0000_i1050" type="#_x0000_t75" style="width:418.5pt;height:230.25pt">
-            <v:imagedata r:id="rId35" o:title=""/>
+            <v:imagedata r:id="rId36" o:title=""/>
           </v:shape>
         </w:pict>
       </w:r>
@@ -8832,9 +8898,10 @@
           <w:szCs w:val="22"/>
           <w:lang w:val="es-CO" w:eastAsia="es-CO"/>
         </w:rPr>
+        <w:lastRenderedPageBreak/>
         <w:pict>
           <v:shape id="_x0000_i1051" type="#_x0000_t75" style="width:468pt;height:302.25pt;visibility:visible;mso-wrap-style:square">
-            <v:imagedata r:id="rId36" o:title=""/>
+            <v:imagedata r:id="rId37" o:title=""/>
           </v:shape>
         </w:pict>
       </w:r>
@@ -9065,17 +9132,18 @@
           <w:lang w:val="es-CO"/>
         </w:rPr>
       </w:pPr>
-      <w:bookmarkStart w:id="16" w:name="_Toc398147036"/>
-      <w:r>
-        <w:rPr>
-          <w:rFonts w:ascii="Calibri" w:hAnsi="Calibri"/>
-          <w:sz w:val="22"/>
-          <w:szCs w:val="22"/>
-          <w:lang w:val="es-CO"/>
-        </w:rPr>
+      <w:bookmarkStart w:id="15" w:name="_Toc398147036"/>
+      <w:r>
+        <w:rPr>
+          <w:rFonts w:ascii="Calibri" w:hAnsi="Calibri"/>
+          <w:sz w:val="22"/>
+          <w:szCs w:val="22"/>
+          <w:lang w:val="es-CO"/>
+        </w:rPr>
+        <w:lastRenderedPageBreak/>
         <w:t>Vista de procesos</w:t>
       </w:r>
-      <w:bookmarkEnd w:id="16"/>
+      <w:bookmarkEnd w:id="15"/>
     </w:p>
     <w:p>
       <w:pPr>
@@ -9334,7 +9402,7 @@
               </w:rPr>
               <w:pict>
                 <v:shape id="Imagen 2" o:spid="_x0000_i1052" type="#_x0000_t75" style="width:312.75pt;height:93.75pt;visibility:visible;mso-wrap-style:square">
-                  <v:imagedata r:id="rId37" o:title=""/>
+                  <v:imagedata r:id="rId38" o:title=""/>
                 </v:shape>
               </w:pict>
             </w:r>
@@ -9369,7 +9437,7 @@
               </w:rPr>
               <w:pict>
                 <v:shape id="_x0000_i1053" type="#_x0000_t75" style="width:441pt;height:271.5pt;visibility:visible;mso-wrap-style:square">
-                  <v:imagedata r:id="rId38" o:title=""/>
+                  <v:imagedata r:id="rId39" o:title=""/>
                 </v:shape>
               </w:pict>
             </w:r>
@@ -9467,6 +9535,7 @@
                 <w:szCs w:val="22"/>
                 <w:lang w:val="es-CO"/>
               </w:rPr>
+              <w:lastRenderedPageBreak/>
               <w:t>&lt;&lt;&gt;&gt; Registro del ciudadano anónimo en el sistema para generar PQR a través de la web</w:t>
             </w:r>
           </w:p>
@@ -9516,32 +9585,6 @@
               </w:rPr>
               <w:pict>
                 <v:shape id="Imagen 3" o:spid="_x0000_i1054" type="#_x0000_t75" style="width:393pt;height:87.75pt;visibility:visible;mso-wrap-style:square">
-                  <v:imagedata r:id="rId39" o:title=""/>
-                </v:shape>
-              </w:pict>
-            </w:r>
-          </w:p>
-          <w:p>
-            <w:pPr>
-              <w:jc w:val="center"/>
-              <w:rPr>
-                <w:rFonts w:ascii="Calibri" w:hAnsi="Calibri"/>
-                <w:b/>
-                <w:sz w:val="22"/>
-                <w:szCs w:val="22"/>
-                <w:lang w:val="es-CO"/>
-              </w:rPr>
-            </w:pPr>
-            <w:r>
-              <w:rPr>
-                <w:rFonts w:ascii="Calibri" w:hAnsi="Calibri"/>
-                <w:noProof/>
-                <w:sz w:val="22"/>
-                <w:szCs w:val="22"/>
-                <w:lang w:val="es-CO" w:eastAsia="es-CO"/>
-              </w:rPr>
-              <w:pict>
-                <v:shape id="Imagen 7" o:spid="_x0000_i1055" type="#_x0000_t75" style="width:441.75pt;height:235.5pt;visibility:visible;mso-wrap-style:square">
                   <v:imagedata r:id="rId40" o:title=""/>
                 </v:shape>
               </w:pict>
@@ -9567,7 +9610,7 @@
                 <w:lang w:val="es-CO" w:eastAsia="es-CO"/>
               </w:rPr>
               <w:pict>
-                <v:shape id="Imagen 8" o:spid="_x0000_i1056" type="#_x0000_t75" style="width:441.75pt;height:226.5pt;visibility:visible;mso-wrap-style:square">
+                <v:shape id="Imagen 7" o:spid="_x0000_i1055" type="#_x0000_t75" style="width:441.75pt;height:235.5pt;visibility:visible;mso-wrap-style:square">
                   <v:imagedata r:id="rId41" o:title=""/>
                 </v:shape>
               </w:pict>
@@ -9593,8 +9636,34 @@
                 <w:lang w:val="es-CO" w:eastAsia="es-CO"/>
               </w:rPr>
               <w:pict>
+                <v:shape id="Imagen 8" o:spid="_x0000_i1056" type="#_x0000_t75" style="width:441.75pt;height:226.5pt;visibility:visible;mso-wrap-style:square">
+                  <v:imagedata r:id="rId42" o:title=""/>
+                </v:shape>
+              </w:pict>
+            </w:r>
+          </w:p>
+          <w:p>
+            <w:pPr>
+              <w:jc w:val="center"/>
+              <w:rPr>
+                <w:rFonts w:ascii="Calibri" w:hAnsi="Calibri"/>
+                <w:b/>
+                <w:sz w:val="22"/>
+                <w:szCs w:val="22"/>
+                <w:lang w:val="es-CO"/>
+              </w:rPr>
+            </w:pPr>
+            <w:r>
+              <w:rPr>
+                <w:rFonts w:ascii="Calibri" w:hAnsi="Calibri"/>
+                <w:noProof/>
+                <w:sz w:val="22"/>
+                <w:szCs w:val="22"/>
+                <w:lang w:val="es-CO" w:eastAsia="es-CO"/>
+              </w:rPr>
+              <w:pict>
                 <v:shape id="Imagen 9" o:spid="_x0000_i1057" type="#_x0000_t75" style="width:441.75pt;height:25.5pt;visibility:visible;mso-wrap-style:square">
-                  <v:imagedata r:id="rId42" o:title=""/>
+                  <v:imagedata r:id="rId43" o:title=""/>
                 </v:shape>
               </w:pict>
             </w:r>
@@ -9645,6 +9714,7 @@
                 <w:szCs w:val="22"/>
                 <w:lang w:val="es-CO"/>
               </w:rPr>
+              <w:lastRenderedPageBreak/>
               <w:t>&lt;&lt;&gt;&gt; Generación de PQR a través de la web</w:t>
             </w:r>
           </w:p>
@@ -9683,7 +9753,7 @@
               </w:rPr>
               <w:pict>
                 <v:shape id="Imagen 10" o:spid="_x0000_i1058" type="#_x0000_t75" style="width:391.5pt;height:94.5pt;visibility:visible;mso-wrap-style:square">
-                  <v:imagedata r:id="rId43" o:title=""/>
+                  <v:imagedata r:id="rId44" o:title=""/>
                 </v:shape>
               </w:pict>
             </w:r>
@@ -9722,32 +9792,6 @@
               </w:rPr>
               <w:pict>
                 <v:shape id="Imagen 11" o:spid="_x0000_i1059" type="#_x0000_t75" style="width:441.75pt;height:233.25pt;visibility:visible;mso-wrap-style:square">
-                  <v:imagedata r:id="rId44" o:title=""/>
-                </v:shape>
-              </w:pict>
-            </w:r>
-          </w:p>
-          <w:p>
-            <w:pPr>
-              <w:rPr>
-                <w:rFonts w:ascii="Calibri" w:hAnsi="Calibri"/>
-                <w:b/>
-                <w:color w:val="FFFFFF"/>
-                <w:sz w:val="22"/>
-                <w:szCs w:val="22"/>
-                <w:lang w:val="es-CO"/>
-              </w:rPr>
-            </w:pPr>
-            <w:r>
-              <w:rPr>
-                <w:rFonts w:ascii="Calibri" w:hAnsi="Calibri"/>
-                <w:noProof/>
-                <w:sz w:val="22"/>
-                <w:szCs w:val="22"/>
-                <w:lang w:val="es-CO" w:eastAsia="es-CO"/>
-              </w:rPr>
-              <w:pict>
-                <v:shape id="Imagen 12" o:spid="_x0000_i1060" type="#_x0000_t75" style="width:441.75pt;height:214.5pt;visibility:visible;mso-wrap-style:square">
                   <v:imagedata r:id="rId45" o:title=""/>
                 </v:shape>
               </w:pict>
@@ -9755,10 +9799,10 @@
           </w:p>
           <w:p>
             <w:pPr>
-              <w:jc w:val="center"/>
-              <w:rPr>
-                <w:rFonts w:ascii="Calibri" w:hAnsi="Calibri"/>
-                <w:b/>
+              <w:rPr>
+                <w:rFonts w:ascii="Calibri" w:hAnsi="Calibri"/>
+                <w:b/>
+                <w:color w:val="FFFFFF"/>
                 <w:sz w:val="22"/>
                 <w:szCs w:val="22"/>
                 <w:lang w:val="es-CO"/>
@@ -9773,8 +9817,34 @@
                 <w:lang w:val="es-CO" w:eastAsia="es-CO"/>
               </w:rPr>
               <w:pict>
+                <v:shape id="Imagen 12" o:spid="_x0000_i1060" type="#_x0000_t75" style="width:441.75pt;height:214.5pt;visibility:visible;mso-wrap-style:square">
+                  <v:imagedata r:id="rId46" o:title=""/>
+                </v:shape>
+              </w:pict>
+            </w:r>
+          </w:p>
+          <w:p>
+            <w:pPr>
+              <w:jc w:val="center"/>
+              <w:rPr>
+                <w:rFonts w:ascii="Calibri" w:hAnsi="Calibri"/>
+                <w:b/>
+                <w:sz w:val="22"/>
+                <w:szCs w:val="22"/>
+                <w:lang w:val="es-CO"/>
+              </w:rPr>
+            </w:pPr>
+            <w:r>
+              <w:rPr>
+                <w:rFonts w:ascii="Calibri" w:hAnsi="Calibri"/>
+                <w:noProof/>
+                <w:sz w:val="22"/>
+                <w:szCs w:val="22"/>
+                <w:lang w:val="es-CO" w:eastAsia="es-CO"/>
+              </w:rPr>
+              <w:pict>
                 <v:shape id="Imagen 14" o:spid="_x0000_i1061" type="#_x0000_t75" style="width:441.75pt;height:38.25pt;visibility:visible;mso-wrap-style:square">
-                  <v:imagedata r:id="rId46" o:title=""/>
+                  <v:imagedata r:id="rId47" o:title=""/>
                 </v:shape>
               </w:pict>
             </w:r>
@@ -9825,6 +9895,7 @@
                 <w:szCs w:val="22"/>
                 <w:lang w:val="es-CO"/>
               </w:rPr>
+              <w:lastRenderedPageBreak/>
               <w:t>&lt;&lt;&gt;&gt; Asignar Tipología y tiempo de respuesta  por el usuario encargado  de la dependencia</w:t>
             </w:r>
           </w:p>
@@ -9864,7 +9935,7 @@
               </w:rPr>
               <w:pict>
                 <v:shape id="Imagen 15" o:spid="_x0000_i1062" type="#_x0000_t75" style="width:338.25pt;height:68.25pt;visibility:visible;mso-wrap-style:square">
-                  <v:imagedata r:id="rId47" o:title=""/>
+                  <v:imagedata r:id="rId48" o:title=""/>
                 </v:shape>
               </w:pict>
             </w:r>
@@ -9902,33 +9973,6 @@
               </w:rPr>
               <w:pict>
                 <v:shape id="Imagen 16" o:spid="_x0000_i1063" type="#_x0000_t75" style="width:441.75pt;height:173.25pt;visibility:visible;mso-wrap-style:square">
-                  <v:imagedata r:id="rId48" o:title=""/>
-                </v:shape>
-              </w:pict>
-            </w:r>
-          </w:p>
-          <w:p>
-            <w:pPr>
-              <w:jc w:val="center"/>
-              <w:rPr>
-                <w:rFonts w:ascii="Calibri" w:hAnsi="Calibri"/>
-                <w:b/>
-                <w:color w:val="FFFFFF"/>
-                <w:sz w:val="22"/>
-                <w:szCs w:val="22"/>
-                <w:lang w:val="es-CO"/>
-              </w:rPr>
-            </w:pPr>
-            <w:r>
-              <w:rPr>
-                <w:rFonts w:ascii="Calibri" w:hAnsi="Calibri"/>
-                <w:noProof/>
-                <w:sz w:val="22"/>
-                <w:szCs w:val="22"/>
-                <w:lang w:val="es-CO" w:eastAsia="es-CO"/>
-              </w:rPr>
-              <w:pict>
-                <v:shape id="Imagen 17" o:spid="_x0000_i1064" type="#_x0000_t75" style="width:442.5pt;height:173.25pt;visibility:visible;mso-wrap-style:square">
                   <v:imagedata r:id="rId49" o:title=""/>
                 </v:shape>
               </w:pict>
@@ -9955,8 +9999,35 @@
                 <w:lang w:val="es-CO" w:eastAsia="es-CO"/>
               </w:rPr>
               <w:pict>
+                <v:shape id="Imagen 17" o:spid="_x0000_i1064" type="#_x0000_t75" style="width:442.5pt;height:173.25pt;visibility:visible;mso-wrap-style:square">
+                  <v:imagedata r:id="rId50" o:title=""/>
+                </v:shape>
+              </w:pict>
+            </w:r>
+          </w:p>
+          <w:p>
+            <w:pPr>
+              <w:jc w:val="center"/>
+              <w:rPr>
+                <w:rFonts w:ascii="Calibri" w:hAnsi="Calibri"/>
+                <w:b/>
+                <w:color w:val="FFFFFF"/>
+                <w:sz w:val="22"/>
+                <w:szCs w:val="22"/>
+                <w:lang w:val="es-CO"/>
+              </w:rPr>
+            </w:pPr>
+            <w:r>
+              <w:rPr>
+                <w:rFonts w:ascii="Calibri" w:hAnsi="Calibri"/>
+                <w:noProof/>
+                <w:sz w:val="22"/>
+                <w:szCs w:val="22"/>
+                <w:lang w:val="es-CO" w:eastAsia="es-CO"/>
+              </w:rPr>
+              <w:pict>
                 <v:shape id="Imagen 18" o:spid="_x0000_i1065" type="#_x0000_t75" style="width:441.75pt;height:150.75pt;visibility:visible;mso-wrap-style:square">
-                  <v:imagedata r:id="rId50" o:title=""/>
+                  <v:imagedata r:id="rId51" o:title=""/>
                 </v:shape>
               </w:pict>
             </w:r>
@@ -10043,6 +10114,7 @@
                 <w:szCs w:val="22"/>
                 <w:lang w:val="es-CO"/>
               </w:rPr>
+              <w:lastRenderedPageBreak/>
               <w:t>&lt;&lt;&gt;&gt; Incluir a expediente y asignar PQRS</w:t>
             </w:r>
           </w:p>
@@ -10104,7 +10176,7 @@
               </w:rPr>
               <w:pict>
                 <v:shape id="Imagen 19" o:spid="_x0000_i1066" type="#_x0000_t75" style="width:360.75pt;height:87.75pt;visibility:visible;mso-wrap-style:square">
-                  <v:imagedata r:id="rId51" o:title=""/>
+                  <v:imagedata r:id="rId52" o:title=""/>
                 </v:shape>
               </w:pict>
             </w:r>
@@ -10166,7 +10238,7 @@
               </w:rPr>
               <w:pict>
                 <v:shape id="Imagen 20" o:spid="_x0000_i1067" type="#_x0000_t75" style="width:441.75pt;height:222.75pt;visibility:visible;mso-wrap-style:square">
-                  <v:imagedata r:id="rId52" o:title=""/>
+                  <v:imagedata r:id="rId53" o:title=""/>
                 </v:shape>
               </w:pict>
             </w:r>
@@ -10193,7 +10265,7 @@
               </w:rPr>
               <w:pict>
                 <v:shape id="Imagen 21" o:spid="_x0000_i1068" type="#_x0000_t75" style="width:441.75pt;height:202.5pt;visibility:visible;mso-wrap-style:square">
-                  <v:imagedata r:id="rId53" o:title=""/>
+                  <v:imagedata r:id="rId54" o:title=""/>
                 </v:shape>
               </w:pict>
             </w:r>
@@ -10299,6 +10371,7 @@
                 <w:szCs w:val="22"/>
                 <w:lang w:val="es-CO"/>
               </w:rPr>
+              <w:lastRenderedPageBreak/>
               <w:t>&lt;&lt;&gt;&gt; Excluir PQRS de expediente e incluir en nuevo expediente</w:t>
             </w:r>
           </w:p>
@@ -10360,44 +10433,6 @@
               </w:rPr>
               <w:pict>
                 <v:shape id="Imagen 22" o:spid="_x0000_i1069" type="#_x0000_t75" style="width:306pt;height:75.75pt;visibility:visible;mso-wrap-style:square">
-                  <v:imagedata r:id="rId54" o:title=""/>
-                </v:shape>
-              </w:pict>
-            </w:r>
-          </w:p>
-          <w:p>
-            <w:pPr>
-              <w:jc w:val="center"/>
-              <w:rPr>
-                <w:rFonts w:ascii="Calibri" w:hAnsi="Calibri"/>
-                <w:b/>
-                <w:color w:val="FFFFFF"/>
-                <w:sz w:val="22"/>
-                <w:szCs w:val="22"/>
-                <w:lang w:val="es-CO"/>
-              </w:rPr>
-            </w:pPr>
-          </w:p>
-          <w:p>
-            <w:pPr>
-              <w:rPr>
-                <w:rFonts w:ascii="Calibri" w:hAnsi="Calibri"/>
-                <w:noProof/>
-                <w:sz w:val="22"/>
-                <w:szCs w:val="22"/>
-                <w:lang w:val="es-CO" w:eastAsia="es-CO"/>
-              </w:rPr>
-            </w:pPr>
-            <w:r>
-              <w:rPr>
-                <w:rFonts w:ascii="Calibri" w:hAnsi="Calibri"/>
-                <w:noProof/>
-                <w:sz w:val="22"/>
-                <w:szCs w:val="22"/>
-                <w:lang w:val="es-CO" w:eastAsia="es-CO"/>
-              </w:rPr>
-              <w:pict>
-                <v:shape id="Imagen 23" o:spid="_x0000_i1070" type="#_x0000_t75" style="width:441.75pt;height:232.5pt;visibility:visible;mso-wrap-style:square">
                   <v:imagedata r:id="rId55" o:title=""/>
                 </v:shape>
               </w:pict>
@@ -10409,9 +10444,21 @@
               <w:rPr>
                 <w:rFonts w:ascii="Calibri" w:hAnsi="Calibri"/>
                 <w:b/>
+                <w:color w:val="FFFFFF"/>
                 <w:sz w:val="22"/>
                 <w:szCs w:val="22"/>
                 <w:lang w:val="es-CO"/>
+              </w:rPr>
+            </w:pPr>
+          </w:p>
+          <w:p>
+            <w:pPr>
+              <w:rPr>
+                <w:rFonts w:ascii="Calibri" w:hAnsi="Calibri"/>
+                <w:noProof/>
+                <w:sz w:val="22"/>
+                <w:szCs w:val="22"/>
+                <w:lang w:val="es-CO" w:eastAsia="es-CO"/>
               </w:rPr>
             </w:pPr>
             <w:r>
@@ -10423,8 +10470,34 @@
                 <w:lang w:val="es-CO" w:eastAsia="es-CO"/>
               </w:rPr>
               <w:pict>
+                <v:shape id="Imagen 23" o:spid="_x0000_i1070" type="#_x0000_t75" style="width:441.75pt;height:232.5pt;visibility:visible;mso-wrap-style:square">
+                  <v:imagedata r:id="rId56" o:title=""/>
+                </v:shape>
+              </w:pict>
+            </w:r>
+          </w:p>
+          <w:p>
+            <w:pPr>
+              <w:jc w:val="center"/>
+              <w:rPr>
+                <w:rFonts w:ascii="Calibri" w:hAnsi="Calibri"/>
+                <w:b/>
+                <w:sz w:val="22"/>
+                <w:szCs w:val="22"/>
+                <w:lang w:val="es-CO"/>
+              </w:rPr>
+            </w:pPr>
+            <w:r>
+              <w:rPr>
+                <w:rFonts w:ascii="Calibri" w:hAnsi="Calibri"/>
+                <w:noProof/>
+                <w:sz w:val="22"/>
+                <w:szCs w:val="22"/>
+                <w:lang w:val="es-CO" w:eastAsia="es-CO"/>
+              </w:rPr>
+              <w:pict>
                 <v:shape id="Imagen 24" o:spid="_x0000_i1071" type="#_x0000_t75" style="width:441pt;height:61.5pt;visibility:visible;mso-wrap-style:square">
-                  <v:imagedata r:id="rId56" o:title=""/>
+                  <v:imagedata r:id="rId57" o:title=""/>
                 </v:shape>
               </w:pict>
             </w:r>
@@ -10631,6 +10704,7 @@
                 <w:szCs w:val="22"/>
                 <w:lang w:val="es-CO"/>
               </w:rPr>
+              <w:lastRenderedPageBreak/>
               <w:t>&lt;&lt;&gt;&gt; Reasignar PQRS</w:t>
             </w:r>
           </w:p>
@@ -10703,7 +10777,7 @@
               </w:rPr>
               <w:pict>
                 <v:shape id="Imagen 25" o:spid="_x0000_i1072" type="#_x0000_t75" style="width:305.25pt;height:85.5pt;visibility:visible;mso-wrap-style:square">
-                  <v:imagedata r:id="rId57" o:title=""/>
+                  <v:imagedata r:id="rId58" o:title=""/>
                 </v:shape>
               </w:pict>
             </w:r>
@@ -10743,7 +10817,7 @@
               </w:rPr>
               <w:pict>
                 <v:shape id="Imagen 26" o:spid="_x0000_i1073" type="#_x0000_t75" style="width:441pt;height:219.75pt;visibility:visible;mso-wrap-style:square">
-                  <v:imagedata r:id="rId58" o:title=""/>
+                  <v:imagedata r:id="rId59" o:title=""/>
                 </v:shape>
               </w:pict>
             </w:r>
@@ -10780,7 +10854,7 @@
               </w:rPr>
               <w:pict>
                 <v:shape id="Imagen 27" o:spid="_x0000_i1074" type="#_x0000_t75" style="width:441.75pt;height:117.75pt;visibility:visible;mso-wrap-style:square">
-                  <v:imagedata r:id="rId59" o:title=""/>
+                  <v:imagedata r:id="rId60" o:title=""/>
                 </v:shape>
               </w:pict>
             </w:r>
@@ -10947,6 +11021,7 @@
                 <w:szCs w:val="22"/>
                 <w:lang w:val="es-CO"/>
               </w:rPr>
+              <w:lastRenderedPageBreak/>
               <w:t>&lt;&lt;&gt;&gt; Selección y edición de plantilla</w:t>
             </w:r>
           </w:p>
@@ -10997,45 +11072,6 @@
               </w:rPr>
               <w:pict>
                 <v:shape id="Imagen 31" o:spid="_x0000_i1075" type="#_x0000_t75" style="width:5in;height:85.5pt;visibility:visible;mso-wrap-style:square">
-                  <v:imagedata r:id="rId60" o:title=""/>
-                </v:shape>
-              </w:pict>
-            </w:r>
-          </w:p>
-          <w:p>
-            <w:pPr>
-              <w:jc w:val="center"/>
-              <w:rPr>
-                <w:rFonts w:ascii="Calibri" w:hAnsi="Calibri"/>
-                <w:b/>
-                <w:color w:val="FFFFFF"/>
-                <w:sz w:val="22"/>
-                <w:szCs w:val="22"/>
-                <w:lang w:val="es-CO"/>
-              </w:rPr>
-            </w:pPr>
-          </w:p>
-          <w:p>
-            <w:pPr>
-              <w:rPr>
-                <w:rFonts w:ascii="Calibri" w:hAnsi="Calibri"/>
-                <w:b/>
-                <w:color w:val="FFFFFF"/>
-                <w:sz w:val="22"/>
-                <w:szCs w:val="22"/>
-                <w:lang w:val="es-CO"/>
-              </w:rPr>
-            </w:pPr>
-            <w:r>
-              <w:rPr>
-                <w:rFonts w:ascii="Calibri" w:hAnsi="Calibri"/>
-                <w:noProof/>
-                <w:sz w:val="22"/>
-                <w:szCs w:val="22"/>
-                <w:lang w:val="es-CO" w:eastAsia="es-CO"/>
-              </w:rPr>
-              <w:pict>
-                <v:shape id="Imagen 29" o:spid="_x0000_i1076" type="#_x0000_t75" style="width:441.75pt;height:230.25pt;visibility:visible;mso-wrap-style:square">
                   <v:imagedata r:id="rId61" o:title=""/>
                 </v:shape>
               </w:pict>
@@ -11047,6 +11083,19 @@
               <w:rPr>
                 <w:rFonts w:ascii="Calibri" w:hAnsi="Calibri"/>
                 <w:b/>
+                <w:color w:val="FFFFFF"/>
+                <w:sz w:val="22"/>
+                <w:szCs w:val="22"/>
+                <w:lang w:val="es-CO"/>
+              </w:rPr>
+            </w:pPr>
+          </w:p>
+          <w:p>
+            <w:pPr>
+              <w:rPr>
+                <w:rFonts w:ascii="Calibri" w:hAnsi="Calibri"/>
+                <w:b/>
+                <w:color w:val="FFFFFF"/>
                 <w:sz w:val="22"/>
                 <w:szCs w:val="22"/>
                 <w:lang w:val="es-CO"/>
@@ -11061,8 +11110,34 @@
                 <w:lang w:val="es-CO" w:eastAsia="es-CO"/>
               </w:rPr>
               <w:pict>
+                <v:shape id="Imagen 29" o:spid="_x0000_i1076" type="#_x0000_t75" style="width:441.75pt;height:230.25pt;visibility:visible;mso-wrap-style:square">
+                  <v:imagedata r:id="rId62" o:title=""/>
+                </v:shape>
+              </w:pict>
+            </w:r>
+          </w:p>
+          <w:p>
+            <w:pPr>
+              <w:jc w:val="center"/>
+              <w:rPr>
+                <w:rFonts w:ascii="Calibri" w:hAnsi="Calibri"/>
+                <w:b/>
+                <w:sz w:val="22"/>
+                <w:szCs w:val="22"/>
+                <w:lang w:val="es-CO"/>
+              </w:rPr>
+            </w:pPr>
+            <w:r>
+              <w:rPr>
+                <w:rFonts w:ascii="Calibri" w:hAnsi="Calibri"/>
+                <w:noProof/>
+                <w:sz w:val="22"/>
+                <w:szCs w:val="22"/>
+                <w:lang w:val="es-CO" w:eastAsia="es-CO"/>
+              </w:rPr>
+              <w:pict>
                 <v:shape id="Imagen 30" o:spid="_x0000_i1077" type="#_x0000_t75" style="width:441.75pt;height:174.75pt;visibility:visible;mso-wrap-style:square">
-                  <v:imagedata r:id="rId62" o:title=""/>
+                  <v:imagedata r:id="rId63" o:title=""/>
                 </v:shape>
               </w:pict>
             </w:r>
@@ -11177,6 +11252,7 @@
                 <w:szCs w:val="22"/>
                 <w:lang w:val="es-CO"/>
               </w:rPr>
+              <w:lastRenderedPageBreak/>
               <w:tab/>
             </w:r>
             <w:r>
@@ -11249,7 +11325,7 @@
               </w:rPr>
               <w:pict>
                 <v:shape id="Imagen 32" o:spid="_x0000_i1078" type="#_x0000_t75" style="width:344.25pt;height:85.5pt;visibility:visible;mso-wrap-style:square">
-                  <v:imagedata r:id="rId63" o:title=""/>
+                  <v:imagedata r:id="rId64" o:title=""/>
                 </v:shape>
               </w:pict>
             </w:r>
@@ -11288,7 +11364,7 @@
               </w:rPr>
               <w:pict>
                 <v:shape id="Imagen 33" o:spid="_x0000_i1079" type="#_x0000_t75" style="width:441.75pt;height:238.5pt;visibility:visible;mso-wrap-style:square">
-                  <v:imagedata r:id="rId64" o:title=""/>
+                  <v:imagedata r:id="rId65" o:title=""/>
                 </v:shape>
               </w:pict>
             </w:r>
@@ -11534,6 +11610,7 @@
                 <w:szCs w:val="22"/>
                 <w:lang w:val="es-CO"/>
               </w:rPr>
+              <w:lastRenderedPageBreak/>
               <w:t>&lt;&lt;&gt;&gt; Revisar documento de visto bueno VB</w:t>
             </w:r>
           </w:p>
@@ -11582,7 +11659,7 @@
               </w:rPr>
               <w:pict>
                 <v:shape id="Imagen 36" o:spid="_x0000_i1080" type="#_x0000_t75" style="width:381.75pt;height:90pt;visibility:visible;mso-wrap-style:square">
-                  <v:imagedata r:id="rId65" o:title=""/>
+                  <v:imagedata r:id="rId66" o:title=""/>
                 </v:shape>
               </w:pict>
             </w:r>
@@ -11631,7 +11708,7 @@
               </w:rPr>
               <w:pict>
                 <v:shape id="Imagen 34" o:spid="_x0000_i1081" type="#_x0000_t75" style="width:441pt;height:228pt;visibility:visible;mso-wrap-style:square">
-                  <v:imagedata r:id="rId66" o:title=""/>
+                  <v:imagedata r:id="rId67" o:title=""/>
                 </v:shape>
               </w:pict>
             </w:r>
@@ -11656,7 +11733,7 @@
               </w:rPr>
               <w:pict>
                 <v:shape id="Imagen 35" o:spid="_x0000_i1082" type="#_x0000_t75" style="width:441.75pt;height:92.25pt;visibility:visible;mso-wrap-style:square">
-                  <v:imagedata r:id="rId67" o:title=""/>
+                  <v:imagedata r:id="rId68" o:title=""/>
                 </v:shape>
               </w:pict>
             </w:r>
@@ -11833,6 +11910,7 @@
                 <w:szCs w:val="22"/>
                 <w:lang w:val="es-CO"/>
               </w:rPr>
+              <w:lastRenderedPageBreak/>
               <w:t>&lt;&lt;&gt;&gt; Generar radicado de salida</w:t>
             </w:r>
           </w:p>
@@ -11883,7 +11961,7 @@
               </w:rPr>
               <w:pict>
                 <v:shape id="Imagen 37" o:spid="_x0000_i1083" type="#_x0000_t75" style="width:365.25pt;height:99pt;visibility:visible;mso-wrap-style:square">
-                  <v:imagedata r:id="rId68" o:title=""/>
+                  <v:imagedata r:id="rId69" o:title=""/>
                 </v:shape>
               </w:pict>
             </w:r>
@@ -11922,7 +12000,7 @@
               </w:rPr>
               <w:pict>
                 <v:shape id="Imagen 38" o:spid="_x0000_i1084" type="#_x0000_t75" style="width:441.75pt;height:234.75pt;visibility:visible;mso-wrap-style:square">
-                  <v:imagedata r:id="rId69" o:title=""/>
+                  <v:imagedata r:id="rId70" o:title=""/>
                 </v:shape>
               </w:pict>
             </w:r>
@@ -11948,7 +12026,7 @@
               </w:rPr>
               <w:pict>
                 <v:shape id="Imagen 39" o:spid="_x0000_i1085" type="#_x0000_t75" style="width:441pt;height:226.5pt;visibility:visible;mso-wrap-style:square">
-                  <v:imagedata r:id="rId70" o:title=""/>
+                  <v:imagedata r:id="rId71" o:title=""/>
                 </v:shape>
               </w:pict>
             </w:r>
@@ -11997,6 +12075,7 @@
                 <w:szCs w:val="22"/>
                 <w:lang w:val="es-CO"/>
               </w:rPr>
+              <w:lastRenderedPageBreak/>
               <w:t>&lt;&lt;&gt;&gt; Ingreso a la cuenta desde la Web de Colciencias para consulta de respuesta</w:t>
             </w:r>
           </w:p>
@@ -12057,7 +12136,7 @@
               </w:rPr>
               <w:pict>
                 <v:shape id="Imagen 40" o:spid="_x0000_i1086" type="#_x0000_t75" style="width:367.5pt;height:74.25pt;visibility:visible;mso-wrap-style:square">
-                  <v:imagedata r:id="rId71" o:title=""/>
+                  <v:imagedata r:id="rId72" o:title=""/>
                 </v:shape>
               </w:pict>
             </w:r>
@@ -12083,7 +12162,7 @@
               </w:rPr>
               <w:pict>
                 <v:shape id="Imagen 41" o:spid="_x0000_i1087" type="#_x0000_t75" style="width:441.75pt;height:205.5pt;visibility:visible;mso-wrap-style:square">
-                  <v:imagedata r:id="rId72" o:title=""/>
+                  <v:imagedata r:id="rId73" o:title=""/>
                 </v:shape>
               </w:pict>
             </w:r>
@@ -12186,45 +12265,6 @@
               </w:rPr>
               <w:pict>
                 <v:shape id="Imagen 42" o:spid="_x0000_i1088" type="#_x0000_t75" style="width:291.75pt;height:69pt;visibility:visible;mso-wrap-style:square">
-                  <v:imagedata r:id="rId73" o:title=""/>
-                </v:shape>
-              </w:pict>
-            </w:r>
-          </w:p>
-          <w:p>
-            <w:pPr>
-              <w:jc w:val="center"/>
-              <w:rPr>
-                <w:rFonts w:ascii="Calibri" w:hAnsi="Calibri"/>
-                <w:b/>
-                <w:color w:val="FFFFFF"/>
-                <w:sz w:val="22"/>
-                <w:szCs w:val="22"/>
-                <w:lang w:val="es-CO"/>
-              </w:rPr>
-            </w:pPr>
-          </w:p>
-          <w:p>
-            <w:pPr>
-              <w:jc w:val="center"/>
-              <w:rPr>
-                <w:rFonts w:ascii="Calibri" w:hAnsi="Calibri"/>
-                <w:b/>
-                <w:sz w:val="22"/>
-                <w:szCs w:val="22"/>
-                <w:lang w:val="es-CO"/>
-              </w:rPr>
-            </w:pPr>
-            <w:r>
-              <w:rPr>
-                <w:rFonts w:ascii="Calibri" w:hAnsi="Calibri"/>
-                <w:noProof/>
-                <w:sz w:val="22"/>
-                <w:szCs w:val="22"/>
-                <w:lang w:val="es-CO" w:eastAsia="es-CO"/>
-              </w:rPr>
-              <w:pict>
-                <v:shape id="Imagen 43" o:spid="_x0000_i1089" type="#_x0000_t75" style="width:441.75pt;height:189.75pt;visibility:visible;mso-wrap-style:square">
                   <v:imagedata r:id="rId74" o:title=""/>
                 </v:shape>
               </w:pict>
@@ -12236,6 +12276,45 @@
               <w:rPr>
                 <w:rFonts w:ascii="Calibri" w:hAnsi="Calibri"/>
                 <w:b/>
+                <w:color w:val="FFFFFF"/>
+                <w:sz w:val="22"/>
+                <w:szCs w:val="22"/>
+                <w:lang w:val="es-CO"/>
+              </w:rPr>
+            </w:pPr>
+          </w:p>
+          <w:p>
+            <w:pPr>
+              <w:jc w:val="center"/>
+              <w:rPr>
+                <w:rFonts w:ascii="Calibri" w:hAnsi="Calibri"/>
+                <w:b/>
+                <w:sz w:val="22"/>
+                <w:szCs w:val="22"/>
+                <w:lang w:val="es-CO"/>
+              </w:rPr>
+            </w:pPr>
+            <w:r>
+              <w:rPr>
+                <w:rFonts w:ascii="Calibri" w:hAnsi="Calibri"/>
+                <w:noProof/>
+                <w:sz w:val="22"/>
+                <w:szCs w:val="22"/>
+                <w:lang w:val="es-CO" w:eastAsia="es-CO"/>
+              </w:rPr>
+              <w:pict>
+                <v:shape id="Imagen 43" o:spid="_x0000_i1089" type="#_x0000_t75" style="width:441.75pt;height:189.75pt;visibility:visible;mso-wrap-style:square">
+                  <v:imagedata r:id="rId75" o:title=""/>
+                </v:shape>
+              </w:pict>
+            </w:r>
+          </w:p>
+          <w:p>
+            <w:pPr>
+              <w:jc w:val="center"/>
+              <w:rPr>
+                <w:rFonts w:ascii="Calibri" w:hAnsi="Calibri"/>
+                <w:b/>
                 <w:sz w:val="22"/>
                 <w:szCs w:val="22"/>
                 <w:lang w:val="es-CO"/>
@@ -12255,17 +12334,18 @@
           <w:lang w:val="es-CO"/>
         </w:rPr>
       </w:pPr>
-      <w:bookmarkStart w:id="17" w:name="_Toc398147037"/>
-      <w:r>
-        <w:rPr>
-          <w:rFonts w:ascii="Calibri" w:hAnsi="Calibri"/>
-          <w:sz w:val="22"/>
-          <w:szCs w:val="22"/>
-          <w:lang w:val="es-CO"/>
-        </w:rPr>
+      <w:bookmarkStart w:id="16" w:name="_Toc398147037"/>
+      <w:r>
+        <w:rPr>
+          <w:rFonts w:ascii="Calibri" w:hAnsi="Calibri"/>
+          <w:sz w:val="22"/>
+          <w:szCs w:val="22"/>
+          <w:lang w:val="es-CO"/>
+        </w:rPr>
+        <w:lastRenderedPageBreak/>
         <w:t>Vista de despliegue</w:t>
       </w:r>
-      <w:bookmarkEnd w:id="17"/>
+      <w:bookmarkEnd w:id="16"/>
     </w:p>
     <w:p>
       <w:pPr>
@@ -12339,407 +12419,6 @@
         </w:rPr>
         <w:pict>
           <v:shape id="Imagen 4" o:spid="_x0000_i1090" type="#_x0000_t75" style="width:328.5pt;height:192pt;visibility:visible;mso-wrap-style:square">
-            <v:imagedata r:id="rId75" o:title=""/>
-          </v:shape>
-        </w:pict>
-      </w:r>
-    </w:p>
-    <w:p>
-      <w:pPr>
-        <w:jc w:val="center"/>
-        <w:rPr>
-          <w:rFonts w:ascii="Calibri" w:hAnsi="Calibri"/>
-          <w:noProof/>
-          <w:sz w:val="22"/>
-          <w:szCs w:val="22"/>
-          <w:lang w:val="es-CO" w:eastAsia="es-CO"/>
-        </w:rPr>
-      </w:pPr>
-    </w:p>
-    <w:p>
-      <w:pPr>
-        <w:ind w:left="720"/>
-        <w:rPr>
-          <w:rFonts w:ascii="Calibri" w:hAnsi="Calibri"/>
-          <w:noProof/>
-          <w:sz w:val="22"/>
-          <w:szCs w:val="22"/>
-          <w:lang w:val="es-CO" w:eastAsia="es-CO"/>
-        </w:rPr>
-      </w:pPr>
-      <w:r>
-        <w:rPr>
-          <w:rFonts w:ascii="Calibri" w:hAnsi="Calibri"/>
-          <w:noProof/>
-          <w:sz w:val="22"/>
-          <w:szCs w:val="22"/>
-          <w:lang w:val="es-CO" w:eastAsia="es-CO"/>
-        </w:rPr>
-        <w:t>El usuario se conecta a la pagina de colciencias por medio de un navegador, el cual se conecta con el servidor web en el cual se</w:t>
-      </w:r>
-      <w:r>
-        <w:rPr>
-          <w:rFonts w:ascii="Calibri" w:hAnsi="Calibri"/>
-          <w:noProof/>
-          <w:sz w:val="22"/>
-          <w:szCs w:val="22"/>
-          <w:lang w:val="es-CO" w:eastAsia="es-CO"/>
-        </w:rPr>
-        <w:t xml:space="preserve"> encuentra alojada la pagina</w:t>
-      </w:r>
-      <w:r>
-        <w:rPr>
-          <w:rFonts w:ascii="Calibri" w:hAnsi="Calibri"/>
-          <w:noProof/>
-          <w:sz w:val="22"/>
-          <w:szCs w:val="22"/>
-          <w:lang w:val="es-CO" w:eastAsia="es-CO"/>
-        </w:rPr>
-        <w:t>. Desde alli, el puede acceder a todas funcional</w:t>
-      </w:r>
-      <w:r>
-        <w:rPr>
-          <w:rFonts w:ascii="Calibri" w:hAnsi="Calibri"/>
-          <w:noProof/>
-          <w:sz w:val="22"/>
-          <w:szCs w:val="22"/>
-          <w:lang w:val="es-CO" w:eastAsia="es-CO"/>
-        </w:rPr>
-        <w:t xml:space="preserve">idades que otorga el aplicativo y a su vez </w:t>
-      </w:r>
-      <w:r>
-        <w:rPr>
-          <w:rFonts w:ascii="Calibri" w:hAnsi="Calibri"/>
-          <w:noProof/>
-          <w:sz w:val="22"/>
-          <w:szCs w:val="22"/>
-          <w:lang w:val="es-CO" w:eastAsia="es-CO"/>
-        </w:rPr>
-        <w:t>la aplicación es la encargada de conectarse con la base de datos  de oracle en la que esta almacen</w:t>
-      </w:r>
-      <w:r>
-        <w:rPr>
-          <w:rFonts w:ascii="Calibri" w:hAnsi="Calibri"/>
-          <w:noProof/>
-          <w:sz w:val="22"/>
-          <w:szCs w:val="22"/>
-          <w:lang w:val="es-CO" w:eastAsia="es-CO"/>
-        </w:rPr>
-        <w:t xml:space="preserve">ada toda la informacion de los </w:t>
-      </w:r>
-      <w:r>
-        <w:rPr>
-          <w:rFonts w:ascii="Calibri" w:hAnsi="Calibri"/>
-          <w:noProof/>
-          <w:sz w:val="22"/>
-          <w:szCs w:val="22"/>
-          <w:lang w:val="es-CO" w:eastAsia="es-CO"/>
-        </w:rPr>
-        <w:t>us</w:t>
-      </w:r>
-      <w:r>
-        <w:rPr>
-          <w:rFonts w:ascii="Calibri" w:hAnsi="Calibri"/>
-          <w:noProof/>
-          <w:sz w:val="22"/>
-          <w:szCs w:val="22"/>
-          <w:lang w:val="es-CO" w:eastAsia="es-CO"/>
-        </w:rPr>
-        <w:t>u</w:t>
-      </w:r>
-      <w:r>
-        <w:rPr>
-          <w:rFonts w:ascii="Calibri" w:hAnsi="Calibri"/>
-          <w:noProof/>
-          <w:sz w:val="22"/>
-          <w:szCs w:val="22"/>
-          <w:lang w:val="es-CO" w:eastAsia="es-CO"/>
-        </w:rPr>
-        <w:t>arios y de las distintas funcionalidades que ofrece el sistema de informacion integrado (SII).</w:t>
-      </w:r>
-    </w:p>
-    <w:p>
-      <w:pPr>
-        <w:rPr>
-          <w:rFonts w:ascii="Calibri" w:hAnsi="Calibri"/>
-          <w:sz w:val="22"/>
-          <w:szCs w:val="22"/>
-          <w:lang w:val="es-CO"/>
-        </w:rPr>
-      </w:pPr>
-    </w:p>
-    <w:p>
-      <w:pPr>
-        <w:pStyle w:val="Ttulo1"/>
-        <w:rPr>
-          <w:rFonts w:ascii="Calibri" w:hAnsi="Calibri"/>
-          <w:sz w:val="22"/>
-          <w:szCs w:val="22"/>
-          <w:lang w:val="es-CO"/>
-        </w:rPr>
-      </w:pPr>
-      <w:bookmarkStart w:id="18" w:name="_Toc398147038"/>
-      <w:r>
-        <w:rPr>
-          <w:rFonts w:ascii="Calibri" w:hAnsi="Calibri"/>
-          <w:sz w:val="22"/>
-          <w:szCs w:val="22"/>
-          <w:lang w:val="es-CO"/>
-        </w:rPr>
-        <w:t>Vista de implementación</w:t>
-      </w:r>
-      <w:bookmarkEnd w:id="18"/>
-    </w:p>
-    <w:p>
-      <w:pPr>
-        <w:rPr>
-          <w:rFonts w:ascii="Calibri" w:hAnsi="Calibri"/>
-          <w:sz w:val="22"/>
-          <w:szCs w:val="22"/>
-          <w:lang w:val="es-CO"/>
-        </w:rPr>
-      </w:pPr>
-    </w:p>
-    <w:p>
-      <w:pPr>
-        <w:ind w:left="720"/>
-        <w:rPr>
-          <w:rFonts w:ascii="Calibri" w:hAnsi="Calibri"/>
-          <w:sz w:val="22"/>
-          <w:szCs w:val="22"/>
-          <w:lang w:val="es-CO"/>
-        </w:rPr>
-      </w:pPr>
-      <w:r>
-        <w:rPr>
-          <w:rFonts w:ascii="Calibri" w:hAnsi="Calibri"/>
-          <w:sz w:val="22"/>
-          <w:szCs w:val="22"/>
-          <w:lang w:val="es-CO"/>
-        </w:rPr>
-        <w:t>Esta sección describe  la estructura del sistema, descomponiéndola en subsistemas que agrupan las funcionalidades identificadas en el análisis. Dichos subsistemas corresponden a los componentes necesarios para la implementación del sistema web.</w:t>
-      </w:r>
-    </w:p>
-    <w:p>
-      <w:pPr>
-        <w:rPr>
-          <w:rFonts w:ascii="Calibri" w:hAnsi="Calibri"/>
-          <w:sz w:val="22"/>
-          <w:szCs w:val="22"/>
-          <w:lang w:val="es-CO"/>
-        </w:rPr>
-      </w:pPr>
-    </w:p>
-    <w:p>
-      <w:pPr>
-        <w:ind w:left="720"/>
-        <w:rPr>
-          <w:rFonts w:ascii="Calibri" w:hAnsi="Calibri"/>
-          <w:sz w:val="22"/>
-          <w:szCs w:val="22"/>
-          <w:lang w:val="es-CO"/>
-        </w:rPr>
-      </w:pPr>
-      <w:r>
-        <w:rPr>
-          <w:rFonts w:ascii="Calibri" w:hAnsi="Calibri"/>
-          <w:sz w:val="22"/>
-          <w:szCs w:val="22"/>
-          <w:lang w:val="es-CO"/>
-        </w:rPr>
-        <w:t>Contiene todos los artefactos que integran el sistema, para ponerlo en producción, además permite observar la correspondencia de una clases con otras. El modelo de implementación del módulo PQR del proyecto SII, comprende los componentes del framework CakePHP para su respectivo funcionamiento; está</w:t>
-      </w:r>
-      <w:r>
-        <w:rPr>
-          <w:rFonts w:ascii="Calibri" w:hAnsi="Calibri"/>
-          <w:sz w:val="22"/>
-          <w:szCs w:val="22"/>
-          <w:lang w:val="es-CO"/>
-        </w:rPr>
-        <w:t xml:space="preserve"> enfoca</w:t>
-      </w:r>
-      <w:r>
-        <w:rPr>
-          <w:rFonts w:ascii="Calibri" w:hAnsi="Calibri"/>
-          <w:sz w:val="22"/>
-          <w:szCs w:val="22"/>
-          <w:lang w:val="es-CO"/>
-        </w:rPr>
-        <w:t xml:space="preserve">do </w:t>
-      </w:r>
-      <w:r>
-        <w:rPr>
-          <w:rFonts w:ascii="Calibri" w:hAnsi="Calibri"/>
-          <w:sz w:val="22"/>
-          <w:szCs w:val="22"/>
-          <w:lang w:val="es-CO"/>
-        </w:rPr>
-        <w:t xml:space="preserve"> en la organización de los distintos módulos del software</w:t>
-      </w:r>
-      <w:r>
-        <w:rPr>
-          <w:rFonts w:ascii="Calibri" w:hAnsi="Calibri"/>
-          <w:sz w:val="22"/>
-          <w:szCs w:val="22"/>
-          <w:lang w:val="es-CO"/>
-        </w:rPr>
-        <w:t xml:space="preserve"> incluyendo </w:t>
-      </w:r>
-      <w:r>
-        <w:rPr>
-          <w:rFonts w:ascii="Calibri" w:hAnsi="Calibri"/>
-          <w:sz w:val="22"/>
-          <w:szCs w:val="22"/>
-          <w:lang w:val="es-CO"/>
-        </w:rPr>
-        <w:t>el patrón d</w:t>
-      </w:r>
-      <w:r>
-        <w:rPr>
-          <w:rFonts w:ascii="Calibri" w:hAnsi="Calibri"/>
-          <w:sz w:val="22"/>
-          <w:szCs w:val="22"/>
-          <w:lang w:val="es-CO"/>
-        </w:rPr>
-        <w:t xml:space="preserve">e diseño MVC, el cual descompone </w:t>
-      </w:r>
-      <w:r>
-        <w:rPr>
-          <w:rFonts w:ascii="Calibri" w:hAnsi="Calibri"/>
-          <w:sz w:val="22"/>
-          <w:szCs w:val="22"/>
-          <w:lang w:val="es-CO"/>
-        </w:rPr>
-        <w:t>el sistema agrupa</w:t>
-      </w:r>
-      <w:r>
-        <w:rPr>
-          <w:rFonts w:ascii="Calibri" w:hAnsi="Calibri"/>
-          <w:sz w:val="22"/>
-          <w:szCs w:val="22"/>
-          <w:lang w:val="es-CO"/>
-        </w:rPr>
-        <w:t>ndo</w:t>
-      </w:r>
-      <w:r>
-        <w:rPr>
-          <w:rFonts w:ascii="Calibri" w:hAnsi="Calibri"/>
-          <w:sz w:val="22"/>
-          <w:szCs w:val="22"/>
-          <w:lang w:val="es-CO"/>
-        </w:rPr>
-        <w:t xml:space="preserve"> las </w:t>
-      </w:r>
-      <w:r>
-        <w:rPr>
-          <w:rFonts w:ascii="Calibri" w:hAnsi="Calibri"/>
-          <w:sz w:val="22"/>
-          <w:szCs w:val="22"/>
-          <w:lang w:val="es-CO"/>
-        </w:rPr>
-        <w:t xml:space="preserve">clases y </w:t>
-      </w:r>
-      <w:r>
-        <w:rPr>
-          <w:rFonts w:ascii="Calibri" w:hAnsi="Calibri"/>
-          <w:sz w:val="22"/>
-          <w:szCs w:val="22"/>
-          <w:lang w:val="es-CO"/>
-        </w:rPr>
-        <w:t>funcionalidades identificadas en el análisis</w:t>
-      </w:r>
-      <w:r>
-        <w:rPr>
-          <w:rFonts w:ascii="Calibri" w:hAnsi="Calibri"/>
-          <w:sz w:val="22"/>
-          <w:szCs w:val="22"/>
-          <w:lang w:val="es-CO"/>
-        </w:rPr>
-        <w:t>.</w:t>
-      </w:r>
-    </w:p>
-    <w:p>
-      <w:pPr>
-        <w:ind w:left="720"/>
-        <w:rPr>
-          <w:rFonts w:ascii="Calibri" w:hAnsi="Calibri"/>
-          <w:sz w:val="22"/>
-          <w:szCs w:val="22"/>
-          <w:lang w:val="es-CO"/>
-        </w:rPr>
-      </w:pPr>
-    </w:p>
-    <w:p>
-      <w:pPr>
-        <w:ind w:left="720"/>
-        <w:rPr>
-          <w:rFonts w:ascii="Calibri" w:hAnsi="Calibri"/>
-          <w:sz w:val="22"/>
-          <w:szCs w:val="22"/>
-          <w:lang w:val="es-CO"/>
-        </w:rPr>
-      </w:pPr>
-    </w:p>
-    <w:p>
-      <w:pPr>
-        <w:ind w:left="720"/>
-        <w:rPr>
-          <w:rFonts w:ascii="Calibri" w:hAnsi="Calibri"/>
-          <w:sz w:val="22"/>
-          <w:szCs w:val="22"/>
-          <w:lang w:val="es-CO"/>
-        </w:rPr>
-      </w:pPr>
-      <w:r>
-        <w:rPr>
-          <w:rFonts w:ascii="Calibri" w:hAnsi="Calibri"/>
-          <w:sz w:val="22"/>
-          <w:szCs w:val="22"/>
-          <w:lang w:val="es-CO"/>
-        </w:rPr>
-        <w:t>A continuación se ilustra el diagrama de componentes:</w:t>
-      </w:r>
-    </w:p>
-    <w:p>
-      <w:pPr>
-        <w:ind w:left="720"/>
-        <w:rPr>
-          <w:rFonts w:ascii="Calibri" w:hAnsi="Calibri"/>
-          <w:b/>
-          <w:sz w:val="22"/>
-          <w:szCs w:val="22"/>
-          <w:lang w:val="es-CO"/>
-        </w:rPr>
-      </w:pPr>
-    </w:p>
-    <w:p>
-      <w:pPr>
-        <w:ind w:left="720"/>
-        <w:rPr>
-          <w:rFonts w:ascii="Calibri" w:hAnsi="Calibri"/>
-          <w:sz w:val="22"/>
-          <w:szCs w:val="22"/>
-          <w:lang w:val="es-CO"/>
-        </w:rPr>
-      </w:pPr>
-    </w:p>
-    <w:p>
-      <w:pPr>
-        <w:jc w:val="right"/>
-        <w:rPr>
-          <w:rFonts w:ascii="Calibri" w:hAnsi="Calibri"/>
-          <w:sz w:val="22"/>
-          <w:szCs w:val="22"/>
-          <w:lang w:val="es-CO"/>
-        </w:rPr>
-      </w:pPr>
-      <w:r>
-        <w:rPr>
-          <w:noProof/>
-          <w:lang w:val="es-CO" w:eastAsia="es-CO"/>
-        </w:rPr>
-        <w:pict>
-          <v:shape id="_x0000_i1091" type="#_x0000_t75" style="width:468pt;height:251.25pt;visibility:visible;mso-wrap-style:square">
             <v:imagedata r:id="rId76" o:title=""/>
           </v:shape>
         </w:pict>
@@ -12750,6 +12429,495 @@
         <w:jc w:val="center"/>
         <w:rPr>
           <w:rFonts w:ascii="Calibri" w:hAnsi="Calibri"/>
+          <w:noProof/>
+          <w:sz w:val="22"/>
+          <w:szCs w:val="22"/>
+          <w:lang w:val="es-CO" w:eastAsia="es-CO"/>
+        </w:rPr>
+      </w:pPr>
+    </w:p>
+    <w:p>
+      <w:pPr>
+        <w:ind w:left="720"/>
+        <w:rPr>
+          <w:rFonts w:ascii="Calibri" w:hAnsi="Calibri"/>
+          <w:noProof/>
+          <w:sz w:val="22"/>
+          <w:szCs w:val="22"/>
+          <w:lang w:val="es-CO" w:eastAsia="es-CO"/>
+        </w:rPr>
+      </w:pPr>
+      <w:r>
+        <w:rPr>
+          <w:rFonts w:ascii="Calibri" w:hAnsi="Calibri"/>
+          <w:noProof/>
+          <w:sz w:val="22"/>
+          <w:szCs w:val="22"/>
+          <w:lang w:val="es-CO" w:eastAsia="es-CO"/>
+        </w:rPr>
+        <w:t>El usuario se conecta a la pagina de colciencias por medio de un navegador, el cual se conecta con el servidor web en el cual se</w:t>
+      </w:r>
+      <w:r>
+        <w:rPr>
+          <w:rFonts w:ascii="Calibri" w:hAnsi="Calibri"/>
+          <w:noProof/>
+          <w:sz w:val="22"/>
+          <w:szCs w:val="22"/>
+          <w:lang w:val="es-CO" w:eastAsia="es-CO"/>
+        </w:rPr>
+        <w:t xml:space="preserve"> encuentra alojada la pagina</w:t>
+      </w:r>
+      <w:r>
+        <w:rPr>
+          <w:rFonts w:ascii="Calibri" w:hAnsi="Calibri"/>
+          <w:noProof/>
+          <w:sz w:val="22"/>
+          <w:szCs w:val="22"/>
+          <w:lang w:val="es-CO" w:eastAsia="es-CO"/>
+        </w:rPr>
+        <w:t>. Desde alli, el puede acceder a todas funcional</w:t>
+      </w:r>
+      <w:r>
+        <w:rPr>
+          <w:rFonts w:ascii="Calibri" w:hAnsi="Calibri"/>
+          <w:noProof/>
+          <w:sz w:val="22"/>
+          <w:szCs w:val="22"/>
+          <w:lang w:val="es-CO" w:eastAsia="es-CO"/>
+        </w:rPr>
+        <w:t xml:space="preserve">idades que otorga el aplicativo y a su vez </w:t>
+      </w:r>
+      <w:r>
+        <w:rPr>
+          <w:rFonts w:ascii="Calibri" w:hAnsi="Calibri"/>
+          <w:noProof/>
+          <w:sz w:val="22"/>
+          <w:szCs w:val="22"/>
+          <w:lang w:val="es-CO" w:eastAsia="es-CO"/>
+        </w:rPr>
+        <w:t>la aplicación es la encargada de conectarse con la base de datos  de oracle en la que esta almacen</w:t>
+      </w:r>
+      <w:r>
+        <w:rPr>
+          <w:rFonts w:ascii="Calibri" w:hAnsi="Calibri"/>
+          <w:noProof/>
+          <w:sz w:val="22"/>
+          <w:szCs w:val="22"/>
+          <w:lang w:val="es-CO" w:eastAsia="es-CO"/>
+        </w:rPr>
+        <w:t xml:space="preserve">ada toda la informacion de los </w:t>
+      </w:r>
+      <w:r>
+        <w:rPr>
+          <w:rFonts w:ascii="Calibri" w:hAnsi="Calibri"/>
+          <w:noProof/>
+          <w:sz w:val="22"/>
+          <w:szCs w:val="22"/>
+          <w:lang w:val="es-CO" w:eastAsia="es-CO"/>
+        </w:rPr>
+        <w:t>us</w:t>
+      </w:r>
+      <w:r>
+        <w:rPr>
+          <w:rFonts w:ascii="Calibri" w:hAnsi="Calibri"/>
+          <w:noProof/>
+          <w:sz w:val="22"/>
+          <w:szCs w:val="22"/>
+          <w:lang w:val="es-CO" w:eastAsia="es-CO"/>
+        </w:rPr>
+        <w:t>u</w:t>
+      </w:r>
+      <w:r>
+        <w:rPr>
+          <w:rFonts w:ascii="Calibri" w:hAnsi="Calibri"/>
+          <w:noProof/>
+          <w:sz w:val="22"/>
+          <w:szCs w:val="22"/>
+          <w:lang w:val="es-CO" w:eastAsia="es-CO"/>
+        </w:rPr>
+        <w:t>arios y de las distintas funcionalidades que ofrece el sistema de informacion integrado (SII).</w:t>
+      </w:r>
+    </w:p>
+    <w:p>
+      <w:pPr>
+        <w:ind w:left="720"/>
+        <w:rPr>
+          <w:rFonts w:ascii="Calibri" w:hAnsi="Calibri"/>
+          <w:noProof/>
+          <w:sz w:val="22"/>
+          <w:szCs w:val="22"/>
+          <w:lang w:val="es-CO" w:eastAsia="es-CO"/>
+        </w:rPr>
+      </w:pPr>
+    </w:p>
+    <w:p>
+      <w:pPr>
+        <w:ind w:left="720"/>
+        <w:rPr>
+          <w:rFonts w:ascii="Calibri" w:hAnsi="Calibri"/>
+          <w:noProof/>
+          <w:color w:val="FF0000"/>
+          <w:sz w:val="22"/>
+          <w:szCs w:val="22"/>
+          <w:lang w:val="es-CO" w:eastAsia="es-CO"/>
+        </w:rPr>
+      </w:pPr>
+    </w:p>
+    <w:p>
+      <w:pPr>
+        <w:ind w:left="720"/>
+        <w:jc w:val="center"/>
+        <w:rPr>
+          <w:noProof/>
+          <w:lang w:val="es-CO" w:eastAsia="es-CO"/>
+        </w:rPr>
+      </w:pPr>
+    </w:p>
+    <w:p>
+      <w:pPr>
+        <w:ind w:left="720"/>
+        <w:jc w:val="center"/>
+        <w:rPr>
+          <w:noProof/>
+          <w:lang w:val="es-CO" w:eastAsia="es-CO"/>
+        </w:rPr>
+      </w:pPr>
+    </w:p>
+    <w:p>
+      <w:pPr>
+        <w:ind w:left="720"/>
+        <w:rPr>
+          <w:rFonts w:ascii="Calibri" w:hAnsi="Calibri"/>
+          <w:noProof/>
+          <w:sz w:val="22"/>
+          <w:szCs w:val="22"/>
+          <w:lang w:val="es-CO" w:eastAsia="es-CO"/>
+        </w:rPr>
+      </w:pPr>
+      <w:r>
+        <w:rPr>
+          <w:rFonts w:ascii="Calibri" w:hAnsi="Calibri"/>
+          <w:noProof/>
+          <w:sz w:val="22"/>
+          <w:szCs w:val="22"/>
+          <w:lang w:val="es-CO" w:eastAsia="es-CO"/>
+        </w:rPr>
+        <w:t xml:space="preserve">Junto con el Diagrama de componentes </w:t>
+      </w:r>
+    </w:p>
+    <w:p>
+      <w:pPr>
+        <w:rPr>
+          <w:rFonts w:ascii="Calibri" w:hAnsi="Calibri"/>
+          <w:sz w:val="22"/>
+          <w:szCs w:val="22"/>
+          <w:lang w:val="es-CO"/>
+        </w:rPr>
+      </w:pPr>
+    </w:p>
+    <w:p>
+      <w:pPr>
+        <w:pStyle w:val="Ttulo1"/>
+        <w:rPr>
+          <w:rFonts w:ascii="Calibri" w:hAnsi="Calibri"/>
+          <w:sz w:val="22"/>
+          <w:szCs w:val="22"/>
+          <w:lang w:val="es-CO"/>
+        </w:rPr>
+      </w:pPr>
+      <w:bookmarkStart w:id="17" w:name="_Toc398147038"/>
+      <w:r>
+        <w:rPr>
+          <w:rFonts w:ascii="Calibri" w:hAnsi="Calibri"/>
+          <w:sz w:val="22"/>
+          <w:szCs w:val="22"/>
+          <w:lang w:val="es-CO"/>
+        </w:rPr>
+        <w:t>Vista de implementación</w:t>
+      </w:r>
+      <w:bookmarkEnd w:id="17"/>
+    </w:p>
+    <w:p>
+      <w:pPr>
+        <w:rPr>
+          <w:rFonts w:ascii="Calibri" w:hAnsi="Calibri"/>
+          <w:sz w:val="22"/>
+          <w:szCs w:val="22"/>
+          <w:lang w:val="es-CO"/>
+        </w:rPr>
+      </w:pPr>
+    </w:p>
+    <w:p>
+      <w:pPr>
+        <w:ind w:left="720"/>
+        <w:rPr>
+          <w:rFonts w:ascii="Calibri" w:hAnsi="Calibri"/>
+          <w:sz w:val="22"/>
+          <w:szCs w:val="22"/>
+          <w:lang w:val="es-CO"/>
+        </w:rPr>
+      </w:pPr>
+      <w:r>
+        <w:rPr>
+          <w:rFonts w:ascii="Calibri" w:hAnsi="Calibri"/>
+          <w:sz w:val="22"/>
+          <w:szCs w:val="22"/>
+          <w:lang w:val="es-CO"/>
+        </w:rPr>
+        <w:t>Esta sección describe  la estructura del sistema, descomponiéndola en subsistemas que agrupan las funcionalidades identificadas en el análisis. Dichos subsistemas corresponden a los componentes necesarios para la implementación del sistema web.</w:t>
+      </w:r>
+    </w:p>
+    <w:p>
+      <w:pPr>
+        <w:rPr>
+          <w:rFonts w:ascii="Calibri" w:hAnsi="Calibri"/>
+          <w:sz w:val="22"/>
+          <w:szCs w:val="22"/>
+          <w:lang w:val="es-CO"/>
+        </w:rPr>
+      </w:pPr>
+    </w:p>
+    <w:p>
+      <w:pPr>
+        <w:ind w:left="720"/>
+        <w:rPr>
+          <w:rFonts w:ascii="Calibri" w:hAnsi="Calibri"/>
+          <w:sz w:val="22"/>
+          <w:szCs w:val="22"/>
+          <w:lang w:val="es-CO"/>
+        </w:rPr>
+      </w:pPr>
+      <w:r>
+        <w:rPr>
+          <w:rFonts w:ascii="Calibri" w:hAnsi="Calibri"/>
+          <w:sz w:val="22"/>
+          <w:szCs w:val="22"/>
+          <w:lang w:val="es-CO"/>
+        </w:rPr>
+        <w:t xml:space="preserve">Contiene todos los artefactos que integran el sistema, para ponerlo en producción, además permite observar la correspondencia de una clases con otras. El modelo de implementación del módulo PQR del proyecto SII, comprende los componentes del framework </w:t>
+      </w:r>
+      <w:proofErr w:type="spellStart"/>
+      <w:r>
+        <w:rPr>
+          <w:rFonts w:ascii="Calibri" w:hAnsi="Calibri"/>
+          <w:sz w:val="22"/>
+          <w:szCs w:val="22"/>
+          <w:lang w:val="es-CO"/>
+        </w:rPr>
+        <w:t>CakePHP</w:t>
+      </w:r>
+      <w:proofErr w:type="spellEnd"/>
+      <w:r>
+        <w:rPr>
+          <w:rFonts w:ascii="Calibri" w:hAnsi="Calibri"/>
+          <w:sz w:val="22"/>
+          <w:szCs w:val="22"/>
+          <w:lang w:val="es-CO"/>
+        </w:rPr>
+        <w:t xml:space="preserve"> para su respectivo funcionamiento; está</w:t>
+      </w:r>
+      <w:r>
+        <w:rPr>
+          <w:rFonts w:ascii="Calibri" w:hAnsi="Calibri"/>
+          <w:sz w:val="22"/>
+          <w:szCs w:val="22"/>
+          <w:lang w:val="es-CO"/>
+        </w:rPr>
+        <w:t xml:space="preserve"> enfoca</w:t>
+      </w:r>
+      <w:r>
+        <w:rPr>
+          <w:rFonts w:ascii="Calibri" w:hAnsi="Calibri"/>
+          <w:sz w:val="22"/>
+          <w:szCs w:val="22"/>
+          <w:lang w:val="es-CO"/>
+        </w:rPr>
+        <w:t xml:space="preserve">do </w:t>
+      </w:r>
+      <w:r>
+        <w:rPr>
+          <w:rFonts w:ascii="Calibri" w:hAnsi="Calibri"/>
+          <w:sz w:val="22"/>
+          <w:szCs w:val="22"/>
+          <w:lang w:val="es-CO"/>
+        </w:rPr>
+        <w:t xml:space="preserve"> en la organización de los distintos módulos del software</w:t>
+      </w:r>
+      <w:r>
+        <w:rPr>
+          <w:rFonts w:ascii="Calibri" w:hAnsi="Calibri"/>
+          <w:sz w:val="22"/>
+          <w:szCs w:val="22"/>
+          <w:lang w:val="es-CO"/>
+        </w:rPr>
+        <w:t xml:space="preserve"> incluyendo </w:t>
+      </w:r>
+      <w:r>
+        <w:rPr>
+          <w:rFonts w:ascii="Calibri" w:hAnsi="Calibri"/>
+          <w:sz w:val="22"/>
+          <w:szCs w:val="22"/>
+          <w:lang w:val="es-CO"/>
+        </w:rPr>
+        <w:t>el patrón d</w:t>
+      </w:r>
+      <w:r>
+        <w:rPr>
+          <w:rFonts w:ascii="Calibri" w:hAnsi="Calibri"/>
+          <w:sz w:val="22"/>
+          <w:szCs w:val="22"/>
+          <w:lang w:val="es-CO"/>
+        </w:rPr>
+        <w:t xml:space="preserve">e diseño MVC, el cual descompone </w:t>
+      </w:r>
+      <w:r>
+        <w:rPr>
+          <w:rFonts w:ascii="Calibri" w:hAnsi="Calibri"/>
+          <w:sz w:val="22"/>
+          <w:szCs w:val="22"/>
+          <w:lang w:val="es-CO"/>
+        </w:rPr>
+        <w:t>el sistema agrupa</w:t>
+      </w:r>
+      <w:r>
+        <w:rPr>
+          <w:rFonts w:ascii="Calibri" w:hAnsi="Calibri"/>
+          <w:sz w:val="22"/>
+          <w:szCs w:val="22"/>
+          <w:lang w:val="es-CO"/>
+        </w:rPr>
+        <w:t>ndo</w:t>
+      </w:r>
+      <w:r>
+        <w:rPr>
+          <w:rFonts w:ascii="Calibri" w:hAnsi="Calibri"/>
+          <w:sz w:val="22"/>
+          <w:szCs w:val="22"/>
+          <w:lang w:val="es-CO"/>
+        </w:rPr>
+        <w:t xml:space="preserve"> las </w:t>
+      </w:r>
+      <w:r>
+        <w:rPr>
+          <w:rFonts w:ascii="Calibri" w:hAnsi="Calibri"/>
+          <w:sz w:val="22"/>
+          <w:szCs w:val="22"/>
+          <w:lang w:val="es-CO"/>
+        </w:rPr>
+        <w:t xml:space="preserve">clases y </w:t>
+      </w:r>
+      <w:r>
+        <w:rPr>
+          <w:rFonts w:ascii="Calibri" w:hAnsi="Calibri"/>
+          <w:sz w:val="22"/>
+          <w:szCs w:val="22"/>
+          <w:lang w:val="es-CO"/>
+        </w:rPr>
+        <w:t>funcionalidades identificadas en el análisis</w:t>
+      </w:r>
+      <w:r>
+        <w:rPr>
+          <w:rFonts w:ascii="Calibri" w:hAnsi="Calibri"/>
+          <w:sz w:val="22"/>
+          <w:szCs w:val="22"/>
+          <w:lang w:val="es-CO"/>
+        </w:rPr>
+        <w:t>.</w:t>
+      </w:r>
+    </w:p>
+    <w:p>
+      <w:pPr>
+        <w:ind w:left="720"/>
+        <w:rPr>
+          <w:rFonts w:ascii="Calibri" w:hAnsi="Calibri"/>
+          <w:sz w:val="22"/>
+          <w:szCs w:val="22"/>
+          <w:lang w:val="es-CO"/>
+        </w:rPr>
+      </w:pPr>
+    </w:p>
+    <w:p>
+      <w:pPr>
+        <w:ind w:left="720"/>
+        <w:rPr>
+          <w:rFonts w:ascii="Calibri" w:hAnsi="Calibri"/>
+          <w:sz w:val="22"/>
+          <w:szCs w:val="22"/>
+          <w:lang w:val="es-CO"/>
+        </w:rPr>
+      </w:pPr>
+    </w:p>
+    <w:p>
+      <w:pPr>
+        <w:ind w:left="720"/>
+        <w:rPr>
+          <w:rFonts w:ascii="Calibri" w:hAnsi="Calibri"/>
+          <w:sz w:val="22"/>
+          <w:szCs w:val="22"/>
+          <w:lang w:val="es-CO"/>
+        </w:rPr>
+      </w:pPr>
+      <w:r>
+        <w:rPr>
+          <w:rFonts w:ascii="Calibri" w:hAnsi="Calibri"/>
+          <w:sz w:val="22"/>
+          <w:szCs w:val="22"/>
+          <w:lang w:val="es-CO"/>
+        </w:rPr>
+        <w:lastRenderedPageBreak/>
+        <w:t>A continuación se ilustra el diagrama de componentes:</w:t>
+      </w:r>
+    </w:p>
+    <w:p>
+      <w:pPr>
+        <w:ind w:left="720"/>
+        <w:rPr>
+          <w:rFonts w:ascii="Calibri" w:hAnsi="Calibri"/>
+          <w:b/>
+          <w:sz w:val="22"/>
+          <w:szCs w:val="22"/>
+          <w:lang w:val="es-CO"/>
+        </w:rPr>
+      </w:pPr>
+    </w:p>
+    <w:p>
+      <w:pPr>
+        <w:ind w:left="720"/>
+        <w:rPr>
+          <w:rFonts w:ascii="Calibri" w:hAnsi="Calibri"/>
+          <w:sz w:val="22"/>
+          <w:szCs w:val="22"/>
+          <w:lang w:val="es-CO"/>
+        </w:rPr>
+      </w:pPr>
+    </w:p>
+    <w:p>
+      <w:pPr>
+        <w:jc w:val="right"/>
+        <w:rPr>
+          <w:rFonts w:ascii="Calibri" w:hAnsi="Calibri"/>
+          <w:sz w:val="22"/>
+          <w:szCs w:val="22"/>
+          <w:lang w:val="es-CO"/>
+        </w:rPr>
+      </w:pPr>
+      <w:r>
+        <w:rPr>
+          <w:noProof/>
+          <w:lang w:val="es-CO" w:eastAsia="es-CO"/>
+        </w:rPr>
+        <w:pict>
+          <v:shape id="_x0000_i1091" type="#_x0000_t75" style="width:468pt;height:251.25pt;visibility:visible;mso-wrap-style:square">
+            <v:imagedata r:id="rId77" o:title=""/>
+          </v:shape>
+        </w:pict>
+      </w:r>
+    </w:p>
+    <w:p>
+      <w:pPr>
+        <w:jc w:val="center"/>
+        <w:rPr>
+          <w:rFonts w:ascii="Calibri" w:hAnsi="Calibri"/>
           <w:b/>
           <w:sz w:val="22"/>
           <w:szCs w:val="22"/>
@@ -12810,6 +12978,7 @@
           <w:lang w:val="es-CO"/>
         </w:rPr>
       </w:pPr>
+      <w:proofErr w:type="spellStart"/>
       <w:r>
         <w:rPr>
           <w:rFonts w:ascii="Calibri" w:hAnsi="Calibri" w:cs="Arial"/>
@@ -12819,7 +12988,19 @@
           <w:shd w:val="clear" w:color="auto" w:fill="FFFFFF"/>
           <w:lang w:val="es-CO"/>
         </w:rPr>
-        <w:t>CakePHP posee una serie de componentes integrados. Éstos proveen distintas funcionalidades para tareas realizadas comúnmente, estos componentes fueron adaptados al módulo PQR:</w:t>
+        <w:t>CakePHP</w:t>
+      </w:r>
+      <w:proofErr w:type="spellEnd"/>
+      <w:r>
+        <w:rPr>
+          <w:rFonts w:ascii="Calibri" w:hAnsi="Calibri" w:cs="Arial"/>
+          <w:color w:val="000000"/>
+          <w:sz w:val="22"/>
+          <w:szCs w:val="22"/>
+          <w:shd w:val="clear" w:color="auto" w:fill="FFFFFF"/>
+          <w:lang w:val="es-CO"/>
+        </w:rPr>
+        <w:t xml:space="preserve"> posee una serie de componentes integrados. Éstos proveen distintas funcionalidades para tareas realizadas comúnmente, estos componentes fueron adaptados al módulo PQR:</w:t>
       </w:r>
     </w:p>
     <w:p>
@@ -12900,6 +13081,7 @@
           <w:szCs w:val="22"/>
         </w:rPr>
       </w:pPr>
+      <w:proofErr w:type="spellStart"/>
       <w:r>
         <w:rPr>
           <w:rFonts w:ascii="Calibri" w:hAnsi="Calibri" w:cs="Arial"/>
@@ -12908,8 +13090,9 @@
           <w:sz w:val="22"/>
           <w:szCs w:val="22"/>
         </w:rPr>
-        <w:t>Acl:</w:t>
-      </w:r>
+        <w:t>Acl</w:t>
+      </w:r>
+      <w:proofErr w:type="spellEnd"/>
       <w:r>
         <w:rPr>
           <w:rFonts w:ascii="Calibri" w:hAnsi="Calibri" w:cs="Arial"/>
@@ -12918,6 +13101,16 @@
           <w:sz w:val="22"/>
           <w:szCs w:val="22"/>
         </w:rPr>
+        <w:t>:</w:t>
+      </w:r>
+      <w:r>
+        <w:rPr>
+          <w:rFonts w:ascii="Calibri" w:hAnsi="Calibri" w:cs="Arial"/>
+          <w:b/>
+          <w:color w:val="000000"/>
+          <w:sz w:val="22"/>
+          <w:szCs w:val="22"/>
+        </w:rPr>
         <w:t xml:space="preserve"> </w:t>
       </w:r>
       <w:r>
@@ -12927,7 +13120,47 @@
           <w:sz w:val="22"/>
           <w:szCs w:val="22"/>
         </w:rPr>
-        <w:t>El componente Acl provee una sencilla interfaz para listas de control de acceso basadas en archivos ini o base de datos.</w:t>
+        <w:t xml:space="preserve">El componente </w:t>
+      </w:r>
+      <w:proofErr w:type="spellStart"/>
+      <w:r>
+        <w:rPr>
+          <w:rFonts w:ascii="Calibri" w:hAnsi="Calibri" w:cs="Arial"/>
+          <w:color w:val="000000"/>
+          <w:sz w:val="22"/>
+          <w:szCs w:val="22"/>
+        </w:rPr>
+        <w:t>Acl</w:t>
+      </w:r>
+      <w:proofErr w:type="spellEnd"/>
+      <w:r>
+        <w:rPr>
+          <w:rFonts w:ascii="Calibri" w:hAnsi="Calibri" w:cs="Arial"/>
+          <w:color w:val="000000"/>
+          <w:sz w:val="22"/>
+          <w:szCs w:val="22"/>
+        </w:rPr>
+        <w:t xml:space="preserve"> provee una sencilla interfaz para listas de control de acceso basadas en archivos </w:t>
+      </w:r>
+      <w:proofErr w:type="spellStart"/>
+      <w:r>
+        <w:rPr>
+          <w:rFonts w:ascii="Calibri" w:hAnsi="Calibri" w:cs="Arial"/>
+          <w:color w:val="000000"/>
+          <w:sz w:val="22"/>
+          <w:szCs w:val="22"/>
+        </w:rPr>
+        <w:t>ini</w:t>
+      </w:r>
+      <w:proofErr w:type="spellEnd"/>
+      <w:r>
+        <w:rPr>
+          <w:rFonts w:ascii="Calibri" w:hAnsi="Calibri" w:cs="Arial"/>
+          <w:color w:val="000000"/>
+          <w:sz w:val="22"/>
+          <w:szCs w:val="22"/>
+        </w:rPr>
+        <w:t xml:space="preserve"> o base de datos.</w:t>
       </w:r>
     </w:p>
     <w:p>
@@ -13000,6 +13233,7 @@
         </w:rPr>
         <w:t> </w:t>
       </w:r>
+      <w:proofErr w:type="spellStart"/>
       <w:r>
         <w:rPr>
           <w:rStyle w:val="nfasis"/>
@@ -13011,6 +13245,7 @@
         </w:rPr>
         <w:t>callbacks</w:t>
       </w:r>
+      <w:proofErr w:type="spellEnd"/>
       <w:r>
         <w:rPr>
           <w:rStyle w:val="apple-converted-space"/>
@@ -13028,7 +13263,27 @@
           <w:sz w:val="22"/>
           <w:szCs w:val="22"/>
         </w:rPr>
-        <w:t>en los controladores, Acl u</w:t>
+        <w:t xml:space="preserve">en los controladores, </w:t>
+      </w:r>
+      <w:proofErr w:type="spellStart"/>
+      <w:r>
+        <w:rPr>
+          <w:rFonts w:ascii="Calibri" w:hAnsi="Calibri" w:cs="Arial"/>
+          <w:color w:val="000000"/>
+          <w:sz w:val="22"/>
+          <w:szCs w:val="22"/>
+        </w:rPr>
+        <w:t>Acl</w:t>
+      </w:r>
+      <w:proofErr w:type="spellEnd"/>
+      <w:r>
+        <w:rPr>
+          <w:rFonts w:ascii="Calibri" w:hAnsi="Calibri" w:cs="Arial"/>
+          <w:color w:val="000000"/>
+          <w:sz w:val="22"/>
+          <w:szCs w:val="22"/>
+        </w:rPr>
+        <w:t xml:space="preserve"> u</w:t>
       </w:r>
       <w:r>
         <w:rPr>
@@ -13040,6 +13295,7 @@
         </w:rPr>
         <w:t> </w:t>
       </w:r>
+      <w:proofErr w:type="spellStart"/>
       <w:r>
         <w:rPr>
           <w:rStyle w:val="nfasis"/>
@@ -13051,6 +13307,7 @@
         </w:rPr>
         <w:t>callbacks</w:t>
       </w:r>
+      <w:proofErr w:type="spellEnd"/>
       <w:r>
         <w:rPr>
           <w:rStyle w:val="apple-converted-space"/>
@@ -13184,8 +13441,21 @@
           <w:szCs w:val="22"/>
           <w:bdr w:val="none" w:sz="0" w:space="0" w:color="auto" w:frame="1"/>
         </w:rPr>
-        <w:t>mail transfer agent</w:t>
-      </w:r>
+        <w:t xml:space="preserve">mail transfer </w:t>
+      </w:r>
+      <w:proofErr w:type="spellStart"/>
+      <w:r>
+        <w:rPr>
+          <w:rStyle w:val="nfasis"/>
+          <w:rFonts w:ascii="Calibri" w:hAnsi="Calibri" w:cs="Arial"/>
+          <w:color w:val="000000"/>
+          <w:sz w:val="22"/>
+          <w:szCs w:val="22"/>
+          <w:bdr w:val="none" w:sz="0" w:space="0" w:color="auto" w:frame="1"/>
+        </w:rPr>
+        <w:t>agent</w:t>
+      </w:r>
+      <w:proofErr w:type="spellEnd"/>
       <w:r>
         <w:rPr>
           <w:rFonts w:ascii="Calibri" w:hAnsi="Calibri" w:cs="Arial"/>
@@ -13235,6 +13505,7 @@
           <w:sz w:val="22"/>
           <w:szCs w:val="22"/>
         </w:rPr>
+        <w:lastRenderedPageBreak/>
         <w:t xml:space="preserve">Cookie: </w:t>
       </w:r>
       <w:r>
@@ -13244,7 +13515,27 @@
           <w:sz w:val="22"/>
           <w:szCs w:val="22"/>
         </w:rPr>
-        <w:t>El componente Cookie se comporta en cierta forma similar al Session ya que provee un</w:t>
+        <w:t xml:space="preserve">El componente Cookie se comporta en cierta forma similar al </w:t>
+      </w:r>
+      <w:proofErr w:type="spellStart"/>
+      <w:r>
+        <w:rPr>
+          <w:rFonts w:ascii="Calibri" w:hAnsi="Calibri" w:cs="Arial"/>
+          <w:color w:val="000000"/>
+          <w:sz w:val="22"/>
+          <w:szCs w:val="22"/>
+        </w:rPr>
+        <w:t>Session</w:t>
+      </w:r>
+      <w:proofErr w:type="spellEnd"/>
+      <w:r>
+        <w:rPr>
+          <w:rFonts w:ascii="Calibri" w:hAnsi="Calibri" w:cs="Arial"/>
+          <w:color w:val="000000"/>
+          <w:sz w:val="22"/>
+          <w:szCs w:val="22"/>
+        </w:rPr>
+        <w:t xml:space="preserve"> ya que provee un</w:t>
       </w:r>
       <w:r>
         <w:rPr>
@@ -13256,6 +13547,7 @@
         </w:rPr>
         <w:t> </w:t>
       </w:r>
+      <w:proofErr w:type="spellStart"/>
       <w:r>
         <w:rPr>
           <w:rStyle w:val="nfasis"/>
@@ -13267,6 +13559,7 @@
         </w:rPr>
         <w:t>wrapper</w:t>
       </w:r>
+      <w:proofErr w:type="spellEnd"/>
       <w:r>
         <w:rPr>
           <w:rStyle w:val="apple-converted-space"/>
@@ -13318,6 +13611,7 @@
           <w:szCs w:val="22"/>
         </w:rPr>
       </w:pPr>
+      <w:proofErr w:type="spellStart"/>
       <w:r>
         <w:rPr>
           <w:rFonts w:ascii="Calibri" w:hAnsi="Calibri" w:cs="Arial"/>
@@ -13326,7 +13620,18 @@
           <w:sz w:val="22"/>
           <w:szCs w:val="22"/>
         </w:rPr>
-        <w:t xml:space="preserve">Session: </w:t>
+        <w:t>Session</w:t>
+      </w:r>
+      <w:proofErr w:type="spellEnd"/>
+      <w:r>
+        <w:rPr>
+          <w:rFonts w:ascii="Calibri" w:hAnsi="Calibri" w:cs="Arial"/>
+          <w:b/>
+          <w:color w:val="000000"/>
+          <w:sz w:val="22"/>
+          <w:szCs w:val="22"/>
+        </w:rPr>
+        <w:t xml:space="preserve">: </w:t>
       </w:r>
       <w:r>
         <w:rPr>
@@ -13335,7 +13640,27 @@
           <w:sz w:val="22"/>
           <w:szCs w:val="22"/>
         </w:rPr>
-        <w:t>El componente Session provee un</w:t>
+        <w:t xml:space="preserve">El componente </w:t>
+      </w:r>
+      <w:proofErr w:type="spellStart"/>
+      <w:r>
+        <w:rPr>
+          <w:rFonts w:ascii="Calibri" w:hAnsi="Calibri" w:cs="Arial"/>
+          <w:color w:val="000000"/>
+          <w:sz w:val="22"/>
+          <w:szCs w:val="22"/>
+        </w:rPr>
+        <w:t>Session</w:t>
+      </w:r>
+      <w:proofErr w:type="spellEnd"/>
+      <w:r>
+        <w:rPr>
+          <w:rFonts w:ascii="Calibri" w:hAnsi="Calibri" w:cs="Arial"/>
+          <w:color w:val="000000"/>
+          <w:sz w:val="22"/>
+          <w:szCs w:val="22"/>
+        </w:rPr>
+        <w:t xml:space="preserve"> provee un</w:t>
       </w:r>
       <w:r>
         <w:rPr>
@@ -13347,6 +13672,7 @@
         </w:rPr>
         <w:t> </w:t>
       </w:r>
+      <w:proofErr w:type="spellStart"/>
       <w:r>
         <w:rPr>
           <w:rStyle w:val="nfasis"/>
@@ -13358,6 +13684,7 @@
         </w:rPr>
         <w:t>wrapper</w:t>
       </w:r>
+      <w:proofErr w:type="spellEnd"/>
       <w:r>
         <w:rPr>
           <w:rStyle w:val="apple-converted-space"/>
@@ -13499,7 +13826,7 @@
           <w:lang w:val="es-CO"/>
         </w:rPr>
       </w:pPr>
-      <w:bookmarkStart w:id="19" w:name="_Toc398147039"/>
+      <w:bookmarkStart w:id="18" w:name="_Toc398147039"/>
       <w:r>
         <w:rPr>
           <w:rFonts w:ascii="Calibri" w:hAnsi="Calibri"/>
@@ -13509,7 +13836,7 @@
         </w:rPr>
         <w:t>Tamaño y rendimiento</w:t>
       </w:r>
-      <w:bookmarkEnd w:id="19"/>
+      <w:bookmarkEnd w:id="18"/>
     </w:p>
     <w:p>
       <w:pPr>
@@ -13696,7 +14023,7 @@
           <w:lang w:val="es-CO"/>
         </w:rPr>
       </w:pPr>
-      <w:bookmarkStart w:id="20" w:name="_Toc398147040"/>
+      <w:bookmarkStart w:id="19" w:name="_Toc398147040"/>
       <w:r>
         <w:rPr>
           <w:rFonts w:ascii="Calibri" w:hAnsi="Calibri"/>
@@ -13706,61 +14033,1038 @@
         </w:rPr>
         <w:t>Atributos de calidad</w:t>
       </w:r>
+      <w:bookmarkEnd w:id="19"/>
+    </w:p>
+    <w:p>
+      <w:pPr>
+        <w:rPr>
+          <w:rFonts w:ascii="Calibri" w:hAnsi="Calibri"/>
+          <w:sz w:val="22"/>
+          <w:szCs w:val="22"/>
+          <w:lang w:val="es-CO"/>
+        </w:rPr>
+      </w:pPr>
+    </w:p>
+    <w:p>
+      <w:pPr>
+        <w:rPr>
+          <w:rFonts w:ascii="Calibri" w:hAnsi="Calibri"/>
+          <w:sz w:val="22"/>
+          <w:szCs w:val="22"/>
+          <w:lang w:val="es-CO"/>
+        </w:rPr>
+      </w:pPr>
+      <w:r>
+        <w:rPr>
+          <w:rFonts w:ascii="Calibri" w:hAnsi="Calibri"/>
+          <w:sz w:val="22"/>
+          <w:szCs w:val="22"/>
+          <w:lang w:val="es-CO"/>
+        </w:rPr>
+        <w:t xml:space="preserve">Los atributos de calidad están expuestos en la página 796 del documento ESPECIFICACIONES </w:t>
+      </w:r>
+      <w:r>
+        <w:rPr>
+          <w:rFonts w:ascii="Calibri" w:hAnsi="Calibri"/>
+          <w:sz w:val="22"/>
+          <w:szCs w:val="22"/>
+          <w:u w:val="single"/>
+          <w:lang w:val="es-CO"/>
+        </w:rPr>
+        <w:t>FUNCIONALES Y TECNICAS– COMUNIDAD COLCIENCIAS</w:t>
+      </w:r>
+      <w:r>
+        <w:rPr>
+          <w:rFonts w:ascii="Calibri" w:hAnsi="Calibri"/>
+          <w:sz w:val="22"/>
+          <w:szCs w:val="22"/>
+          <w:lang w:val="es-CO"/>
+        </w:rPr>
+        <w:t xml:space="preserve"> presentado por Colciencias.</w:t>
+      </w:r>
+    </w:p>
+    <w:p>
+      <w:pPr>
+        <w:rPr>
+          <w:rFonts w:ascii="Calibri" w:hAnsi="Calibri"/>
+          <w:sz w:val="22"/>
+          <w:szCs w:val="22"/>
+          <w:lang w:val="es-CO"/>
+        </w:rPr>
+      </w:pPr>
+    </w:p>
+    <w:p>
+      <w:pPr>
+        <w:rPr>
+          <w:rFonts w:ascii="Calibri" w:hAnsi="Calibri"/>
+          <w:color w:val="FF0000"/>
+          <w:sz w:val="22"/>
+          <w:szCs w:val="22"/>
+          <w:lang w:val="es-CO"/>
+        </w:rPr>
+      </w:pPr>
+      <w:proofErr w:type="spellStart"/>
+      <w:r>
+        <w:rPr>
+          <w:rFonts w:ascii="Calibri" w:hAnsi="Calibri"/>
+          <w:color w:val="FF0000"/>
+          <w:sz w:val="22"/>
+          <w:szCs w:val="22"/>
+          <w:lang w:val="es-CO"/>
+        </w:rPr>
+        <w:t>Version</w:t>
+      </w:r>
+      <w:proofErr w:type="spellEnd"/>
+      <w:r>
+        <w:rPr>
+          <w:rFonts w:ascii="Calibri" w:hAnsi="Calibri"/>
+          <w:color w:val="FF0000"/>
+          <w:sz w:val="22"/>
+          <w:szCs w:val="22"/>
+          <w:lang w:val="es-CO"/>
+        </w:rPr>
+        <w:t xml:space="preserve"> 2.0</w:t>
+      </w:r>
+    </w:p>
+    <w:p>
+      <w:pPr>
+        <w:rPr>
+          <w:rFonts w:ascii="Calibri" w:hAnsi="Calibri"/>
+          <w:color w:val="FF0000"/>
+          <w:sz w:val="22"/>
+          <w:szCs w:val="22"/>
+          <w:lang w:val="es-CO"/>
+        </w:rPr>
+      </w:pPr>
+    </w:p>
+    <w:p>
+      <w:pPr>
+        <w:rPr>
+          <w:rFonts w:ascii="Calibri" w:hAnsi="Calibri" w:cs="Arial"/>
+          <w:sz w:val="22"/>
+          <w:lang w:val="es-CO"/>
+        </w:rPr>
+      </w:pPr>
+      <w:r>
+        <w:rPr>
+          <w:rFonts w:ascii="Calibri" w:hAnsi="Calibri" w:cs="Arial"/>
+          <w:sz w:val="22"/>
+          <w:lang w:val="es-CO"/>
+        </w:rPr>
+        <w:t>Para un mejor aprovechamiento de la arquitectura de software se dan los siguientes requerimientos de calidad:</w:t>
+      </w:r>
+    </w:p>
+    <w:p>
+      <w:pPr>
+        <w:rPr>
+          <w:rFonts w:ascii="Calibri" w:hAnsi="Calibri"/>
+          <w:color w:val="FF0000"/>
+          <w:sz w:val="22"/>
+          <w:szCs w:val="22"/>
+          <w:lang w:val="es-CO"/>
+        </w:rPr>
+      </w:pPr>
+    </w:p>
+    <w:p>
+      <w:pPr>
+        <w:rPr>
+          <w:rFonts w:ascii="Calibri" w:hAnsi="Calibri"/>
+          <w:color w:val="FF0000"/>
+          <w:sz w:val="22"/>
+          <w:szCs w:val="22"/>
+          <w:lang w:val="es-CO"/>
+        </w:rPr>
+      </w:pPr>
+    </w:p>
+    <w:p>
+      <w:pPr>
+        <w:numPr>
+          <w:ilvl w:val="0"/>
+          <w:numId w:val="34"/>
+        </w:numPr>
+        <w:rPr>
+          <w:rFonts w:ascii="Calibri" w:hAnsi="Calibri"/>
+          <w:b/>
+          <w:sz w:val="22"/>
+          <w:szCs w:val="22"/>
+          <w:lang w:val="es-CO"/>
+        </w:rPr>
+      </w:pPr>
+      <w:r>
+        <w:rPr>
+          <w:rFonts w:ascii="Calibri" w:hAnsi="Calibri"/>
+          <w:b/>
+          <w:sz w:val="22"/>
+          <w:szCs w:val="22"/>
+          <w:lang w:val="es-CO"/>
+        </w:rPr>
+        <w:t xml:space="preserve">Disponibilidad: </w:t>
+      </w:r>
+      <w:r>
+        <w:rPr>
+          <w:rFonts w:ascii="Calibri" w:hAnsi="Calibri"/>
+          <w:sz w:val="22"/>
+          <w:szCs w:val="22"/>
+          <w:lang w:val="es-CO"/>
+        </w:rPr>
+        <w:t>La solución debe contar con una disponibilidad de 99.95%. con un tiempo máximo de disponibilidad de (24 horas X 7 días) por semana.</w:t>
+      </w:r>
+    </w:p>
+    <w:p>
+      <w:pPr>
+        <w:numPr>
+          <w:ilvl w:val="0"/>
+          <w:numId w:val="34"/>
+        </w:numPr>
+        <w:rPr>
+          <w:rFonts w:ascii="Calibri" w:hAnsi="Calibri"/>
+          <w:sz w:val="22"/>
+          <w:szCs w:val="22"/>
+          <w:lang w:val="es-CO"/>
+        </w:rPr>
+      </w:pPr>
+      <w:r>
+        <w:rPr>
+          <w:rFonts w:ascii="Calibri" w:hAnsi="Calibri"/>
+          <w:b/>
+          <w:sz w:val="22"/>
+          <w:szCs w:val="22"/>
+          <w:lang w:val="es-CO"/>
+        </w:rPr>
+        <w:t xml:space="preserve">Capacidad: </w:t>
+      </w:r>
+      <w:r>
+        <w:rPr>
+          <w:rFonts w:ascii="Calibri" w:hAnsi="Calibri"/>
+          <w:sz w:val="22"/>
+          <w:szCs w:val="22"/>
+          <w:lang w:val="es-CO"/>
+        </w:rPr>
+        <w:t>El tiempo máximo de respuesta por transacción debe ser de 5 segundos con 500 usuarios concurrentes.</w:t>
+      </w:r>
+    </w:p>
+    <w:p>
+      <w:pPr>
+        <w:ind w:left="720"/>
+        <w:rPr>
+          <w:rFonts w:ascii="Calibri" w:hAnsi="Calibri"/>
+          <w:sz w:val="22"/>
+          <w:szCs w:val="22"/>
+          <w:lang w:val="es-CO"/>
+        </w:rPr>
+      </w:pPr>
+      <w:r>
+        <w:rPr>
+          <w:rFonts w:ascii="Calibri" w:hAnsi="Calibri"/>
+          <w:sz w:val="22"/>
+          <w:szCs w:val="22"/>
+          <w:lang w:val="es-CO"/>
+        </w:rPr>
+        <w:t xml:space="preserve">El sistema debe contar con una capacidad de almacenamiento total de 300 TB o superior y ser </w:t>
+      </w:r>
+      <w:r>
+        <w:rPr>
+          <w:rFonts w:ascii="Calibri" w:hAnsi="Calibri"/>
+          <w:sz w:val="22"/>
+          <w:szCs w:val="22"/>
+          <w:lang w:val="es-CO"/>
+        </w:rPr>
+        <w:lastRenderedPageBreak/>
+        <w:t>escalable a nivel de base de datos y a nivel de gestión documental (anexos de convocatoria).</w:t>
+      </w:r>
+    </w:p>
+    <w:p>
+      <w:pPr>
+        <w:numPr>
+          <w:ilvl w:val="0"/>
+          <w:numId w:val="34"/>
+        </w:numPr>
+        <w:rPr>
+          <w:rFonts w:ascii="Calibri" w:hAnsi="Calibri"/>
+          <w:b/>
+          <w:sz w:val="22"/>
+          <w:szCs w:val="22"/>
+          <w:lang w:val="es-CO"/>
+        </w:rPr>
+      </w:pPr>
+      <w:r>
+        <w:rPr>
+          <w:rFonts w:ascii="Calibri" w:hAnsi="Calibri"/>
+          <w:b/>
+          <w:sz w:val="22"/>
+          <w:szCs w:val="22"/>
+          <w:lang w:val="es-CO"/>
+        </w:rPr>
+        <w:t>Escalabilidad:</w:t>
+      </w:r>
+      <w:r>
+        <w:rPr>
+          <w:rFonts w:ascii="Calibri" w:hAnsi="Calibri"/>
+          <w:b/>
+          <w:sz w:val="22"/>
+          <w:szCs w:val="22"/>
+          <w:lang w:val="es-CO"/>
+        </w:rPr>
+        <w:t xml:space="preserve"> </w:t>
+      </w:r>
+      <w:r>
+        <w:rPr>
+          <w:rFonts w:ascii="Calibri" w:hAnsi="Calibri"/>
+          <w:sz w:val="22"/>
+          <w:szCs w:val="22"/>
+          <w:lang w:val="es-CO"/>
+        </w:rPr>
+        <w:t>El sistema por medio de una interfaz web debe permitir subir réplicas de servicios según necesidad (</w:t>
+      </w:r>
+      <w:proofErr w:type="spellStart"/>
+      <w:r>
+        <w:rPr>
+          <w:rFonts w:ascii="Calibri" w:hAnsi="Calibri"/>
+          <w:sz w:val="22"/>
+          <w:szCs w:val="22"/>
+          <w:lang w:val="es-CO"/>
+        </w:rPr>
+        <w:t>p.e</w:t>
+      </w:r>
+      <w:proofErr w:type="spellEnd"/>
+      <w:r>
+        <w:rPr>
+          <w:rFonts w:ascii="Calibri" w:hAnsi="Calibri"/>
+          <w:sz w:val="22"/>
+          <w:szCs w:val="22"/>
+          <w:lang w:val="es-CO"/>
+        </w:rPr>
+        <w:t>. como las fechas de cierre de las convocatorias). La escalabilidad de estas réplicas a nivel de nodos debe ser inferior a 24 horas, debe incluir balanceador de carga, servidores de aplicaciones, servidores de bases de datos y sistemas de almacenamiento (SAN).</w:t>
+      </w:r>
+    </w:p>
+    <w:p>
+      <w:pPr>
+        <w:numPr>
+          <w:ilvl w:val="0"/>
+          <w:numId w:val="34"/>
+        </w:numPr>
+        <w:rPr>
+          <w:rFonts w:ascii="Calibri" w:hAnsi="Calibri"/>
+          <w:b/>
+          <w:sz w:val="22"/>
+          <w:szCs w:val="22"/>
+          <w:lang w:val="es-CO"/>
+        </w:rPr>
+      </w:pPr>
+      <w:r>
+        <w:rPr>
+          <w:rFonts w:ascii="Calibri" w:hAnsi="Calibri"/>
+          <w:b/>
+          <w:sz w:val="22"/>
+          <w:szCs w:val="22"/>
+          <w:lang w:val="es-CO"/>
+        </w:rPr>
+        <w:t xml:space="preserve">Usabilidad: </w:t>
+      </w:r>
+    </w:p>
+    <w:p>
+      <w:pPr>
+        <w:rPr>
+          <w:rFonts w:ascii="Calibri" w:hAnsi="Calibri"/>
+          <w:b/>
+          <w:sz w:val="22"/>
+          <w:szCs w:val="22"/>
+          <w:lang w:val="es-CO"/>
+        </w:rPr>
+      </w:pPr>
+    </w:p>
+    <w:p>
+      <w:pPr>
+        <w:rPr>
+          <w:rFonts w:ascii="Calibri" w:hAnsi="Calibri"/>
+          <w:b/>
+          <w:sz w:val="22"/>
+          <w:szCs w:val="22"/>
+          <w:lang w:val="es-CO"/>
+        </w:rPr>
+      </w:pPr>
+      <w:r>
+        <w:rPr>
+          <w:rFonts w:ascii="Calibri" w:hAnsi="Calibri"/>
+          <w:b/>
+          <w:sz w:val="22"/>
+          <w:szCs w:val="22"/>
+          <w:lang w:val="es-CO"/>
+        </w:rPr>
+        <w:t>La interface web del SII debe:</w:t>
+      </w:r>
+    </w:p>
+    <w:p>
+      <w:pPr>
+        <w:rPr>
+          <w:rFonts w:ascii="Calibri" w:hAnsi="Calibri"/>
+          <w:b/>
+          <w:sz w:val="22"/>
+          <w:szCs w:val="22"/>
+          <w:lang w:val="es-CO"/>
+        </w:rPr>
+      </w:pPr>
+    </w:p>
+    <w:p>
+      <w:pPr>
+        <w:pStyle w:val="Default"/>
+        <w:numPr>
+          <w:ilvl w:val="0"/>
+          <w:numId w:val="35"/>
+        </w:numPr>
+        <w:rPr>
+          <w:sz w:val="22"/>
+          <w:szCs w:val="22"/>
+        </w:rPr>
+      </w:pPr>
+      <w:r>
+        <w:rPr>
+          <w:sz w:val="22"/>
+          <w:szCs w:val="22"/>
+        </w:rPr>
+        <w:t>Ofrecer herramientas de Ayudas Contextuales (</w:t>
+      </w:r>
+      <w:proofErr w:type="spellStart"/>
+      <w:r>
+        <w:rPr>
+          <w:sz w:val="22"/>
+          <w:szCs w:val="22"/>
+        </w:rPr>
+        <w:t>Tooltips</w:t>
+      </w:r>
+      <w:proofErr w:type="spellEnd"/>
+      <w:r>
+        <w:rPr>
+          <w:sz w:val="22"/>
+          <w:szCs w:val="22"/>
+        </w:rPr>
+        <w:t xml:space="preserve">). </w:t>
+      </w:r>
+    </w:p>
+    <w:p>
+      <w:pPr>
+        <w:pStyle w:val="Default"/>
+        <w:numPr>
+          <w:ilvl w:val="0"/>
+          <w:numId w:val="35"/>
+        </w:numPr>
+        <w:rPr>
+          <w:sz w:val="22"/>
+          <w:szCs w:val="22"/>
+        </w:rPr>
+      </w:pPr>
+      <w:r>
+        <w:rPr>
+          <w:sz w:val="22"/>
+          <w:szCs w:val="22"/>
+        </w:rPr>
+        <w:t xml:space="preserve">En las cajas de texto las ayudas contextuales deben presentarse dentro de las mismas. </w:t>
+      </w:r>
+    </w:p>
+    <w:p>
+      <w:pPr>
+        <w:pStyle w:val="Default"/>
+        <w:numPr>
+          <w:ilvl w:val="0"/>
+          <w:numId w:val="35"/>
+        </w:numPr>
+        <w:rPr>
+          <w:sz w:val="22"/>
+          <w:szCs w:val="22"/>
+        </w:rPr>
+      </w:pPr>
+      <w:r>
+        <w:rPr>
+          <w:sz w:val="22"/>
+          <w:szCs w:val="22"/>
+        </w:rPr>
+        <w:t>Ofrecer soporte para el uso de la herramienta Convertic</w:t>
+      </w:r>
+      <w:r>
+        <w:rPr>
+          <w:sz w:val="14"/>
+          <w:szCs w:val="14"/>
+        </w:rPr>
+        <w:t xml:space="preserve">24 </w:t>
+      </w:r>
+      <w:r>
+        <w:rPr>
+          <w:sz w:val="22"/>
+          <w:szCs w:val="22"/>
+        </w:rPr>
+        <w:t xml:space="preserve">a los usuarios que presenten </w:t>
+      </w:r>
+    </w:p>
+    <w:p>
+      <w:pPr>
+        <w:numPr>
+          <w:ilvl w:val="0"/>
+          <w:numId w:val="35"/>
+        </w:numPr>
+        <w:rPr>
+          <w:rFonts w:ascii="Calibri" w:hAnsi="Calibri"/>
+          <w:b/>
+          <w:sz w:val="22"/>
+          <w:szCs w:val="22"/>
+          <w:lang w:val="es-CO"/>
+        </w:rPr>
+      </w:pPr>
+      <w:r>
+        <w:rPr>
+          <w:sz w:val="22"/>
+          <w:szCs w:val="22"/>
+          <w:lang w:val="es-CO"/>
+        </w:rPr>
+        <w:t>Discapacidad Visual, al momento de utilizar la comunidad Colciencias.</w:t>
+      </w:r>
+    </w:p>
+    <w:p>
+      <w:pPr>
+        <w:pStyle w:val="Default"/>
+        <w:numPr>
+          <w:ilvl w:val="0"/>
+          <w:numId w:val="35"/>
+        </w:numPr>
+        <w:spacing w:after="14"/>
+        <w:rPr>
+          <w:sz w:val="22"/>
+          <w:szCs w:val="22"/>
+        </w:rPr>
+      </w:pPr>
+      <w:r>
+        <w:rPr>
+          <w:sz w:val="22"/>
+          <w:szCs w:val="22"/>
+        </w:rPr>
+        <w:t xml:space="preserve">Mostrar mensajes informativos y de confirmación como medio de validación de ejecución de la acción por parte del usuario. Cuando se presentan errores por parte del usuario, se debe mostrar mensajes de alerta que expliquen la falla y la acción correctiva. </w:t>
+      </w:r>
+    </w:p>
+    <w:p>
+      <w:pPr>
+        <w:pStyle w:val="Default"/>
+        <w:numPr>
+          <w:ilvl w:val="0"/>
+          <w:numId w:val="35"/>
+        </w:numPr>
+        <w:rPr>
+          <w:sz w:val="22"/>
+          <w:szCs w:val="22"/>
+        </w:rPr>
+      </w:pPr>
+      <w:r>
+        <w:rPr>
+          <w:sz w:val="22"/>
+          <w:szCs w:val="22"/>
+        </w:rPr>
+        <w:t xml:space="preserve">Cuando se presenten errores del sistema o de conectividad, se debe presentar un mensaje de información al usuario. Por otro lado el sistema debe registrar en el log; el tipo, modulo, descripción, trazabilidad del error y hora del fallo. </w:t>
+      </w:r>
+    </w:p>
+    <w:p>
+      <w:pPr>
+        <w:pStyle w:val="Default"/>
+        <w:numPr>
+          <w:ilvl w:val="0"/>
+          <w:numId w:val="35"/>
+        </w:numPr>
+        <w:spacing w:after="14"/>
+        <w:rPr>
+          <w:sz w:val="22"/>
+          <w:szCs w:val="22"/>
+        </w:rPr>
+      </w:pPr>
+      <w:r>
+        <w:rPr>
+          <w:sz w:val="22"/>
+          <w:szCs w:val="22"/>
+        </w:rPr>
+        <w:t xml:space="preserve">Con un alto grado de usabilidad y ser lo suficientemente intuitivo como para reducir en gran medida las capacitaciones de usuario final. </w:t>
+      </w:r>
+    </w:p>
+    <w:p>
+      <w:pPr>
+        <w:pStyle w:val="Default"/>
+        <w:numPr>
+          <w:ilvl w:val="0"/>
+          <w:numId w:val="35"/>
+        </w:numPr>
+        <w:spacing w:after="14"/>
+        <w:rPr>
+          <w:sz w:val="22"/>
+          <w:szCs w:val="22"/>
+        </w:rPr>
+      </w:pPr>
+      <w:r>
+        <w:rPr>
+          <w:sz w:val="22"/>
+          <w:szCs w:val="22"/>
+        </w:rPr>
+        <w:t xml:space="preserve">En entorno Web permitiendo su acceso y uso sin tener en cuenta la ubicación geográfica del usuario. </w:t>
+      </w:r>
+    </w:p>
+    <w:p>
+      <w:pPr>
+        <w:pStyle w:val="Default"/>
+        <w:numPr>
+          <w:ilvl w:val="0"/>
+          <w:numId w:val="35"/>
+        </w:numPr>
+        <w:rPr>
+          <w:sz w:val="22"/>
+          <w:szCs w:val="22"/>
+        </w:rPr>
+      </w:pPr>
+      <w:r>
+        <w:rPr>
+          <w:sz w:val="22"/>
+          <w:szCs w:val="22"/>
+        </w:rPr>
+        <w:t xml:space="preserve">La solución debe operar de manera independiente del navegador (Internet Explorer, Firefox, </w:t>
+      </w:r>
+      <w:proofErr w:type="spellStart"/>
+      <w:r>
+        <w:rPr>
+          <w:sz w:val="22"/>
+          <w:szCs w:val="22"/>
+        </w:rPr>
+        <w:t>Chrome</w:t>
+      </w:r>
+      <w:proofErr w:type="spellEnd"/>
+      <w:r>
+        <w:rPr>
+          <w:sz w:val="22"/>
+          <w:szCs w:val="22"/>
+        </w:rPr>
+        <w:t xml:space="preserve">) y dispositivos (Tablet, Smartphone) que se utilice. </w:t>
+      </w:r>
+    </w:p>
+    <w:p>
+      <w:pPr>
+        <w:rPr>
+          <w:rFonts w:ascii="Calibri" w:hAnsi="Calibri"/>
+          <w:b/>
+          <w:sz w:val="22"/>
+          <w:szCs w:val="22"/>
+          <w:lang w:val="es-CO"/>
+        </w:rPr>
+      </w:pPr>
+    </w:p>
+    <w:p>
+      <w:pPr>
+        <w:numPr>
+          <w:ilvl w:val="0"/>
+          <w:numId w:val="37"/>
+        </w:numPr>
+        <w:rPr>
+          <w:rFonts w:ascii="Calibri" w:hAnsi="Calibri"/>
+          <w:b/>
+          <w:sz w:val="22"/>
+          <w:szCs w:val="22"/>
+          <w:lang w:val="es-CO"/>
+        </w:rPr>
+      </w:pPr>
+      <w:r>
+        <w:rPr>
+          <w:rFonts w:ascii="Calibri" w:hAnsi="Calibri"/>
+          <w:b/>
+          <w:sz w:val="22"/>
+          <w:szCs w:val="22"/>
+          <w:lang w:val="es-CO"/>
+        </w:rPr>
+        <w:t>Mantenibilidad:</w:t>
+      </w:r>
+      <w:r>
+        <w:rPr>
+          <w:rFonts w:ascii="Calibri" w:hAnsi="Calibri"/>
+          <w:b/>
+          <w:sz w:val="22"/>
+          <w:szCs w:val="22"/>
+          <w:lang w:val="es-CO"/>
+        </w:rPr>
+        <w:t xml:space="preserve"> </w:t>
+      </w:r>
+      <w:r>
+        <w:rPr>
+          <w:rFonts w:ascii="Calibri" w:hAnsi="Calibri"/>
+          <w:sz w:val="22"/>
+          <w:szCs w:val="22"/>
+          <w:lang w:val="es-CO"/>
+        </w:rPr>
+        <w:t>El sistema debe estar en capacidad de incluir nuevas funcionalidades y/o modificar o eliminar funcionalidades existentes durante su puesta en servicio y operación.</w:t>
+      </w:r>
+    </w:p>
+    <w:p>
+      <w:pPr>
+        <w:numPr>
+          <w:ilvl w:val="0"/>
+          <w:numId w:val="37"/>
+        </w:numPr>
+        <w:rPr>
+          <w:rFonts w:ascii="Calibri" w:hAnsi="Calibri"/>
+          <w:b/>
+          <w:sz w:val="22"/>
+          <w:szCs w:val="22"/>
+          <w:lang w:val="es-CO"/>
+        </w:rPr>
+      </w:pPr>
+      <w:r>
+        <w:rPr>
+          <w:rFonts w:ascii="Calibri" w:hAnsi="Calibri"/>
+          <w:b/>
+          <w:sz w:val="22"/>
+          <w:szCs w:val="22"/>
+          <w:lang w:val="es-CO"/>
+        </w:rPr>
+        <w:t>Desempeño:</w:t>
+      </w:r>
+      <w:r>
+        <w:rPr>
+          <w:rFonts w:ascii="Calibri" w:hAnsi="Calibri"/>
+          <w:sz w:val="22"/>
+          <w:szCs w:val="22"/>
+          <w:lang w:val="es-CO"/>
+        </w:rPr>
+        <w:t xml:space="preserve"> </w:t>
+      </w:r>
+      <w:r>
+        <w:rPr>
+          <w:rFonts w:ascii="Calibri" w:hAnsi="Calibri"/>
+          <w:sz w:val="22"/>
+          <w:szCs w:val="22"/>
+          <w:lang w:val="es-CO"/>
+        </w:rPr>
+        <w:t>Las consultas de información de las bases de datos del SII y/o bases legadas no deben afectar el desempeño, ni incrementar el tráfico en la red. Garantizando la confiabilidad, la seguridad y el desempeño del SII a los diferentes usuarios a nivel nacional. En este sentido la información almacenada podrá ser consultada y/o actualizada permanentemente y simultáneamente sin que se afecte el tiempo de respuesta (hasta 5 segundos con 500 usuarios concurrentes).</w:t>
+      </w:r>
+    </w:p>
+    <w:p>
+      <w:pPr>
+        <w:numPr>
+          <w:ilvl w:val="0"/>
+          <w:numId w:val="37"/>
+        </w:numPr>
+        <w:rPr>
+          <w:rFonts w:ascii="Calibri" w:hAnsi="Calibri"/>
+          <w:b/>
+          <w:sz w:val="22"/>
+          <w:szCs w:val="22"/>
+          <w:lang w:val="es-CO"/>
+        </w:rPr>
+      </w:pPr>
+      <w:r>
+        <w:rPr>
+          <w:rFonts w:ascii="Calibri" w:hAnsi="Calibri"/>
+          <w:b/>
+          <w:sz w:val="22"/>
+          <w:szCs w:val="22"/>
+          <w:lang w:val="es-CO"/>
+        </w:rPr>
+        <w:t>Seguridad:</w:t>
+      </w:r>
+      <w:r>
+        <w:rPr>
+          <w:rFonts w:ascii="Calibri" w:hAnsi="Calibri"/>
+          <w:sz w:val="22"/>
+          <w:szCs w:val="22"/>
+          <w:lang w:val="es-CO"/>
+        </w:rPr>
+        <w:t xml:space="preserve"> </w:t>
+      </w:r>
+    </w:p>
+    <w:p>
+      <w:pPr>
+        <w:rPr>
+          <w:rFonts w:ascii="Calibri" w:hAnsi="Calibri"/>
+          <w:sz w:val="22"/>
+          <w:szCs w:val="22"/>
+          <w:lang w:val="es-CO"/>
+        </w:rPr>
+      </w:pPr>
+    </w:p>
+    <w:p>
+      <w:pPr>
+        <w:rPr>
+          <w:rFonts w:ascii="Calibri" w:hAnsi="Calibri"/>
+          <w:b/>
+          <w:sz w:val="22"/>
+          <w:szCs w:val="22"/>
+          <w:lang w:val="es-CO"/>
+        </w:rPr>
+      </w:pPr>
+      <w:r>
+        <w:rPr>
+          <w:rFonts w:ascii="Calibri" w:hAnsi="Calibri"/>
+          <w:b/>
+          <w:sz w:val="22"/>
+          <w:szCs w:val="22"/>
+          <w:lang w:val="es-CO"/>
+        </w:rPr>
+        <w:t>El sistema debe permitir:</w:t>
+      </w:r>
+    </w:p>
+    <w:p>
+      <w:pPr>
+        <w:pStyle w:val="Default"/>
+      </w:pPr>
+    </w:p>
+    <w:p>
+      <w:pPr>
+        <w:pStyle w:val="Default"/>
+        <w:numPr>
+          <w:ilvl w:val="0"/>
+          <w:numId w:val="38"/>
+        </w:numPr>
+        <w:spacing w:after="14"/>
+        <w:rPr>
+          <w:sz w:val="22"/>
+          <w:szCs w:val="22"/>
+        </w:rPr>
+      </w:pPr>
+      <w:r>
+        <w:rPr>
+          <w:sz w:val="22"/>
+          <w:szCs w:val="22"/>
+        </w:rPr>
+        <w:t xml:space="preserve">Garantizar la autenticación de usuarios (nombre de usuario/contraseña cifrada y recuperación segura de la contraseña). </w:t>
+      </w:r>
+    </w:p>
+    <w:p>
+      <w:pPr>
+        <w:pStyle w:val="Default"/>
+        <w:numPr>
+          <w:ilvl w:val="0"/>
+          <w:numId w:val="38"/>
+        </w:numPr>
+        <w:spacing w:after="14"/>
+        <w:rPr>
+          <w:sz w:val="22"/>
+          <w:szCs w:val="22"/>
+        </w:rPr>
+      </w:pPr>
+      <w:r>
+        <w:rPr>
+          <w:sz w:val="22"/>
+          <w:szCs w:val="22"/>
+        </w:rPr>
+        <w:t xml:space="preserve">Garantizar la autorización a las funcionalidades de la solución haciendo uso de roles, privilegios y estado actual del usuario en el sistema. </w:t>
+      </w:r>
+    </w:p>
+    <w:p>
+      <w:pPr>
+        <w:pStyle w:val="Default"/>
+        <w:numPr>
+          <w:ilvl w:val="0"/>
+          <w:numId w:val="38"/>
+        </w:numPr>
+        <w:spacing w:after="14"/>
+        <w:rPr>
+          <w:sz w:val="22"/>
+          <w:szCs w:val="22"/>
+        </w:rPr>
+      </w:pPr>
+      <w:r>
+        <w:rPr>
+          <w:sz w:val="22"/>
+          <w:szCs w:val="22"/>
+        </w:rPr>
+        <w:t xml:space="preserve">Permitir la definición de niveles de confidencialidad de la información registrada por los investigadores, grupos y organizaciones, la cual deben ser autorizada y </w:t>
+      </w:r>
+      <w:r>
+        <w:rPr>
+          <w:sz w:val="22"/>
+          <w:szCs w:val="22"/>
+        </w:rPr>
+        <w:t>parametrizada</w:t>
+      </w:r>
+      <w:r>
+        <w:rPr>
+          <w:sz w:val="22"/>
+          <w:szCs w:val="22"/>
+        </w:rPr>
+        <w:t xml:space="preserve"> únicamente por los dueños de dicha información. </w:t>
+      </w:r>
+    </w:p>
+    <w:p>
+      <w:pPr>
+        <w:pStyle w:val="Default"/>
+        <w:numPr>
+          <w:ilvl w:val="0"/>
+          <w:numId w:val="38"/>
+        </w:numPr>
+        <w:spacing w:after="14"/>
+        <w:rPr>
+          <w:sz w:val="22"/>
+          <w:szCs w:val="22"/>
+        </w:rPr>
+      </w:pPr>
+      <w:r>
+        <w:rPr>
+          <w:sz w:val="22"/>
+          <w:szCs w:val="22"/>
+        </w:rPr>
+        <w:lastRenderedPageBreak/>
+        <w:t xml:space="preserve">Permitir la clasificación de información: privada, confidencial y/o, publica y definición de privilegios de roles para la generación de reportes. </w:t>
+      </w:r>
+    </w:p>
+    <w:p>
+      <w:pPr>
+        <w:pStyle w:val="Default"/>
+        <w:numPr>
+          <w:ilvl w:val="0"/>
+          <w:numId w:val="38"/>
+        </w:numPr>
+        <w:spacing w:after="14"/>
+        <w:rPr>
+          <w:sz w:val="22"/>
+          <w:szCs w:val="22"/>
+        </w:rPr>
+      </w:pPr>
+      <w:r>
+        <w:rPr>
+          <w:sz w:val="22"/>
+          <w:szCs w:val="22"/>
+        </w:rPr>
+        <w:t xml:space="preserve">Mecanismos para la prevención y detección de intrusos, gestión de vulnerabilidades, ataques, virus, </w:t>
+      </w:r>
+      <w:proofErr w:type="spellStart"/>
+      <w:r>
+        <w:rPr>
+          <w:sz w:val="22"/>
+          <w:szCs w:val="22"/>
+        </w:rPr>
+        <w:t>spam</w:t>
+      </w:r>
+      <w:proofErr w:type="spellEnd"/>
+      <w:r>
+        <w:rPr>
+          <w:sz w:val="22"/>
+          <w:szCs w:val="22"/>
+        </w:rPr>
+        <w:t xml:space="preserve"> y gestión de listas de control de accesos (listas blancas, listas negras, listas grises). </w:t>
+      </w:r>
+    </w:p>
+    <w:p>
+      <w:pPr>
+        <w:pStyle w:val="Default"/>
+        <w:numPr>
+          <w:ilvl w:val="0"/>
+          <w:numId w:val="38"/>
+        </w:numPr>
+        <w:spacing w:after="14"/>
+        <w:rPr>
+          <w:sz w:val="22"/>
+          <w:szCs w:val="22"/>
+        </w:rPr>
+      </w:pPr>
+      <w:r>
+        <w:rPr>
+          <w:sz w:val="22"/>
+          <w:szCs w:val="22"/>
+        </w:rPr>
+        <w:t xml:space="preserve">Integridad de la información: debe evitar la existencia de “puertas traseras” que permitan el manejo de información fuera del flujo lógico del sistema. Se requiere la encriptación y utilización de firmas digitales para </w:t>
+      </w:r>
+      <w:proofErr w:type="gramStart"/>
+      <w:r>
+        <w:rPr>
+          <w:sz w:val="22"/>
+          <w:szCs w:val="22"/>
+        </w:rPr>
+        <w:t>la</w:t>
+      </w:r>
+      <w:proofErr w:type="gramEnd"/>
+      <w:r>
+        <w:rPr>
+          <w:sz w:val="22"/>
+          <w:szCs w:val="22"/>
+        </w:rPr>
+        <w:t xml:space="preserve"> comunicación y manejo de información con los operadores financieros y académicos. La integridad, de la información en la base de datos debe ser estructural, referencial y de restricción funcional. </w:t>
+      </w:r>
+    </w:p>
+    <w:p>
+      <w:pPr>
+        <w:pStyle w:val="Default"/>
+        <w:numPr>
+          <w:ilvl w:val="0"/>
+          <w:numId w:val="38"/>
+        </w:numPr>
+        <w:spacing w:after="14"/>
+        <w:rPr>
+          <w:sz w:val="22"/>
+          <w:szCs w:val="22"/>
+        </w:rPr>
+      </w:pPr>
+      <w:r>
+        <w:rPr>
+          <w:sz w:val="22"/>
+          <w:szCs w:val="22"/>
+        </w:rPr>
+        <w:t xml:space="preserve">El acceso a las funcionalidades de administración y configuración debe poderse restringir a una(s) </w:t>
+      </w:r>
+      <w:proofErr w:type="spellStart"/>
+      <w:r>
+        <w:rPr>
+          <w:sz w:val="22"/>
+          <w:szCs w:val="22"/>
+        </w:rPr>
+        <w:t>IPs</w:t>
+      </w:r>
+      <w:proofErr w:type="spellEnd"/>
+      <w:r>
+        <w:rPr>
+          <w:sz w:val="22"/>
+          <w:szCs w:val="22"/>
+        </w:rPr>
+        <w:t xml:space="preserve"> específicas. Adicionalmente las acciones </w:t>
+      </w:r>
+      <w:proofErr w:type="gramStart"/>
+      <w:r>
+        <w:rPr>
+          <w:sz w:val="22"/>
+          <w:szCs w:val="22"/>
+        </w:rPr>
+        <w:t>realizadas</w:t>
+      </w:r>
+      <w:proofErr w:type="gramEnd"/>
+      <w:r>
+        <w:rPr>
+          <w:sz w:val="22"/>
+          <w:szCs w:val="22"/>
+        </w:rPr>
+        <w:t xml:space="preserve"> por un administrador deben quedar registradas en los </w:t>
+      </w:r>
+      <w:proofErr w:type="spellStart"/>
+      <w:r>
+        <w:rPr>
+          <w:sz w:val="22"/>
+          <w:szCs w:val="22"/>
+        </w:rPr>
+        <w:t>logs</w:t>
+      </w:r>
+      <w:proofErr w:type="spellEnd"/>
+      <w:r>
+        <w:rPr>
+          <w:sz w:val="22"/>
+          <w:szCs w:val="22"/>
+        </w:rPr>
+        <w:t xml:space="preserve"> del sistema. </w:t>
+      </w:r>
+    </w:p>
+    <w:p>
+      <w:pPr>
+        <w:rPr>
+          <w:rFonts w:ascii="Calibri" w:hAnsi="Calibri"/>
+          <w:b/>
+          <w:sz w:val="22"/>
+          <w:szCs w:val="22"/>
+          <w:lang w:val="es-CO"/>
+        </w:rPr>
+      </w:pPr>
+      <w:bookmarkStart w:id="20" w:name="_GoBack"/>
       <w:bookmarkEnd w:id="20"/>
     </w:p>
-    <w:p>
-      <w:pPr>
-        <w:rPr>
-          <w:rFonts w:ascii="Calibri" w:hAnsi="Calibri"/>
-          <w:sz w:val="22"/>
-          <w:szCs w:val="22"/>
-          <w:lang w:val="es-CO"/>
-        </w:rPr>
-      </w:pPr>
-    </w:p>
-    <w:p>
-      <w:pPr>
-        <w:rPr>
-          <w:rFonts w:ascii="Calibri" w:hAnsi="Calibri"/>
-          <w:sz w:val="22"/>
-          <w:szCs w:val="22"/>
-          <w:lang w:val="es-CO"/>
-        </w:rPr>
-      </w:pPr>
-      <w:r>
-        <w:rPr>
-          <w:rFonts w:ascii="Calibri" w:hAnsi="Calibri"/>
-          <w:sz w:val="22"/>
-          <w:szCs w:val="22"/>
-          <w:lang w:val="es-CO"/>
-        </w:rPr>
-        <w:t xml:space="preserve">Los atributos de calidad están expuestos en la página 796 del documento ESPECIFICACIONES </w:t>
-      </w:r>
-      <w:r>
-        <w:rPr>
-          <w:rFonts w:ascii="Calibri" w:hAnsi="Calibri"/>
-          <w:sz w:val="22"/>
-          <w:szCs w:val="22"/>
-          <w:u w:val="single"/>
-          <w:lang w:val="es-CO"/>
-        </w:rPr>
-        <w:t>FUNCIONALES Y TECNICAS– COMUNIDAD COLCIENCIAS</w:t>
-      </w:r>
-      <w:r>
-        <w:rPr>
-          <w:rFonts w:ascii="Calibri" w:hAnsi="Calibri"/>
-          <w:sz w:val="22"/>
-          <w:szCs w:val="22"/>
-          <w:lang w:val="es-CO"/>
-        </w:rPr>
-        <w:t xml:space="preserve"> presentado por Colciencias.</w:t>
-      </w:r>
-    </w:p>
     <w:sectPr>
-      <w:headerReference w:type="default" r:id="rId77"/>
-      <w:footerReference w:type="default" r:id="rId78"/>
-      <w:headerReference w:type="first" r:id="rId79"/>
-      <w:footerReference w:type="first" r:id="rId80"/>
+      <w:headerReference w:type="default" r:id="rId78"/>
+      <w:footerReference w:type="default" r:id="rId79"/>
+      <w:headerReference w:type="first" r:id="rId80"/>
+      <w:footerReference w:type="first" r:id="rId81"/>
       <w:pgSz w:w="12240" w:h="15840" w:code="1"/>
       <w:pgMar w:top="1440" w:right="1440" w:bottom="1440" w:left="1440" w:header="720" w:footer="720" w:gutter="0"/>
       <w:cols w:space="720"/>
@@ -13770,7 +15074,7 @@
 </file>
 
 <file path=word/endnotes.xml><?xml version="1.0" encoding="utf-8"?>
-<w:endnotes xmlns:wpc="http://schemas.microsoft.com/office/word/2010/wordprocessingCanvas" xmlns:mc="http://schemas.openxmlformats.org/markup-compatibility/2006" xmlns:o="urn:schemas-microsoft-com:office:office" xmlns:r="http://schemas.openxmlformats.org/officeDocument/2006/relationships" xmlns:m="http://schemas.openxmlformats.org/officeDocument/2006/math" xmlns:v="urn:schemas-microsoft-com:vml" xmlns:wp14="http://schemas.microsoft.com/office/word/2010/wordprocessingDrawing" xmlns:wp="http://schemas.openxmlformats.org/drawingml/2006/wordprocessingDrawing" xmlns:w10="urn:schemas-microsoft-com:office:word" xmlns:w="http://schemas.openxmlformats.org/wordprocessingml/2006/main" xmlns:w14="http://schemas.microsoft.com/office/word/2010/wordml" xmlns:w15="http://schemas.microsoft.com/office/word/2012/wordml" xmlns:wpg="http://schemas.microsoft.com/office/word/2010/wordprocessingGroup" xmlns:wpi="http://schemas.microsoft.com/office/word/2010/wordprocessingInk" xmlns:wne="http://schemas.microsoft.com/office/word/2006/wordml" xmlns:wps="http://schemas.microsoft.com/office/word/2010/wordprocessingShape" mc:Ignorable="w14 w15 wp14">
+<w:endnotes xmlns:wpc="http://schemas.microsoft.com/office/word/2010/wordprocessingCanvas" xmlns:mc="http://schemas.openxmlformats.org/markup-compatibility/2006" xmlns:o="urn:schemas-microsoft-com:office:office" xmlns:r="http://schemas.openxmlformats.org/officeDocument/2006/relationships" xmlns:m="http://schemas.openxmlformats.org/officeDocument/2006/math" xmlns:v="urn:schemas-microsoft-com:vml" xmlns:wp14="http://schemas.microsoft.com/office/word/2010/wordprocessingDrawing" xmlns:wp="http://schemas.openxmlformats.org/drawingml/2006/wordprocessingDrawing" xmlns:w10="urn:schemas-microsoft-com:office:word" xmlns:w="http://schemas.openxmlformats.org/wordprocessingml/2006/main" xmlns:w14="http://schemas.microsoft.com/office/word/2010/wordml" xmlns:wpg="http://schemas.microsoft.com/office/word/2010/wordprocessingGroup" xmlns:wpi="http://schemas.microsoft.com/office/word/2010/wordprocessingInk" xmlns:wne="http://schemas.microsoft.com/office/word/2006/wordml" xmlns:wps="http://schemas.microsoft.com/office/word/2010/wordprocessingShape" mc:Ignorable="w14 wp14">
   <w:endnote w:type="separator" w:id="-1">
     <w:p>
       <w:pPr>
@@ -13795,7 +15099,7 @@
 </file>
 
 <file path=word/footer1.xml><?xml version="1.0" encoding="utf-8"?>
-<w:ftr xmlns:wpc="http://schemas.microsoft.com/office/word/2010/wordprocessingCanvas" xmlns:mc="http://schemas.openxmlformats.org/markup-compatibility/2006" xmlns:o="urn:schemas-microsoft-com:office:office" xmlns:r="http://schemas.openxmlformats.org/officeDocument/2006/relationships" xmlns:m="http://schemas.openxmlformats.org/officeDocument/2006/math" xmlns:v="urn:schemas-microsoft-com:vml" xmlns:wp14="http://schemas.microsoft.com/office/word/2010/wordprocessingDrawing" xmlns:wp="http://schemas.openxmlformats.org/drawingml/2006/wordprocessingDrawing" xmlns:w10="urn:schemas-microsoft-com:office:word" xmlns:w="http://schemas.openxmlformats.org/wordprocessingml/2006/main" xmlns:w14="http://schemas.microsoft.com/office/word/2010/wordml" xmlns:w15="http://schemas.microsoft.com/office/word/2012/wordml" xmlns:wpg="http://schemas.microsoft.com/office/word/2010/wordprocessingGroup" xmlns:wpi="http://schemas.microsoft.com/office/word/2010/wordprocessingInk" xmlns:wne="http://schemas.microsoft.com/office/word/2006/wordml" xmlns:wps="http://schemas.microsoft.com/office/word/2010/wordprocessingShape" mc:Ignorable="w14 w15 wp14">
+<w:ftr xmlns:wpc="http://schemas.microsoft.com/office/word/2010/wordprocessingCanvas" xmlns:mc="http://schemas.openxmlformats.org/markup-compatibility/2006" xmlns:o="urn:schemas-microsoft-com:office:office" xmlns:r="http://schemas.openxmlformats.org/officeDocument/2006/relationships" xmlns:m="http://schemas.openxmlformats.org/officeDocument/2006/math" xmlns:v="urn:schemas-microsoft-com:vml" xmlns:wp14="http://schemas.microsoft.com/office/word/2010/wordprocessingDrawing" xmlns:wp="http://schemas.openxmlformats.org/drawingml/2006/wordprocessingDrawing" xmlns:w10="urn:schemas-microsoft-com:office:word" xmlns:w="http://schemas.openxmlformats.org/wordprocessingml/2006/main" xmlns:w14="http://schemas.microsoft.com/office/word/2010/wordml" xmlns:wpg="http://schemas.microsoft.com/office/word/2010/wordprocessingGroup" xmlns:wpi="http://schemas.microsoft.com/office/word/2010/wordprocessingInk" xmlns:wne="http://schemas.microsoft.com/office/word/2006/wordml" xmlns:wps="http://schemas.microsoft.com/office/word/2010/wordprocessingShape" mc:Ignorable="w14 wp14">
   <w:p>
     <w:pPr>
       <w:pStyle w:val="Piedepgina"/>
@@ -13833,7 +15137,7 @@
 </file>
 
 <file path=word/footer2.xml><?xml version="1.0" encoding="utf-8"?>
-<w:ftr xmlns:wpc="http://schemas.microsoft.com/office/word/2010/wordprocessingCanvas" xmlns:mc="http://schemas.openxmlformats.org/markup-compatibility/2006" xmlns:o="urn:schemas-microsoft-com:office:office" xmlns:r="http://schemas.openxmlformats.org/officeDocument/2006/relationships" xmlns:m="http://schemas.openxmlformats.org/officeDocument/2006/math" xmlns:v="urn:schemas-microsoft-com:vml" xmlns:wp14="http://schemas.microsoft.com/office/word/2010/wordprocessingDrawing" xmlns:wp="http://schemas.openxmlformats.org/drawingml/2006/wordprocessingDrawing" xmlns:w10="urn:schemas-microsoft-com:office:word" xmlns:w="http://schemas.openxmlformats.org/wordprocessingml/2006/main" xmlns:w14="http://schemas.microsoft.com/office/word/2010/wordml" xmlns:w15="http://schemas.microsoft.com/office/word/2012/wordml" xmlns:wpg="http://schemas.microsoft.com/office/word/2010/wordprocessingGroup" xmlns:wpi="http://schemas.microsoft.com/office/word/2010/wordprocessingInk" xmlns:wne="http://schemas.microsoft.com/office/word/2006/wordml" xmlns:wps="http://schemas.microsoft.com/office/word/2010/wordprocessingShape" mc:Ignorable="w14 w15 wp14">
+<w:ftr xmlns:wpc="http://schemas.microsoft.com/office/word/2010/wordprocessingCanvas" xmlns:mc="http://schemas.openxmlformats.org/markup-compatibility/2006" xmlns:o="urn:schemas-microsoft-com:office:office" xmlns:r="http://schemas.openxmlformats.org/officeDocument/2006/relationships" xmlns:m="http://schemas.openxmlformats.org/officeDocument/2006/math" xmlns:v="urn:schemas-microsoft-com:vml" xmlns:wp14="http://schemas.microsoft.com/office/word/2010/wordprocessingDrawing" xmlns:wp="http://schemas.openxmlformats.org/drawingml/2006/wordprocessingDrawing" xmlns:w10="urn:schemas-microsoft-com:office:word" xmlns:w="http://schemas.openxmlformats.org/wordprocessingml/2006/main" xmlns:w14="http://schemas.microsoft.com/office/word/2010/wordml" xmlns:wpg="http://schemas.microsoft.com/office/word/2010/wordprocessingGroup" xmlns:wpi="http://schemas.microsoft.com/office/word/2010/wordprocessingInk" xmlns:wne="http://schemas.microsoft.com/office/word/2006/wordml" xmlns:wps="http://schemas.microsoft.com/office/word/2010/wordprocessingShape" mc:Ignorable="w14 wp14">
   <w:tbl>
     <w:tblPr>
       <w:tblW w:w="0" w:type="auto"/>
@@ -13953,7 +15257,7 @@
               <w:rStyle w:val="Nmerodepgina"/>
               <w:noProof/>
             </w:rPr>
-            <w:t>2</w:t>
+            <w:t>33</w:t>
           </w:r>
           <w:r>
             <w:rPr>
@@ -13990,7 +15294,7 @@
               <w:rStyle w:val="Nmerodepgina"/>
               <w:noProof/>
             </w:rPr>
-            <w:t>31</w:t>
+            <w:t>33</w:t>
           </w:r>
           <w:r>
             <w:rPr>
@@ -14011,7 +15315,7 @@
 </file>
 
 <file path=word/footer3.xml><?xml version="1.0" encoding="utf-8"?>
-<w:ftr xmlns:wpc="http://schemas.microsoft.com/office/word/2010/wordprocessingCanvas" xmlns:mc="http://schemas.openxmlformats.org/markup-compatibility/2006" xmlns:o="urn:schemas-microsoft-com:office:office" xmlns:r="http://schemas.openxmlformats.org/officeDocument/2006/relationships" xmlns:m="http://schemas.openxmlformats.org/officeDocument/2006/math" xmlns:v="urn:schemas-microsoft-com:vml" xmlns:wp14="http://schemas.microsoft.com/office/word/2010/wordprocessingDrawing" xmlns:wp="http://schemas.openxmlformats.org/drawingml/2006/wordprocessingDrawing" xmlns:w10="urn:schemas-microsoft-com:office:word" xmlns:w="http://schemas.openxmlformats.org/wordprocessingml/2006/main" xmlns:w14="http://schemas.microsoft.com/office/word/2010/wordml" xmlns:w15="http://schemas.microsoft.com/office/word/2012/wordml" xmlns:wpg="http://schemas.microsoft.com/office/word/2010/wordprocessingGroup" xmlns:wpi="http://schemas.microsoft.com/office/word/2010/wordprocessingInk" xmlns:wne="http://schemas.microsoft.com/office/word/2006/wordml" xmlns:wps="http://schemas.microsoft.com/office/word/2010/wordprocessingShape" mc:Ignorable="w14 w15 wp14">
+<w:ftr xmlns:wpc="http://schemas.microsoft.com/office/word/2010/wordprocessingCanvas" xmlns:mc="http://schemas.openxmlformats.org/markup-compatibility/2006" xmlns:o="urn:schemas-microsoft-com:office:office" xmlns:r="http://schemas.openxmlformats.org/officeDocument/2006/relationships" xmlns:m="http://schemas.openxmlformats.org/officeDocument/2006/math" xmlns:v="urn:schemas-microsoft-com:vml" xmlns:wp14="http://schemas.microsoft.com/office/word/2010/wordprocessingDrawing" xmlns:wp="http://schemas.openxmlformats.org/drawingml/2006/wordprocessingDrawing" xmlns:w10="urn:schemas-microsoft-com:office:word" xmlns:w="http://schemas.openxmlformats.org/wordprocessingml/2006/main" xmlns:w14="http://schemas.microsoft.com/office/word/2010/wordml" xmlns:wpg="http://schemas.microsoft.com/office/word/2010/wordprocessingGroup" xmlns:wpi="http://schemas.microsoft.com/office/word/2010/wordprocessingInk" xmlns:wne="http://schemas.microsoft.com/office/word/2006/wordml" xmlns:wps="http://schemas.microsoft.com/office/word/2010/wordprocessingShape" mc:Ignorable="w14 wp14">
   <w:p>
     <w:pPr>
       <w:pStyle w:val="Piedepgina"/>
@@ -14021,7 +15325,7 @@
 </file>
 
 <file path=word/footnotes.xml><?xml version="1.0" encoding="utf-8"?>
-<w:footnotes xmlns:wpc="http://schemas.microsoft.com/office/word/2010/wordprocessingCanvas" xmlns:mc="http://schemas.openxmlformats.org/markup-compatibility/2006" xmlns:o="urn:schemas-microsoft-com:office:office" xmlns:r="http://schemas.openxmlformats.org/officeDocument/2006/relationships" xmlns:m="http://schemas.openxmlformats.org/officeDocument/2006/math" xmlns:v="urn:schemas-microsoft-com:vml" xmlns:wp14="http://schemas.microsoft.com/office/word/2010/wordprocessingDrawing" xmlns:wp="http://schemas.openxmlformats.org/drawingml/2006/wordprocessingDrawing" xmlns:w10="urn:schemas-microsoft-com:office:word" xmlns:w="http://schemas.openxmlformats.org/wordprocessingml/2006/main" xmlns:w14="http://schemas.microsoft.com/office/word/2010/wordml" xmlns:w15="http://schemas.microsoft.com/office/word/2012/wordml" xmlns:wpg="http://schemas.microsoft.com/office/word/2010/wordprocessingGroup" xmlns:wpi="http://schemas.microsoft.com/office/word/2010/wordprocessingInk" xmlns:wne="http://schemas.microsoft.com/office/word/2006/wordml" xmlns:wps="http://schemas.microsoft.com/office/word/2010/wordprocessingShape" mc:Ignorable="w14 w15 wp14">
+<w:footnotes xmlns:wpc="http://schemas.microsoft.com/office/word/2010/wordprocessingCanvas" xmlns:mc="http://schemas.openxmlformats.org/markup-compatibility/2006" xmlns:o="urn:schemas-microsoft-com:office:office" xmlns:r="http://schemas.openxmlformats.org/officeDocument/2006/relationships" xmlns:m="http://schemas.openxmlformats.org/officeDocument/2006/math" xmlns:v="urn:schemas-microsoft-com:vml" xmlns:wp14="http://schemas.microsoft.com/office/word/2010/wordprocessingDrawing" xmlns:wp="http://schemas.openxmlformats.org/drawingml/2006/wordprocessingDrawing" xmlns:w10="urn:schemas-microsoft-com:office:word" xmlns:w="http://schemas.openxmlformats.org/wordprocessingml/2006/main" xmlns:w14="http://schemas.microsoft.com/office/word/2010/wordml" xmlns:wpg="http://schemas.microsoft.com/office/word/2010/wordprocessingGroup" xmlns:wpi="http://schemas.microsoft.com/office/word/2010/wordprocessingInk" xmlns:wne="http://schemas.microsoft.com/office/word/2006/wordml" xmlns:wps="http://schemas.microsoft.com/office/word/2010/wordprocessingShape" mc:Ignorable="w14 wp14">
   <w:footnote w:type="separator" w:id="-1">
     <w:p>
       <w:pPr>
@@ -14046,7 +15350,7 @@
 </file>
 
 <file path=word/header1.xml><?xml version="1.0" encoding="utf-8"?>
-<w:hdr xmlns:wpc="http://schemas.microsoft.com/office/word/2010/wordprocessingCanvas" xmlns:mc="http://schemas.openxmlformats.org/markup-compatibility/2006" xmlns:o="urn:schemas-microsoft-com:office:office" xmlns:r="http://schemas.openxmlformats.org/officeDocument/2006/relationships" xmlns:m="http://schemas.openxmlformats.org/officeDocument/2006/math" xmlns:v="urn:schemas-microsoft-com:vml" xmlns:wp14="http://schemas.microsoft.com/office/word/2010/wordprocessingDrawing" xmlns:wp="http://schemas.openxmlformats.org/drawingml/2006/wordprocessingDrawing" xmlns:w10="urn:schemas-microsoft-com:office:word" xmlns:w="http://schemas.openxmlformats.org/wordprocessingml/2006/main" xmlns:w14="http://schemas.microsoft.com/office/word/2010/wordml" xmlns:w15="http://schemas.microsoft.com/office/word/2012/wordml" xmlns:wpg="http://schemas.microsoft.com/office/word/2010/wordprocessingGroup" xmlns:wpi="http://schemas.microsoft.com/office/word/2010/wordprocessingInk" xmlns:wne="http://schemas.microsoft.com/office/word/2006/wordml" xmlns:wps="http://schemas.microsoft.com/office/word/2010/wordprocessingShape" mc:Ignorable="w14 w15 wp14">
+<w:hdr xmlns:wpc="http://schemas.microsoft.com/office/word/2010/wordprocessingCanvas" xmlns:mc="http://schemas.openxmlformats.org/markup-compatibility/2006" xmlns:o="urn:schemas-microsoft-com:office:office" xmlns:r="http://schemas.openxmlformats.org/officeDocument/2006/relationships" xmlns:m="http://schemas.openxmlformats.org/officeDocument/2006/math" xmlns:v="urn:schemas-microsoft-com:vml" xmlns:wp14="http://schemas.microsoft.com/office/word/2010/wordprocessingDrawing" xmlns:wp="http://schemas.openxmlformats.org/drawingml/2006/wordprocessingDrawing" xmlns:w10="urn:schemas-microsoft-com:office:word" xmlns:w="http://schemas.openxmlformats.org/wordprocessingml/2006/main" xmlns:w14="http://schemas.microsoft.com/office/word/2010/wordml" xmlns:wpg="http://schemas.microsoft.com/office/word/2010/wordprocessingGroup" xmlns:wpi="http://schemas.microsoft.com/office/word/2010/wordprocessingInk" xmlns:wne="http://schemas.microsoft.com/office/word/2006/wordml" xmlns:wps="http://schemas.microsoft.com/office/word/2010/wordprocessingShape" mc:Ignorable="w14 wp14">
   <w:p>
     <w:pPr>
       <w:rPr>
@@ -14105,7 +15409,7 @@
 </file>
 
 <file path=word/header2.xml><?xml version="1.0" encoding="utf-8"?>
-<w:hdr xmlns:wpc="http://schemas.microsoft.com/office/word/2010/wordprocessingCanvas" xmlns:mc="http://schemas.openxmlformats.org/markup-compatibility/2006" xmlns:o="urn:schemas-microsoft-com:office:office" xmlns:r="http://schemas.openxmlformats.org/officeDocument/2006/relationships" xmlns:m="http://schemas.openxmlformats.org/officeDocument/2006/math" xmlns:v="urn:schemas-microsoft-com:vml" xmlns:wp14="http://schemas.microsoft.com/office/word/2010/wordprocessingDrawing" xmlns:wp="http://schemas.openxmlformats.org/drawingml/2006/wordprocessingDrawing" xmlns:w10="urn:schemas-microsoft-com:office:word" xmlns:w="http://schemas.openxmlformats.org/wordprocessingml/2006/main" xmlns:w14="http://schemas.microsoft.com/office/word/2010/wordml" xmlns:w15="http://schemas.microsoft.com/office/word/2012/wordml" xmlns:wpg="http://schemas.microsoft.com/office/word/2010/wordprocessingGroup" xmlns:wpi="http://schemas.microsoft.com/office/word/2010/wordprocessingInk" xmlns:wne="http://schemas.microsoft.com/office/word/2006/wordml" xmlns:wps="http://schemas.microsoft.com/office/word/2010/wordprocessingShape" mc:Ignorable="w14 w15 wp14">
+<w:hdr xmlns:wpc="http://schemas.microsoft.com/office/word/2010/wordprocessingCanvas" xmlns:mc="http://schemas.openxmlformats.org/markup-compatibility/2006" xmlns:o="urn:schemas-microsoft-com:office:office" xmlns:r="http://schemas.openxmlformats.org/officeDocument/2006/relationships" xmlns:m="http://schemas.openxmlformats.org/officeDocument/2006/math" xmlns:v="urn:schemas-microsoft-com:vml" xmlns:wp14="http://schemas.microsoft.com/office/word/2010/wordprocessingDrawing" xmlns:wp="http://schemas.openxmlformats.org/drawingml/2006/wordprocessingDrawing" xmlns:w10="urn:schemas-microsoft-com:office:word" xmlns:w="http://schemas.openxmlformats.org/wordprocessingml/2006/main" xmlns:w14="http://schemas.microsoft.com/office/word/2010/wordml" xmlns:wpg="http://schemas.microsoft.com/office/word/2010/wordprocessingGroup" xmlns:wpi="http://schemas.microsoft.com/office/word/2010/wordprocessingInk" xmlns:wne="http://schemas.microsoft.com/office/word/2006/wordml" xmlns:wps="http://schemas.microsoft.com/office/word/2010/wordprocessingShape" mc:Ignorable="w14 wp14">
   <w:tbl>
     <w:tblPr>
       <w:tblW w:w="0" w:type="auto"/>
@@ -14240,7 +15544,7 @@
 </file>
 
 <file path=word/header3.xml><?xml version="1.0" encoding="utf-8"?>
-<w:hdr xmlns:wpc="http://schemas.microsoft.com/office/word/2010/wordprocessingCanvas" xmlns:mc="http://schemas.openxmlformats.org/markup-compatibility/2006" xmlns:o="urn:schemas-microsoft-com:office:office" xmlns:r="http://schemas.openxmlformats.org/officeDocument/2006/relationships" xmlns:m="http://schemas.openxmlformats.org/officeDocument/2006/math" xmlns:v="urn:schemas-microsoft-com:vml" xmlns:wp14="http://schemas.microsoft.com/office/word/2010/wordprocessingDrawing" xmlns:wp="http://schemas.openxmlformats.org/drawingml/2006/wordprocessingDrawing" xmlns:w10="urn:schemas-microsoft-com:office:word" xmlns:w="http://schemas.openxmlformats.org/wordprocessingml/2006/main" xmlns:w14="http://schemas.microsoft.com/office/word/2010/wordml" xmlns:w15="http://schemas.microsoft.com/office/word/2012/wordml" xmlns:wpg="http://schemas.microsoft.com/office/word/2010/wordprocessingGroup" xmlns:wpi="http://schemas.microsoft.com/office/word/2010/wordprocessingInk" xmlns:wne="http://schemas.microsoft.com/office/word/2006/wordml" xmlns:wps="http://schemas.microsoft.com/office/word/2010/wordprocessingShape" mc:Ignorable="w14 w15 wp14">
+<w:hdr xmlns:wpc="http://schemas.microsoft.com/office/word/2010/wordprocessingCanvas" xmlns:mc="http://schemas.openxmlformats.org/markup-compatibility/2006" xmlns:o="urn:schemas-microsoft-com:office:office" xmlns:r="http://schemas.openxmlformats.org/officeDocument/2006/relationships" xmlns:m="http://schemas.openxmlformats.org/officeDocument/2006/math" xmlns:v="urn:schemas-microsoft-com:vml" xmlns:wp14="http://schemas.microsoft.com/office/word/2010/wordprocessingDrawing" xmlns:wp="http://schemas.openxmlformats.org/drawingml/2006/wordprocessingDrawing" xmlns:w10="urn:schemas-microsoft-com:office:word" xmlns:w="http://schemas.openxmlformats.org/wordprocessingml/2006/main" xmlns:w14="http://schemas.microsoft.com/office/word/2010/wordml" xmlns:wpg="http://schemas.microsoft.com/office/word/2010/wordprocessingGroup" xmlns:wpi="http://schemas.microsoft.com/office/word/2010/wordprocessingInk" xmlns:wne="http://schemas.microsoft.com/office/word/2006/wordml" xmlns:wps="http://schemas.microsoft.com/office/word/2010/wordprocessingShape" mc:Ignorable="w14 wp14">
   <w:p>
     <w:pPr>
       <w:pStyle w:val="Encabezado"/>
@@ -14250,7 +15554,7 @@
 </file>
 
 <file path=word/numbering.xml><?xml version="1.0" encoding="utf-8"?>
-<w:numbering xmlns:wpc="http://schemas.microsoft.com/office/word/2010/wordprocessingCanvas" xmlns:mc="http://schemas.openxmlformats.org/markup-compatibility/2006" xmlns:o="urn:schemas-microsoft-com:office:office" xmlns:r="http://schemas.openxmlformats.org/officeDocument/2006/relationships" xmlns:m="http://schemas.openxmlformats.org/officeDocument/2006/math" xmlns:v="urn:schemas-microsoft-com:vml" xmlns:wp14="http://schemas.microsoft.com/office/word/2010/wordprocessingDrawing" xmlns:wp="http://schemas.openxmlformats.org/drawingml/2006/wordprocessingDrawing" xmlns:w10="urn:schemas-microsoft-com:office:word" xmlns:w="http://schemas.openxmlformats.org/wordprocessingml/2006/main" xmlns:w14="http://schemas.microsoft.com/office/word/2010/wordml" xmlns:w15="http://schemas.microsoft.com/office/word/2012/wordml" xmlns:wpg="http://schemas.microsoft.com/office/word/2010/wordprocessingGroup" xmlns:wpi="http://schemas.microsoft.com/office/word/2010/wordprocessingInk" xmlns:wne="http://schemas.microsoft.com/office/word/2006/wordml" xmlns:wps="http://schemas.microsoft.com/office/word/2010/wordprocessingShape" mc:Ignorable="w14 w15 wp14">
+<w:numbering xmlns:wpc="http://schemas.microsoft.com/office/word/2010/wordprocessingCanvas" xmlns:mc="http://schemas.openxmlformats.org/markup-compatibility/2006" xmlns:o="urn:schemas-microsoft-com:office:office" xmlns:r="http://schemas.openxmlformats.org/officeDocument/2006/relationships" xmlns:m="http://schemas.openxmlformats.org/officeDocument/2006/math" xmlns:v="urn:schemas-microsoft-com:vml" xmlns:wp14="http://schemas.microsoft.com/office/word/2010/wordprocessingDrawing" xmlns:wp="http://schemas.openxmlformats.org/drawingml/2006/wordprocessingDrawing" xmlns:w10="urn:schemas-microsoft-com:office:word" xmlns:w="http://schemas.openxmlformats.org/wordprocessingml/2006/main" xmlns:w14="http://schemas.microsoft.com/office/word/2010/wordml" xmlns:wpg="http://schemas.microsoft.com/office/word/2010/wordprocessingGroup" xmlns:wpi="http://schemas.microsoft.com/office/word/2010/wordprocessingInk" xmlns:wne="http://schemas.microsoft.com/office/word/2006/wordml" xmlns:wps="http://schemas.microsoft.com/office/word/2010/wordprocessingShape" mc:Ignorable="w14 wp14">
   <w:abstractNum w:abstractNumId="0">
     <w:nsid w:val="FFFFFFFB"/>
     <w:multiLevelType w:val="multilevel"/>
@@ -14851,6 +16155,119 @@
     </w:lvl>
   </w:abstractNum>
   <w:abstractNum w:abstractNumId="9">
+    <w:nsid w:val="18E70876"/>
+    <w:multiLevelType w:val="hybridMultilevel"/>
+    <w:tmpl w:val="2B8AB934"/>
+    <w:lvl w:ilvl="0" w:tplc="240A000D">
+      <w:start w:val="1"/>
+      <w:numFmt w:val="bullet"/>
+      <w:lvlText w:val=""/>
+      <w:lvlJc w:val="left"/>
+      <w:pPr>
+        <w:ind w:left="720" w:hanging="360"/>
+      </w:pPr>
+      <w:rPr>
+        <w:rFonts w:ascii="Wingdings" w:hAnsi="Wingdings" w:hint="default"/>
+      </w:rPr>
+    </w:lvl>
+    <w:lvl w:ilvl="1" w:tplc="240A0003" w:tentative="1">
+      <w:start w:val="1"/>
+      <w:numFmt w:val="bullet"/>
+      <w:lvlText w:val="o"/>
+      <w:lvlJc w:val="left"/>
+      <w:pPr>
+        <w:ind w:left="1440" w:hanging="360"/>
+      </w:pPr>
+      <w:rPr>
+        <w:rFonts w:ascii="Courier New" w:hAnsi="Courier New" w:cs="Courier New" w:hint="default"/>
+      </w:rPr>
+    </w:lvl>
+    <w:lvl w:ilvl="2" w:tplc="240A0005" w:tentative="1">
+      <w:start w:val="1"/>
+      <w:numFmt w:val="bullet"/>
+      <w:lvlText w:val=""/>
+      <w:lvlJc w:val="left"/>
+      <w:pPr>
+        <w:ind w:left="2160" w:hanging="360"/>
+      </w:pPr>
+      <w:rPr>
+        <w:rFonts w:ascii="Wingdings" w:hAnsi="Wingdings" w:hint="default"/>
+      </w:rPr>
+    </w:lvl>
+    <w:lvl w:ilvl="3" w:tplc="240A0001" w:tentative="1">
+      <w:start w:val="1"/>
+      <w:numFmt w:val="bullet"/>
+      <w:lvlText w:val=""/>
+      <w:lvlJc w:val="left"/>
+      <w:pPr>
+        <w:ind w:left="2880" w:hanging="360"/>
+      </w:pPr>
+      <w:rPr>
+        <w:rFonts w:ascii="Symbol" w:hAnsi="Symbol" w:hint="default"/>
+      </w:rPr>
+    </w:lvl>
+    <w:lvl w:ilvl="4" w:tplc="240A0003" w:tentative="1">
+      <w:start w:val="1"/>
+      <w:numFmt w:val="bullet"/>
+      <w:lvlText w:val="o"/>
+      <w:lvlJc w:val="left"/>
+      <w:pPr>
+        <w:ind w:left="3600" w:hanging="360"/>
+      </w:pPr>
+      <w:rPr>
+        <w:rFonts w:ascii="Courier New" w:hAnsi="Courier New" w:cs="Courier New" w:hint="default"/>
+      </w:rPr>
+    </w:lvl>
+    <w:lvl w:ilvl="5" w:tplc="240A0005" w:tentative="1">
+      <w:start w:val="1"/>
+      <w:numFmt w:val="bullet"/>
+      <w:lvlText w:val=""/>
+      <w:lvlJc w:val="left"/>
+      <w:pPr>
+        <w:ind w:left="4320" w:hanging="360"/>
+      </w:pPr>
+      <w:rPr>
+        <w:rFonts w:ascii="Wingdings" w:hAnsi="Wingdings" w:hint="default"/>
+      </w:rPr>
+    </w:lvl>
+    <w:lvl w:ilvl="6" w:tplc="240A0001" w:tentative="1">
+      <w:start w:val="1"/>
+      <w:numFmt w:val="bullet"/>
+      <w:lvlText w:val=""/>
+      <w:lvlJc w:val="left"/>
+      <w:pPr>
+        <w:ind w:left="5040" w:hanging="360"/>
+      </w:pPr>
+      <w:rPr>
+        <w:rFonts w:ascii="Symbol" w:hAnsi="Symbol" w:hint="default"/>
+      </w:rPr>
+    </w:lvl>
+    <w:lvl w:ilvl="7" w:tplc="240A0003" w:tentative="1">
+      <w:start w:val="1"/>
+      <w:numFmt w:val="bullet"/>
+      <w:lvlText w:val="o"/>
+      <w:lvlJc w:val="left"/>
+      <w:pPr>
+        <w:ind w:left="5760" w:hanging="360"/>
+      </w:pPr>
+      <w:rPr>
+        <w:rFonts w:ascii="Courier New" w:hAnsi="Courier New" w:cs="Courier New" w:hint="default"/>
+      </w:rPr>
+    </w:lvl>
+    <w:lvl w:ilvl="8" w:tplc="240A0005" w:tentative="1">
+      <w:start w:val="1"/>
+      <w:numFmt w:val="bullet"/>
+      <w:lvlText w:val=""/>
+      <w:lvlJc w:val="left"/>
+      <w:pPr>
+        <w:ind w:left="6480" w:hanging="360"/>
+      </w:pPr>
+      <w:rPr>
+        <w:rFonts w:ascii="Wingdings" w:hAnsi="Wingdings" w:hint="default"/>
+      </w:rPr>
+    </w:lvl>
+  </w:abstractNum>
+  <w:abstractNum w:abstractNumId="10">
     <w:nsid w:val="1DB9085C"/>
     <w:multiLevelType w:val="hybridMultilevel"/>
     <w:tmpl w:val="B39C05E2"/>
@@ -14963,7 +16380,7 @@
       </w:rPr>
     </w:lvl>
   </w:abstractNum>
-  <w:abstractNum w:abstractNumId="10">
+  <w:abstractNum w:abstractNumId="11">
     <w:nsid w:val="221D5F26"/>
     <w:multiLevelType w:val="hybridMultilevel"/>
     <w:tmpl w:val="088666F4"/>
@@ -15076,7 +16493,7 @@
       </w:rPr>
     </w:lvl>
   </w:abstractNum>
-  <w:abstractNum w:abstractNumId="11">
+  <w:abstractNum w:abstractNumId="12">
     <w:nsid w:val="22443AC4"/>
     <w:multiLevelType w:val="singleLevel"/>
     <w:tmpl w:val="04090001"/>
@@ -15096,7 +16513,7 @@
       </w:rPr>
     </w:lvl>
   </w:abstractNum>
-  <w:abstractNum w:abstractNumId="12">
+  <w:abstractNum w:abstractNumId="13">
     <w:nsid w:val="23A47D1D"/>
     <w:multiLevelType w:val="hybridMultilevel"/>
     <w:tmpl w:val="8C08897E"/>
@@ -15209,7 +16626,7 @@
       </w:rPr>
     </w:lvl>
   </w:abstractNum>
-  <w:abstractNum w:abstractNumId="13">
+  <w:abstractNum w:abstractNumId="14">
     <w:nsid w:val="2D4B634E"/>
     <w:multiLevelType w:val="singleLevel"/>
     <w:tmpl w:val="04090001"/>
@@ -15229,7 +16646,7 @@
       </w:rPr>
     </w:lvl>
   </w:abstractNum>
-  <w:abstractNum w:abstractNumId="14">
+  <w:abstractNum w:abstractNumId="15">
     <w:nsid w:val="31DD2C45"/>
     <w:multiLevelType w:val="singleLevel"/>
     <w:tmpl w:val="04090001"/>
@@ -15249,7 +16666,7 @@
       </w:rPr>
     </w:lvl>
   </w:abstractNum>
-  <w:abstractNum w:abstractNumId="15">
+  <w:abstractNum w:abstractNumId="16">
     <w:nsid w:val="32982B51"/>
     <w:multiLevelType w:val="singleLevel"/>
     <w:tmpl w:val="04090001"/>
@@ -15269,7 +16686,7 @@
       </w:rPr>
     </w:lvl>
   </w:abstractNum>
-  <w:abstractNum w:abstractNumId="16">
+  <w:abstractNum w:abstractNumId="17">
     <w:nsid w:val="3375481C"/>
     <w:multiLevelType w:val="singleLevel"/>
     <w:tmpl w:val="E6747DA6"/>
@@ -15289,7 +16706,119 @@
       </w:rPr>
     </w:lvl>
   </w:abstractNum>
-  <w:abstractNum w:abstractNumId="17">
+  <w:abstractNum w:abstractNumId="18">
+    <w:nsid w:val="33840BB2"/>
+    <w:multiLevelType w:val="hybridMultilevel"/>
+    <w:tmpl w:val="644EA17E"/>
+    <w:lvl w:ilvl="0" w:tplc="240A000D">
+      <w:start w:val="1"/>
+      <w:numFmt w:val="bullet"/>
+      <w:lvlText w:val=""/>
+      <w:lvlJc w:val="left"/>
+      <w:pPr>
+        <w:ind w:left="720" w:hanging="360"/>
+      </w:pPr>
+      <w:rPr>
+        <w:rFonts w:ascii="Wingdings" w:hAnsi="Wingdings" w:hint="default"/>
+      </w:rPr>
+    </w:lvl>
+    <w:lvl w:ilvl="1" w:tplc="F3D85804">
+      <w:numFmt w:val="bullet"/>
+      <w:lvlText w:val="•"/>
+      <w:lvlJc w:val="left"/>
+      <w:pPr>
+        <w:ind w:left="1440" w:hanging="360"/>
+      </w:pPr>
+      <w:rPr>
+        <w:rFonts w:ascii="Arial" w:eastAsia="Times New Roman" w:hAnsi="Arial" w:cs="Arial" w:hint="default"/>
+      </w:rPr>
+    </w:lvl>
+    <w:lvl w:ilvl="2" w:tplc="240A0005" w:tentative="1">
+      <w:start w:val="1"/>
+      <w:numFmt w:val="bullet"/>
+      <w:lvlText w:val=""/>
+      <w:lvlJc w:val="left"/>
+      <w:pPr>
+        <w:ind w:left="2160" w:hanging="360"/>
+      </w:pPr>
+      <w:rPr>
+        <w:rFonts w:ascii="Wingdings" w:hAnsi="Wingdings" w:hint="default"/>
+      </w:rPr>
+    </w:lvl>
+    <w:lvl w:ilvl="3" w:tplc="240A0001" w:tentative="1">
+      <w:start w:val="1"/>
+      <w:numFmt w:val="bullet"/>
+      <w:lvlText w:val=""/>
+      <w:lvlJc w:val="left"/>
+      <w:pPr>
+        <w:ind w:left="2880" w:hanging="360"/>
+      </w:pPr>
+      <w:rPr>
+        <w:rFonts w:ascii="Symbol" w:hAnsi="Symbol" w:hint="default"/>
+      </w:rPr>
+    </w:lvl>
+    <w:lvl w:ilvl="4" w:tplc="240A0003" w:tentative="1">
+      <w:start w:val="1"/>
+      <w:numFmt w:val="bullet"/>
+      <w:lvlText w:val="o"/>
+      <w:lvlJc w:val="left"/>
+      <w:pPr>
+        <w:ind w:left="3600" w:hanging="360"/>
+      </w:pPr>
+      <w:rPr>
+        <w:rFonts w:ascii="Courier New" w:hAnsi="Courier New" w:cs="Courier New" w:hint="default"/>
+      </w:rPr>
+    </w:lvl>
+    <w:lvl w:ilvl="5" w:tplc="240A0005" w:tentative="1">
+      <w:start w:val="1"/>
+      <w:numFmt w:val="bullet"/>
+      <w:lvlText w:val=""/>
+      <w:lvlJc w:val="left"/>
+      <w:pPr>
+        <w:ind w:left="4320" w:hanging="360"/>
+      </w:pPr>
+      <w:rPr>
+        <w:rFonts w:ascii="Wingdings" w:hAnsi="Wingdings" w:hint="default"/>
+      </w:rPr>
+    </w:lvl>
+    <w:lvl w:ilvl="6" w:tplc="240A0001" w:tentative="1">
+      <w:start w:val="1"/>
+      <w:numFmt w:val="bullet"/>
+      <w:lvlText w:val=""/>
+      <w:lvlJc w:val="left"/>
+      <w:pPr>
+        <w:ind w:left="5040" w:hanging="360"/>
+      </w:pPr>
+      <w:rPr>
+        <w:rFonts w:ascii="Symbol" w:hAnsi="Symbol" w:hint="default"/>
+      </w:rPr>
+    </w:lvl>
+    <w:lvl w:ilvl="7" w:tplc="240A0003" w:tentative="1">
+      <w:start w:val="1"/>
+      <w:numFmt w:val="bullet"/>
+      <w:lvlText w:val="o"/>
+      <w:lvlJc w:val="left"/>
+      <w:pPr>
+        <w:ind w:left="5760" w:hanging="360"/>
+      </w:pPr>
+      <w:rPr>
+        <w:rFonts w:ascii="Courier New" w:hAnsi="Courier New" w:cs="Courier New" w:hint="default"/>
+      </w:rPr>
+    </w:lvl>
+    <w:lvl w:ilvl="8" w:tplc="240A0005" w:tentative="1">
+      <w:start w:val="1"/>
+      <w:numFmt w:val="bullet"/>
+      <w:lvlText w:val=""/>
+      <w:lvlJc w:val="left"/>
+      <w:pPr>
+        <w:ind w:left="6480" w:hanging="360"/>
+      </w:pPr>
+      <w:rPr>
+        <w:rFonts w:ascii="Wingdings" w:hAnsi="Wingdings" w:hint="default"/>
+      </w:rPr>
+    </w:lvl>
+  </w:abstractNum>
+  <w:abstractNum w:abstractNumId="19">
     <w:nsid w:val="33E75F46"/>
     <w:multiLevelType w:val="multilevel"/>
     <w:tmpl w:val="A01CC180"/>
@@ -15402,7 +16931,7 @@
       </w:pPr>
     </w:lvl>
   </w:abstractNum>
-  <w:abstractNum w:abstractNumId="18">
+  <w:abstractNum w:abstractNumId="20">
     <w:nsid w:val="369D5471"/>
     <w:multiLevelType w:val="singleLevel"/>
     <w:tmpl w:val="04090001"/>
@@ -15422,7 +16951,7 @@
       </w:rPr>
     </w:lvl>
   </w:abstractNum>
-  <w:abstractNum w:abstractNumId="19">
+  <w:abstractNum w:abstractNumId="21">
     <w:nsid w:val="372F4155"/>
     <w:multiLevelType w:val="hybridMultilevel"/>
     <w:tmpl w:val="FD149380"/>
@@ -15535,7 +17064,7 @@
       </w:rPr>
     </w:lvl>
   </w:abstractNum>
-  <w:abstractNum w:abstractNumId="20">
+  <w:abstractNum w:abstractNumId="22">
     <w:nsid w:val="42B97F7B"/>
     <w:multiLevelType w:val="singleLevel"/>
     <w:tmpl w:val="04090001"/>
@@ -15555,7 +17084,120 @@
       </w:rPr>
     </w:lvl>
   </w:abstractNum>
-  <w:abstractNum w:abstractNumId="21">
+  <w:abstractNum w:abstractNumId="23">
+    <w:nsid w:val="49214B88"/>
+    <w:multiLevelType w:val="hybridMultilevel"/>
+    <w:tmpl w:val="D4869FF0"/>
+    <w:lvl w:ilvl="0" w:tplc="240A0001">
+      <w:start w:val="1"/>
+      <w:numFmt w:val="bullet"/>
+      <w:lvlText w:val=""/>
+      <w:lvlJc w:val="left"/>
+      <w:pPr>
+        <w:ind w:left="720" w:hanging="360"/>
+      </w:pPr>
+      <w:rPr>
+        <w:rFonts w:ascii="Symbol" w:hAnsi="Symbol" w:hint="default"/>
+      </w:rPr>
+    </w:lvl>
+    <w:lvl w:ilvl="1" w:tplc="240A0003" w:tentative="1">
+      <w:start w:val="1"/>
+      <w:numFmt w:val="bullet"/>
+      <w:lvlText w:val="o"/>
+      <w:lvlJc w:val="left"/>
+      <w:pPr>
+        <w:ind w:left="1440" w:hanging="360"/>
+      </w:pPr>
+      <w:rPr>
+        <w:rFonts w:ascii="Courier New" w:hAnsi="Courier New" w:cs="Courier New" w:hint="default"/>
+      </w:rPr>
+    </w:lvl>
+    <w:lvl w:ilvl="2" w:tplc="240A0005" w:tentative="1">
+      <w:start w:val="1"/>
+      <w:numFmt w:val="bullet"/>
+      <w:lvlText w:val=""/>
+      <w:lvlJc w:val="left"/>
+      <w:pPr>
+        <w:ind w:left="2160" w:hanging="360"/>
+      </w:pPr>
+      <w:rPr>
+        <w:rFonts w:ascii="Wingdings" w:hAnsi="Wingdings" w:hint="default"/>
+      </w:rPr>
+    </w:lvl>
+    <w:lvl w:ilvl="3" w:tplc="240A0001" w:tentative="1">
+      <w:start w:val="1"/>
+      <w:numFmt w:val="bullet"/>
+      <w:lvlText w:val=""/>
+      <w:lvlJc w:val="left"/>
+      <w:pPr>
+        <w:ind w:left="2880" w:hanging="360"/>
+      </w:pPr>
+      <w:rPr>
+        <w:rFonts w:ascii="Symbol" w:hAnsi="Symbol" w:hint="default"/>
+      </w:rPr>
+    </w:lvl>
+    <w:lvl w:ilvl="4" w:tplc="240A0003" w:tentative="1">
+      <w:start w:val="1"/>
+      <w:numFmt w:val="bullet"/>
+      <w:lvlText w:val="o"/>
+      <w:lvlJc w:val="left"/>
+      <w:pPr>
+        <w:ind w:left="3600" w:hanging="360"/>
+      </w:pPr>
+      <w:rPr>
+        <w:rFonts w:ascii="Courier New" w:hAnsi="Courier New" w:cs="Courier New" w:hint="default"/>
+      </w:rPr>
+    </w:lvl>
+    <w:lvl w:ilvl="5" w:tplc="240A0005" w:tentative="1">
+      <w:start w:val="1"/>
+      <w:numFmt w:val="bullet"/>
+      <w:lvlText w:val=""/>
+      <w:lvlJc w:val="left"/>
+      <w:pPr>
+        <w:ind w:left="4320" w:hanging="360"/>
+      </w:pPr>
+      <w:rPr>
+        <w:rFonts w:ascii="Wingdings" w:hAnsi="Wingdings" w:hint="default"/>
+      </w:rPr>
+    </w:lvl>
+    <w:lvl w:ilvl="6" w:tplc="240A0001" w:tentative="1">
+      <w:start w:val="1"/>
+      <w:numFmt w:val="bullet"/>
+      <w:lvlText w:val=""/>
+      <w:lvlJc w:val="left"/>
+      <w:pPr>
+        <w:ind w:left="5040" w:hanging="360"/>
+      </w:pPr>
+      <w:rPr>
+        <w:rFonts w:ascii="Symbol" w:hAnsi="Symbol" w:hint="default"/>
+      </w:rPr>
+    </w:lvl>
+    <w:lvl w:ilvl="7" w:tplc="240A0003" w:tentative="1">
+      <w:start w:val="1"/>
+      <w:numFmt w:val="bullet"/>
+      <w:lvlText w:val="o"/>
+      <w:lvlJc w:val="left"/>
+      <w:pPr>
+        <w:ind w:left="5760" w:hanging="360"/>
+      </w:pPr>
+      <w:rPr>
+        <w:rFonts w:ascii="Courier New" w:hAnsi="Courier New" w:cs="Courier New" w:hint="default"/>
+      </w:rPr>
+    </w:lvl>
+    <w:lvl w:ilvl="8" w:tplc="240A0005" w:tentative="1">
+      <w:start w:val="1"/>
+      <w:numFmt w:val="bullet"/>
+      <w:lvlText w:val=""/>
+      <w:lvlJc w:val="left"/>
+      <w:pPr>
+        <w:ind w:left="6480" w:hanging="360"/>
+      </w:pPr>
+      <w:rPr>
+        <w:rFonts w:ascii="Wingdings" w:hAnsi="Wingdings" w:hint="default"/>
+      </w:rPr>
+    </w:lvl>
+  </w:abstractNum>
+  <w:abstractNum w:abstractNumId="24">
     <w:nsid w:val="49E170D0"/>
     <w:multiLevelType w:val="singleLevel"/>
     <w:tmpl w:val="04090001"/>
@@ -15575,7 +17217,7 @@
       </w:rPr>
     </w:lvl>
   </w:abstractNum>
-  <w:abstractNum w:abstractNumId="22">
+  <w:abstractNum w:abstractNumId="25">
     <w:nsid w:val="4F64732B"/>
     <w:multiLevelType w:val="singleLevel"/>
     <w:tmpl w:val="04090001"/>
@@ -15595,7 +17237,7 @@
       </w:rPr>
     </w:lvl>
   </w:abstractNum>
-  <w:abstractNum w:abstractNumId="23">
+  <w:abstractNum w:abstractNumId="26">
     <w:nsid w:val="52DF734E"/>
     <w:multiLevelType w:val="singleLevel"/>
     <w:tmpl w:val="04090001"/>
@@ -15615,7 +17257,120 @@
       </w:rPr>
     </w:lvl>
   </w:abstractNum>
-  <w:abstractNum w:abstractNumId="24">
+  <w:abstractNum w:abstractNumId="27">
+    <w:nsid w:val="546447C0"/>
+    <w:multiLevelType w:val="hybridMultilevel"/>
+    <w:tmpl w:val="C4E05772"/>
+    <w:lvl w:ilvl="0" w:tplc="240A0001">
+      <w:start w:val="1"/>
+      <w:numFmt w:val="bullet"/>
+      <w:lvlText w:val=""/>
+      <w:lvlJc w:val="left"/>
+      <w:pPr>
+        <w:ind w:left="1440" w:hanging="360"/>
+      </w:pPr>
+      <w:rPr>
+        <w:rFonts w:ascii="Symbol" w:hAnsi="Symbol" w:hint="default"/>
+      </w:rPr>
+    </w:lvl>
+    <w:lvl w:ilvl="1" w:tplc="240A0003" w:tentative="1">
+      <w:start w:val="1"/>
+      <w:numFmt w:val="bullet"/>
+      <w:lvlText w:val="o"/>
+      <w:lvlJc w:val="left"/>
+      <w:pPr>
+        <w:ind w:left="2160" w:hanging="360"/>
+      </w:pPr>
+      <w:rPr>
+        <w:rFonts w:ascii="Courier New" w:hAnsi="Courier New" w:cs="Courier New" w:hint="default"/>
+      </w:rPr>
+    </w:lvl>
+    <w:lvl w:ilvl="2" w:tplc="240A0005" w:tentative="1">
+      <w:start w:val="1"/>
+      <w:numFmt w:val="bullet"/>
+      <w:lvlText w:val=""/>
+      <w:lvlJc w:val="left"/>
+      <w:pPr>
+        <w:ind w:left="2880" w:hanging="360"/>
+      </w:pPr>
+      <w:rPr>
+        <w:rFonts w:ascii="Wingdings" w:hAnsi="Wingdings" w:hint="default"/>
+      </w:rPr>
+    </w:lvl>
+    <w:lvl w:ilvl="3" w:tplc="240A0001" w:tentative="1">
+      <w:start w:val="1"/>
+      <w:numFmt w:val="bullet"/>
+      <w:lvlText w:val=""/>
+      <w:lvlJc w:val="left"/>
+      <w:pPr>
+        <w:ind w:left="3600" w:hanging="360"/>
+      </w:pPr>
+      <w:rPr>
+        <w:rFonts w:ascii="Symbol" w:hAnsi="Symbol" w:hint="default"/>
+      </w:rPr>
+    </w:lvl>
+    <w:lvl w:ilvl="4" w:tplc="240A0003" w:tentative="1">
+      <w:start w:val="1"/>
+      <w:numFmt w:val="bullet"/>
+      <w:lvlText w:val="o"/>
+      <w:lvlJc w:val="left"/>
+      <w:pPr>
+        <w:ind w:left="4320" w:hanging="360"/>
+      </w:pPr>
+      <w:rPr>
+        <w:rFonts w:ascii="Courier New" w:hAnsi="Courier New" w:cs="Courier New" w:hint="default"/>
+      </w:rPr>
+    </w:lvl>
+    <w:lvl w:ilvl="5" w:tplc="240A0005" w:tentative="1">
+      <w:start w:val="1"/>
+      <w:numFmt w:val="bullet"/>
+      <w:lvlText w:val=""/>
+      <w:lvlJc w:val="left"/>
+      <w:pPr>
+        <w:ind w:left="5040" w:hanging="360"/>
+      </w:pPr>
+      <w:rPr>
+        <w:rFonts w:ascii="Wingdings" w:hAnsi="Wingdings" w:hint="default"/>
+      </w:rPr>
+    </w:lvl>
+    <w:lvl w:ilvl="6" w:tplc="240A0001" w:tentative="1">
+      <w:start w:val="1"/>
+      <w:numFmt w:val="bullet"/>
+      <w:lvlText w:val=""/>
+      <w:lvlJc w:val="left"/>
+      <w:pPr>
+        <w:ind w:left="5760" w:hanging="360"/>
+      </w:pPr>
+      <w:rPr>
+        <w:rFonts w:ascii="Symbol" w:hAnsi="Symbol" w:hint="default"/>
+      </w:rPr>
+    </w:lvl>
+    <w:lvl w:ilvl="7" w:tplc="240A0003" w:tentative="1">
+      <w:start w:val="1"/>
+      <w:numFmt w:val="bullet"/>
+      <w:lvlText w:val="o"/>
+      <w:lvlJc w:val="left"/>
+      <w:pPr>
+        <w:ind w:left="6480" w:hanging="360"/>
+      </w:pPr>
+      <w:rPr>
+        <w:rFonts w:ascii="Courier New" w:hAnsi="Courier New" w:cs="Courier New" w:hint="default"/>
+      </w:rPr>
+    </w:lvl>
+    <w:lvl w:ilvl="8" w:tplc="240A0005" w:tentative="1">
+      <w:start w:val="1"/>
+      <w:numFmt w:val="bullet"/>
+      <w:lvlText w:val=""/>
+      <w:lvlJc w:val="left"/>
+      <w:pPr>
+        <w:ind w:left="7200" w:hanging="360"/>
+      </w:pPr>
+      <w:rPr>
+        <w:rFonts w:ascii="Wingdings" w:hAnsi="Wingdings" w:hint="default"/>
+      </w:rPr>
+    </w:lvl>
+  </w:abstractNum>
+  <w:abstractNum w:abstractNumId="28">
     <w:nsid w:val="58F873E6"/>
     <w:multiLevelType w:val="hybridMultilevel"/>
     <w:tmpl w:val="1D5A67D0"/>
@@ -15728,10 +17483,10 @@
       </w:rPr>
     </w:lvl>
   </w:abstractNum>
-  <w:abstractNum w:abstractNumId="25">
-    <w:nsid w:val="677378B6"/>
+  <w:abstractNum w:abstractNumId="29">
+    <w:nsid w:val="5C53223D"/>
     <w:multiLevelType w:val="hybridMultilevel"/>
-    <w:tmpl w:val="85044CF8"/>
+    <w:tmpl w:val="0F2425CC"/>
     <w:lvl w:ilvl="0" w:tplc="240A0001">
       <w:start w:val="1"/>
       <w:numFmt w:val="bullet"/>
@@ -15841,7 +17596,120 @@
       </w:rPr>
     </w:lvl>
   </w:abstractNum>
-  <w:abstractNum w:abstractNumId="26">
+  <w:abstractNum w:abstractNumId="30">
+    <w:nsid w:val="677378B6"/>
+    <w:multiLevelType w:val="hybridMultilevel"/>
+    <w:tmpl w:val="85044CF8"/>
+    <w:lvl w:ilvl="0" w:tplc="240A0001">
+      <w:start w:val="1"/>
+      <w:numFmt w:val="bullet"/>
+      <w:lvlText w:val=""/>
+      <w:lvlJc w:val="left"/>
+      <w:pPr>
+        <w:ind w:left="720" w:hanging="360"/>
+      </w:pPr>
+      <w:rPr>
+        <w:rFonts w:ascii="Symbol" w:hAnsi="Symbol" w:hint="default"/>
+      </w:rPr>
+    </w:lvl>
+    <w:lvl w:ilvl="1" w:tplc="240A0003" w:tentative="1">
+      <w:start w:val="1"/>
+      <w:numFmt w:val="bullet"/>
+      <w:lvlText w:val="o"/>
+      <w:lvlJc w:val="left"/>
+      <w:pPr>
+        <w:ind w:left="1440" w:hanging="360"/>
+      </w:pPr>
+      <w:rPr>
+        <w:rFonts w:ascii="Courier New" w:hAnsi="Courier New" w:cs="Courier New" w:hint="default"/>
+      </w:rPr>
+    </w:lvl>
+    <w:lvl w:ilvl="2" w:tplc="240A0005" w:tentative="1">
+      <w:start w:val="1"/>
+      <w:numFmt w:val="bullet"/>
+      <w:lvlText w:val=""/>
+      <w:lvlJc w:val="left"/>
+      <w:pPr>
+        <w:ind w:left="2160" w:hanging="360"/>
+      </w:pPr>
+      <w:rPr>
+        <w:rFonts w:ascii="Wingdings" w:hAnsi="Wingdings" w:hint="default"/>
+      </w:rPr>
+    </w:lvl>
+    <w:lvl w:ilvl="3" w:tplc="240A0001" w:tentative="1">
+      <w:start w:val="1"/>
+      <w:numFmt w:val="bullet"/>
+      <w:lvlText w:val=""/>
+      <w:lvlJc w:val="left"/>
+      <w:pPr>
+        <w:ind w:left="2880" w:hanging="360"/>
+      </w:pPr>
+      <w:rPr>
+        <w:rFonts w:ascii="Symbol" w:hAnsi="Symbol" w:hint="default"/>
+      </w:rPr>
+    </w:lvl>
+    <w:lvl w:ilvl="4" w:tplc="240A0003" w:tentative="1">
+      <w:start w:val="1"/>
+      <w:numFmt w:val="bullet"/>
+      <w:lvlText w:val="o"/>
+      <w:lvlJc w:val="left"/>
+      <w:pPr>
+        <w:ind w:left="3600" w:hanging="360"/>
+      </w:pPr>
+      <w:rPr>
+        <w:rFonts w:ascii="Courier New" w:hAnsi="Courier New" w:cs="Courier New" w:hint="default"/>
+      </w:rPr>
+    </w:lvl>
+    <w:lvl w:ilvl="5" w:tplc="240A0005" w:tentative="1">
+      <w:start w:val="1"/>
+      <w:numFmt w:val="bullet"/>
+      <w:lvlText w:val=""/>
+      <w:lvlJc w:val="left"/>
+      <w:pPr>
+        <w:ind w:left="4320" w:hanging="360"/>
+      </w:pPr>
+      <w:rPr>
+        <w:rFonts w:ascii="Wingdings" w:hAnsi="Wingdings" w:hint="default"/>
+      </w:rPr>
+    </w:lvl>
+    <w:lvl w:ilvl="6" w:tplc="240A0001" w:tentative="1">
+      <w:start w:val="1"/>
+      <w:numFmt w:val="bullet"/>
+      <w:lvlText w:val=""/>
+      <w:lvlJc w:val="left"/>
+      <w:pPr>
+        <w:ind w:left="5040" w:hanging="360"/>
+      </w:pPr>
+      <w:rPr>
+        <w:rFonts w:ascii="Symbol" w:hAnsi="Symbol" w:hint="default"/>
+      </w:rPr>
+    </w:lvl>
+    <w:lvl w:ilvl="7" w:tplc="240A0003" w:tentative="1">
+      <w:start w:val="1"/>
+      <w:numFmt w:val="bullet"/>
+      <w:lvlText w:val="o"/>
+      <w:lvlJc w:val="left"/>
+      <w:pPr>
+        <w:ind w:left="5760" w:hanging="360"/>
+      </w:pPr>
+      <w:rPr>
+        <w:rFonts w:ascii="Courier New" w:hAnsi="Courier New" w:cs="Courier New" w:hint="default"/>
+      </w:rPr>
+    </w:lvl>
+    <w:lvl w:ilvl="8" w:tplc="240A0005" w:tentative="1">
+      <w:start w:val="1"/>
+      <w:numFmt w:val="bullet"/>
+      <w:lvlText w:val=""/>
+      <w:lvlJc w:val="left"/>
+      <w:pPr>
+        <w:ind w:left="6480" w:hanging="360"/>
+      </w:pPr>
+      <w:rPr>
+        <w:rFonts w:ascii="Wingdings" w:hAnsi="Wingdings" w:hint="default"/>
+      </w:rPr>
+    </w:lvl>
+  </w:abstractNum>
+  <w:abstractNum w:abstractNumId="31">
     <w:nsid w:val="6D2F7D46"/>
     <w:multiLevelType w:val="singleLevel"/>
     <w:tmpl w:val="04090001"/>
@@ -15861,7 +17729,7 @@
       </w:rPr>
     </w:lvl>
   </w:abstractNum>
-  <w:abstractNum w:abstractNumId="27">
+  <w:abstractNum w:abstractNumId="32">
     <w:nsid w:val="71F21F2A"/>
     <w:multiLevelType w:val="singleLevel"/>
     <w:tmpl w:val="04090001"/>
@@ -15881,7 +17749,7 @@
       </w:rPr>
     </w:lvl>
   </w:abstractNum>
-  <w:abstractNum w:abstractNumId="28">
+  <w:abstractNum w:abstractNumId="33">
     <w:nsid w:val="743601FB"/>
     <w:multiLevelType w:val="singleLevel"/>
     <w:tmpl w:val="04090001"/>
@@ -15901,7 +17769,7 @@
       </w:rPr>
     </w:lvl>
   </w:abstractNum>
-  <w:abstractNum w:abstractNumId="29">
+  <w:abstractNum w:abstractNumId="34">
     <w:nsid w:val="756150CA"/>
     <w:multiLevelType w:val="singleLevel"/>
     <w:tmpl w:val="04090001"/>
@@ -15921,37 +17789,17 @@
       </w:rPr>
     </w:lvl>
   </w:abstractNum>
-  <w:abstractNum w:abstractNumId="30">
-    <w:nsid w:val="7BE434D7"/>
-    <w:multiLevelType w:val="singleLevel"/>
-    <w:tmpl w:val="04090001"/>
-    <w:lvl w:ilvl="0">
-      <w:start w:val="1"/>
-      <w:numFmt w:val="bullet"/>
-      <w:lvlText w:val=""/>
-      <w:lvlJc w:val="left"/>
-      <w:pPr>
-        <w:tabs>
-          <w:tab w:val="num" w:pos="360"/>
-        </w:tabs>
-        <w:ind w:left="360" w:hanging="360"/>
-      </w:pPr>
-      <w:rPr>
-        <w:rFonts w:ascii="Symbol" w:hAnsi="Symbol" w:hint="default"/>
-      </w:rPr>
-    </w:lvl>
-  </w:abstractNum>
-  <w:abstractNum w:abstractNumId="31">
-    <w:nsid w:val="7C080BEF"/>
+  <w:abstractNum w:abstractNumId="35">
+    <w:nsid w:val="75E350C7"/>
     <w:multiLevelType w:val="hybridMultilevel"/>
-    <w:tmpl w:val="0120ABB0"/>
+    <w:tmpl w:val="49220756"/>
     <w:lvl w:ilvl="0" w:tplc="240A000D">
       <w:start w:val="1"/>
       <w:numFmt w:val="bullet"/>
       <w:lvlText w:val=""/>
       <w:lvlJc w:val="left"/>
       <w:pPr>
-        <w:ind w:left="360" w:hanging="360"/>
+        <w:ind w:left="2160" w:hanging="360"/>
       </w:pPr>
       <w:rPr>
         <w:rFonts w:ascii="Wingdings" w:hAnsi="Wingdings" w:hint="default"/>
@@ -15963,7 +17811,7 @@
       <w:lvlText w:val="o"/>
       <w:lvlJc w:val="left"/>
       <w:pPr>
-        <w:ind w:left="1080" w:hanging="360"/>
+        <w:ind w:left="2880" w:hanging="360"/>
       </w:pPr>
       <w:rPr>
         <w:rFonts w:ascii="Courier New" w:hAnsi="Courier New" w:cs="Courier New" w:hint="default"/>
@@ -15975,7 +17823,7 @@
       <w:lvlText w:val=""/>
       <w:lvlJc w:val="left"/>
       <w:pPr>
-        <w:ind w:left="1800" w:hanging="360"/>
+        <w:ind w:left="3600" w:hanging="360"/>
       </w:pPr>
       <w:rPr>
         <w:rFonts w:ascii="Wingdings" w:hAnsi="Wingdings" w:hint="default"/>
@@ -15987,7 +17835,7 @@
       <w:lvlText w:val=""/>
       <w:lvlJc w:val="left"/>
       <w:pPr>
-        <w:ind w:left="2520" w:hanging="360"/>
+        <w:ind w:left="4320" w:hanging="360"/>
       </w:pPr>
       <w:rPr>
         <w:rFonts w:ascii="Symbol" w:hAnsi="Symbol" w:hint="default"/>
@@ -15999,7 +17847,7 @@
       <w:lvlText w:val="o"/>
       <w:lvlJc w:val="left"/>
       <w:pPr>
-        <w:ind w:left="3240" w:hanging="360"/>
+        <w:ind w:left="5040" w:hanging="360"/>
       </w:pPr>
       <w:rPr>
         <w:rFonts w:ascii="Courier New" w:hAnsi="Courier New" w:cs="Courier New" w:hint="default"/>
@@ -16011,7 +17859,7 @@
       <w:lvlText w:val=""/>
       <w:lvlJc w:val="left"/>
       <w:pPr>
-        <w:ind w:left="3960" w:hanging="360"/>
+        <w:ind w:left="5760" w:hanging="360"/>
       </w:pPr>
       <w:rPr>
         <w:rFonts w:ascii="Wingdings" w:hAnsi="Wingdings" w:hint="default"/>
@@ -16023,7 +17871,7 @@
       <w:lvlText w:val=""/>
       <w:lvlJc w:val="left"/>
       <w:pPr>
-        <w:ind w:left="4680" w:hanging="360"/>
+        <w:ind w:left="6480" w:hanging="360"/>
       </w:pPr>
       <w:rPr>
         <w:rFonts w:ascii="Symbol" w:hAnsi="Symbol" w:hint="default"/>
@@ -16035,7 +17883,7 @@
       <w:lvlText w:val="o"/>
       <w:lvlJc w:val="left"/>
       <w:pPr>
-        <w:ind w:left="5400" w:hanging="360"/>
+        <w:ind w:left="7200" w:hanging="360"/>
       </w:pPr>
       <w:rPr>
         <w:rFonts w:ascii="Courier New" w:hAnsi="Courier New" w:cs="Courier New" w:hint="default"/>
@@ -16047,6 +17895,139 @@
       <w:lvlText w:val=""/>
       <w:lvlJc w:val="left"/>
       <w:pPr>
+        <w:ind w:left="7920" w:hanging="360"/>
+      </w:pPr>
+      <w:rPr>
+        <w:rFonts w:ascii="Wingdings" w:hAnsi="Wingdings" w:hint="default"/>
+      </w:rPr>
+    </w:lvl>
+  </w:abstractNum>
+  <w:abstractNum w:abstractNumId="36">
+    <w:nsid w:val="7BE434D7"/>
+    <w:multiLevelType w:val="singleLevel"/>
+    <w:tmpl w:val="04090001"/>
+    <w:lvl w:ilvl="0">
+      <w:start w:val="1"/>
+      <w:numFmt w:val="bullet"/>
+      <w:lvlText w:val=""/>
+      <w:lvlJc w:val="left"/>
+      <w:pPr>
+        <w:tabs>
+          <w:tab w:val="num" w:pos="360"/>
+        </w:tabs>
+        <w:ind w:left="360" w:hanging="360"/>
+      </w:pPr>
+      <w:rPr>
+        <w:rFonts w:ascii="Symbol" w:hAnsi="Symbol" w:hint="default"/>
+      </w:rPr>
+    </w:lvl>
+  </w:abstractNum>
+  <w:abstractNum w:abstractNumId="37">
+    <w:nsid w:val="7C080BEF"/>
+    <w:multiLevelType w:val="hybridMultilevel"/>
+    <w:tmpl w:val="0120ABB0"/>
+    <w:lvl w:ilvl="0" w:tplc="240A000D">
+      <w:start w:val="1"/>
+      <w:numFmt w:val="bullet"/>
+      <w:lvlText w:val=""/>
+      <w:lvlJc w:val="left"/>
+      <w:pPr>
+        <w:ind w:left="360" w:hanging="360"/>
+      </w:pPr>
+      <w:rPr>
+        <w:rFonts w:ascii="Wingdings" w:hAnsi="Wingdings" w:hint="default"/>
+      </w:rPr>
+    </w:lvl>
+    <w:lvl w:ilvl="1" w:tplc="240A0003" w:tentative="1">
+      <w:start w:val="1"/>
+      <w:numFmt w:val="bullet"/>
+      <w:lvlText w:val="o"/>
+      <w:lvlJc w:val="left"/>
+      <w:pPr>
+        <w:ind w:left="1080" w:hanging="360"/>
+      </w:pPr>
+      <w:rPr>
+        <w:rFonts w:ascii="Courier New" w:hAnsi="Courier New" w:cs="Courier New" w:hint="default"/>
+      </w:rPr>
+    </w:lvl>
+    <w:lvl w:ilvl="2" w:tplc="240A0005" w:tentative="1">
+      <w:start w:val="1"/>
+      <w:numFmt w:val="bullet"/>
+      <w:lvlText w:val=""/>
+      <w:lvlJc w:val="left"/>
+      <w:pPr>
+        <w:ind w:left="1800" w:hanging="360"/>
+      </w:pPr>
+      <w:rPr>
+        <w:rFonts w:ascii="Wingdings" w:hAnsi="Wingdings" w:hint="default"/>
+      </w:rPr>
+    </w:lvl>
+    <w:lvl w:ilvl="3" w:tplc="240A0001" w:tentative="1">
+      <w:start w:val="1"/>
+      <w:numFmt w:val="bullet"/>
+      <w:lvlText w:val=""/>
+      <w:lvlJc w:val="left"/>
+      <w:pPr>
+        <w:ind w:left="2520" w:hanging="360"/>
+      </w:pPr>
+      <w:rPr>
+        <w:rFonts w:ascii="Symbol" w:hAnsi="Symbol" w:hint="default"/>
+      </w:rPr>
+    </w:lvl>
+    <w:lvl w:ilvl="4" w:tplc="240A0003" w:tentative="1">
+      <w:start w:val="1"/>
+      <w:numFmt w:val="bullet"/>
+      <w:lvlText w:val="o"/>
+      <w:lvlJc w:val="left"/>
+      <w:pPr>
+        <w:ind w:left="3240" w:hanging="360"/>
+      </w:pPr>
+      <w:rPr>
+        <w:rFonts w:ascii="Courier New" w:hAnsi="Courier New" w:cs="Courier New" w:hint="default"/>
+      </w:rPr>
+    </w:lvl>
+    <w:lvl w:ilvl="5" w:tplc="240A0005" w:tentative="1">
+      <w:start w:val="1"/>
+      <w:numFmt w:val="bullet"/>
+      <w:lvlText w:val=""/>
+      <w:lvlJc w:val="left"/>
+      <w:pPr>
+        <w:ind w:left="3960" w:hanging="360"/>
+      </w:pPr>
+      <w:rPr>
+        <w:rFonts w:ascii="Wingdings" w:hAnsi="Wingdings" w:hint="default"/>
+      </w:rPr>
+    </w:lvl>
+    <w:lvl w:ilvl="6" w:tplc="240A0001" w:tentative="1">
+      <w:start w:val="1"/>
+      <w:numFmt w:val="bullet"/>
+      <w:lvlText w:val=""/>
+      <w:lvlJc w:val="left"/>
+      <w:pPr>
+        <w:ind w:left="4680" w:hanging="360"/>
+      </w:pPr>
+      <w:rPr>
+        <w:rFonts w:ascii="Symbol" w:hAnsi="Symbol" w:hint="default"/>
+      </w:rPr>
+    </w:lvl>
+    <w:lvl w:ilvl="7" w:tplc="240A0003" w:tentative="1">
+      <w:start w:val="1"/>
+      <w:numFmt w:val="bullet"/>
+      <w:lvlText w:val="o"/>
+      <w:lvlJc w:val="left"/>
+      <w:pPr>
+        <w:ind w:left="5400" w:hanging="360"/>
+      </w:pPr>
+      <w:rPr>
+        <w:rFonts w:ascii="Courier New" w:hAnsi="Courier New" w:cs="Courier New" w:hint="default"/>
+      </w:rPr>
+    </w:lvl>
+    <w:lvl w:ilvl="8" w:tplc="240A0005" w:tentative="1">
+      <w:start w:val="1"/>
+      <w:numFmt w:val="bullet"/>
+      <w:lvlText w:val=""/>
+      <w:lvlJc w:val="left"/>
+      <w:pPr>
         <w:ind w:left="6120" w:hanging="360"/>
       </w:pPr>
       <w:rPr>
@@ -16058,16 +18039,16 @@
     <w:abstractNumId w:val="0"/>
   </w:num>
   <w:num w:numId="2">
-    <w:abstractNumId w:val="16"/>
+    <w:abstractNumId w:val="17"/>
   </w:num>
   <w:num w:numId="3">
-    <w:abstractNumId w:val="30"/>
+    <w:abstractNumId w:val="36"/>
   </w:num>
   <w:num w:numId="4">
-    <w:abstractNumId w:val="23"/>
+    <w:abstractNumId w:val="26"/>
   </w:num>
   <w:num w:numId="5">
-    <w:abstractNumId w:val="22"/>
+    <w:abstractNumId w:val="25"/>
   </w:num>
   <w:num w:numId="6">
     <w:abstractNumId w:val="1"/>
@@ -16090,37 +18071,37 @@
     <w:abstractNumId w:val="2"/>
   </w:num>
   <w:num w:numId="8">
-    <w:abstractNumId w:val="29"/>
+    <w:abstractNumId w:val="34"/>
   </w:num>
   <w:num w:numId="9">
     <w:abstractNumId w:val="5"/>
   </w:num>
   <w:num w:numId="10">
-    <w:abstractNumId w:val="18"/>
+    <w:abstractNumId w:val="20"/>
   </w:num>
   <w:num w:numId="11">
-    <w:abstractNumId w:val="15"/>
+    <w:abstractNumId w:val="16"/>
   </w:num>
   <w:num w:numId="12">
-    <w:abstractNumId w:val="28"/>
+    <w:abstractNumId w:val="33"/>
   </w:num>
   <w:num w:numId="13">
-    <w:abstractNumId w:val="14"/>
+    <w:abstractNumId w:val="15"/>
   </w:num>
   <w:num w:numId="14">
     <w:abstractNumId w:val="8"/>
   </w:num>
   <w:num w:numId="15">
-    <w:abstractNumId w:val="27"/>
+    <w:abstractNumId w:val="32"/>
   </w:num>
   <w:num w:numId="16">
-    <w:abstractNumId w:val="21"/>
+    <w:abstractNumId w:val="24"/>
   </w:num>
   <w:num w:numId="17">
-    <w:abstractNumId w:val="11"/>
+    <w:abstractNumId w:val="12"/>
   </w:num>
   <w:num w:numId="18">
-    <w:abstractNumId w:val="20"/>
+    <w:abstractNumId w:val="22"/>
   </w:num>
   <w:num w:numId="19">
     <w:abstractNumId w:val="1"/>
@@ -16141,31 +18122,31 @@
     </w:lvlOverride>
   </w:num>
   <w:num w:numId="20">
-    <w:abstractNumId w:val="13"/>
+    <w:abstractNumId w:val="14"/>
   </w:num>
   <w:num w:numId="21">
-    <w:abstractNumId w:val="26"/>
+    <w:abstractNumId w:val="31"/>
   </w:num>
   <w:num w:numId="22">
     <w:abstractNumId w:val="4"/>
   </w:num>
   <w:num w:numId="23">
-    <w:abstractNumId w:val="25"/>
+    <w:abstractNumId w:val="30"/>
   </w:num>
   <w:num w:numId="24">
-    <w:abstractNumId w:val="9"/>
+    <w:abstractNumId w:val="10"/>
   </w:num>
   <w:num w:numId="25">
-    <w:abstractNumId w:val="17"/>
+    <w:abstractNumId w:val="19"/>
   </w:num>
   <w:num w:numId="26">
-    <w:abstractNumId w:val="19"/>
+    <w:abstractNumId w:val="21"/>
   </w:num>
   <w:num w:numId="27">
-    <w:abstractNumId w:val="12"/>
+    <w:abstractNumId w:val="13"/>
   </w:num>
   <w:num w:numId="28">
-    <w:abstractNumId w:val="24"/>
+    <w:abstractNumId w:val="28"/>
   </w:num>
   <w:num w:numId="29">
     <w:abstractNumId w:val="3"/>
@@ -16174,19 +18155,37 @@
     <w:abstractNumId w:val="7"/>
   </w:num>
   <w:num w:numId="31">
-    <w:abstractNumId w:val="31"/>
+    <w:abstractNumId w:val="37"/>
   </w:num>
   <w:num w:numId="32">
-    <w:abstractNumId w:val="10"/>
+    <w:abstractNumId w:val="11"/>
   </w:num>
   <w:num w:numId="33">
     <w:abstractNumId w:val="6"/>
+  </w:num>
+  <w:num w:numId="34">
+    <w:abstractNumId w:val="29"/>
+  </w:num>
+  <w:num w:numId="35">
+    <w:abstractNumId w:val="9"/>
+  </w:num>
+  <w:num w:numId="36">
+    <w:abstractNumId w:val="27"/>
+  </w:num>
+  <w:num w:numId="37">
+    <w:abstractNumId w:val="23"/>
+  </w:num>
+  <w:num w:numId="38">
+    <w:abstractNumId w:val="18"/>
+  </w:num>
+  <w:num w:numId="39">
+    <w:abstractNumId w:val="35"/>
   </w:num>
 </w:numbering>
 </file>
 
 <file path=word/styles.xml><?xml version="1.0" encoding="utf-8"?>
-<w:styles xmlns:mc="http://schemas.openxmlformats.org/markup-compatibility/2006" xmlns:r="http://schemas.openxmlformats.org/officeDocument/2006/relationships" xmlns:w="http://schemas.openxmlformats.org/wordprocessingml/2006/main" xmlns:w14="http://schemas.microsoft.com/office/word/2010/wordml" xmlns:w15="http://schemas.microsoft.com/office/word/2012/wordml" mc:Ignorable="w14 w15">
+<w:styles xmlns:mc="http://schemas.openxmlformats.org/markup-compatibility/2006" xmlns:r="http://schemas.openxmlformats.org/officeDocument/2006/relationships" xmlns:w="http://schemas.openxmlformats.org/wordprocessingml/2006/main" xmlns:w14="http://schemas.microsoft.com/office/word/2010/wordml" mc:Ignorable="w14">
   <w:docDefaults>
     <w:rPrDefault>
       <w:rPr>
@@ -16196,378 +18195,145 @@
     </w:rPrDefault>
     <w:pPrDefault/>
   </w:docDefaults>
-  <w:latentStyles w:defLockedState="0" w:defUIPriority="99" w:defSemiHidden="0" w:defUnhideWhenUsed="0" w:defQFormat="0" w:count="371">
-    <w:lsdException w:name="Normal" w:uiPriority="0" w:qFormat="1"/>
-    <w:lsdException w:name="heading 1" w:uiPriority="9" w:qFormat="1"/>
-    <w:lsdException w:name="heading 2" w:uiPriority="9" w:qFormat="1"/>
-    <w:lsdException w:name="heading 3" w:uiPriority="9" w:qFormat="1"/>
-    <w:lsdException w:name="heading 4" w:uiPriority="9" w:qFormat="1"/>
-    <w:lsdException w:name="heading 5" w:uiPriority="9" w:qFormat="1"/>
-    <w:lsdException w:name="heading 6" w:uiPriority="9" w:qFormat="1"/>
-    <w:lsdException w:name="heading 7" w:uiPriority="9" w:qFormat="1"/>
-    <w:lsdException w:name="heading 8" w:uiPriority="9" w:qFormat="1"/>
-    <w:lsdException w:name="heading 9" w:uiPriority="9" w:qFormat="1"/>
-    <w:lsdException w:name="index 1" w:semiHidden="1" w:unhideWhenUsed="1"/>
-    <w:lsdException w:name="index 2" w:semiHidden="1" w:unhideWhenUsed="1"/>
-    <w:lsdException w:name="index 3" w:semiHidden="1" w:unhideWhenUsed="1"/>
-    <w:lsdException w:name="index 4" w:semiHidden="1" w:unhideWhenUsed="1"/>
-    <w:lsdException w:name="index 5" w:semiHidden="1" w:unhideWhenUsed="1"/>
-    <w:lsdException w:name="index 6" w:semiHidden="1" w:unhideWhenUsed="1"/>
-    <w:lsdException w:name="index 7" w:semiHidden="1" w:unhideWhenUsed="1"/>
-    <w:lsdException w:name="index 8" w:semiHidden="1" w:unhideWhenUsed="1"/>
-    <w:lsdException w:name="index 9" w:semiHidden="1" w:unhideWhenUsed="1"/>
-    <w:lsdException w:name="toc 1" w:semiHidden="1" w:uiPriority="39" w:unhideWhenUsed="1"/>
-    <w:lsdException w:name="toc 2" w:semiHidden="1" w:uiPriority="39" w:unhideWhenUsed="1"/>
-    <w:lsdException w:name="toc 3" w:semiHidden="1" w:uiPriority="39" w:unhideWhenUsed="1"/>
-    <w:lsdException w:name="toc 4" w:semiHidden="1" w:uiPriority="39" w:unhideWhenUsed="1"/>
-    <w:lsdException w:name="toc 5" w:semiHidden="1" w:uiPriority="39" w:unhideWhenUsed="1"/>
-    <w:lsdException w:name="toc 6" w:semiHidden="1" w:uiPriority="39" w:unhideWhenUsed="1"/>
-    <w:lsdException w:name="toc 7" w:semiHidden="1" w:uiPriority="39" w:unhideWhenUsed="1"/>
-    <w:lsdException w:name="toc 8" w:semiHidden="1" w:uiPriority="39" w:unhideWhenUsed="1"/>
-    <w:lsdException w:name="toc 9" w:semiHidden="1" w:uiPriority="39" w:unhideWhenUsed="1"/>
-    <w:lsdException w:name="Normal Indent" w:semiHidden="1" w:unhideWhenUsed="1"/>
-    <w:lsdException w:name="footnote text" w:semiHidden="1" w:unhideWhenUsed="1"/>
-    <w:lsdException w:name="annotation text" w:semiHidden="1" w:unhideWhenUsed="1"/>
-    <w:lsdException w:name="header" w:semiHidden="1" w:unhideWhenUsed="1"/>
-    <w:lsdException w:name="footer" w:semiHidden="1" w:unhideWhenUsed="1"/>
-    <w:lsdException w:name="index heading" w:semiHidden="1" w:unhideWhenUsed="1"/>
-    <w:lsdException w:name="caption" w:semiHidden="1" w:uiPriority="35" w:unhideWhenUsed="1" w:qFormat="1"/>
-    <w:lsdException w:name="table of figures" w:semiHidden="1" w:unhideWhenUsed="1"/>
-    <w:lsdException w:name="envelope address" w:semiHidden="1" w:unhideWhenUsed="1"/>
-    <w:lsdException w:name="envelope return" w:semiHidden="1" w:unhideWhenUsed="1"/>
-    <w:lsdException w:name="footnote reference" w:semiHidden="1" w:unhideWhenUsed="1"/>
-    <w:lsdException w:name="annotation reference" w:semiHidden="1" w:unhideWhenUsed="1"/>
-    <w:lsdException w:name="line number" w:semiHidden="1" w:unhideWhenUsed="1"/>
-    <w:lsdException w:name="page number" w:semiHidden="1" w:unhideWhenUsed="1"/>
-    <w:lsdException w:name="endnote reference" w:semiHidden="1" w:unhideWhenUsed="1"/>
-    <w:lsdException w:name="endnote text" w:semiHidden="1" w:unhideWhenUsed="1"/>
-    <w:lsdException w:name="table of authorities" w:semiHidden="1" w:unhideWhenUsed="1"/>
-    <w:lsdException w:name="macro" w:semiHidden="1" w:unhideWhenUsed="1"/>
-    <w:lsdException w:name="toa heading" w:semiHidden="1" w:unhideWhenUsed="1"/>
-    <w:lsdException w:name="List" w:semiHidden="1" w:unhideWhenUsed="1"/>
-    <w:lsdException w:name="List Bullet" w:semiHidden="1" w:unhideWhenUsed="1"/>
-    <w:lsdException w:name="List Number" w:semiHidden="1" w:unhideWhenUsed="1"/>
-    <w:lsdException w:name="List 2" w:semiHidden="1" w:unhideWhenUsed="1"/>
-    <w:lsdException w:name="List 3" w:semiHidden="1" w:unhideWhenUsed="1"/>
-    <w:lsdException w:name="List 4" w:semiHidden="1" w:unhideWhenUsed="1"/>
-    <w:lsdException w:name="List 5" w:semiHidden="1" w:unhideWhenUsed="1"/>
-    <w:lsdException w:name="List Bullet 2" w:semiHidden="1" w:unhideWhenUsed="1"/>
-    <w:lsdException w:name="List Bullet 3" w:semiHidden="1" w:unhideWhenUsed="1"/>
-    <w:lsdException w:name="List Bullet 4" w:semiHidden="1" w:unhideWhenUsed="1"/>
-    <w:lsdException w:name="List Bullet 5" w:semiHidden="1" w:unhideWhenUsed="1"/>
-    <w:lsdException w:name="List Number 2" w:semiHidden="1" w:unhideWhenUsed="1"/>
-    <w:lsdException w:name="List Number 3" w:semiHidden="1" w:unhideWhenUsed="1"/>
-    <w:lsdException w:name="List Number 4" w:semiHidden="1" w:unhideWhenUsed="1"/>
-    <w:lsdException w:name="List Number 5" w:semiHidden="1" w:unhideWhenUsed="1"/>
-    <w:lsdException w:name="Title" w:uiPriority="0" w:qFormat="1"/>
-    <w:lsdException w:name="Closing" w:semiHidden="1" w:unhideWhenUsed="1"/>
-    <w:lsdException w:name="Signature" w:semiHidden="1" w:unhideWhenUsed="1"/>
-    <w:lsdException w:name="Default Paragraph Font" w:semiHidden="1" w:uiPriority="1" w:unhideWhenUsed="1"/>
-    <w:lsdException w:name="Body Text" w:semiHidden="1" w:uiPriority="0" w:unhideWhenUsed="1"/>
-    <w:lsdException w:name="Body Text Indent" w:semiHidden="1" w:unhideWhenUsed="1"/>
-    <w:lsdException w:name="List Continue" w:semiHidden="1" w:unhideWhenUsed="1"/>
-    <w:lsdException w:name="List Continue 2" w:semiHidden="1" w:unhideWhenUsed="1"/>
-    <w:lsdException w:name="List Continue 3" w:semiHidden="1" w:unhideWhenUsed="1"/>
-    <w:lsdException w:name="List Continue 4" w:semiHidden="1" w:unhideWhenUsed="1"/>
-    <w:lsdException w:name="List Continue 5" w:semiHidden="1" w:unhideWhenUsed="1"/>
-    <w:lsdException w:name="Message Header" w:semiHidden="1" w:unhideWhenUsed="1"/>
-    <w:lsdException w:name="Subtitle" w:uiPriority="11" w:qFormat="1"/>
-    <w:lsdException w:name="Salutation" w:semiHidden="1" w:unhideWhenUsed="1"/>
-    <w:lsdException w:name="Date" w:semiHidden="1" w:unhideWhenUsed="1"/>
-    <w:lsdException w:name="Body Text First Indent" w:semiHidden="1" w:unhideWhenUsed="1"/>
-    <w:lsdException w:name="Body Text First Indent 2" w:semiHidden="1" w:unhideWhenUsed="1"/>
-    <w:lsdException w:name="Note Heading" w:semiHidden="1" w:unhideWhenUsed="1"/>
-    <w:lsdException w:name="Body Text 2" w:semiHidden="1" w:unhideWhenUsed="1"/>
-    <w:lsdException w:name="Body Text 3" w:semiHidden="1" w:unhideWhenUsed="1"/>
-    <w:lsdException w:name="Body Text Indent 2" w:semiHidden="1" w:unhideWhenUsed="1"/>
-    <w:lsdException w:name="Body Text Indent 3" w:semiHidden="1" w:unhideWhenUsed="1"/>
-    <w:lsdException w:name="Block Text" w:semiHidden="1" w:unhideWhenUsed="1"/>
-    <w:lsdException w:name="Hyperlink" w:semiHidden="1" w:unhideWhenUsed="1"/>
-    <w:lsdException w:name="FollowedHyperlink" w:semiHidden="1" w:unhideWhenUsed="1"/>
-    <w:lsdException w:name="Strong" w:uiPriority="22" w:qFormat="1"/>
-    <w:lsdException w:name="Emphasis" w:uiPriority="20" w:qFormat="1"/>
-    <w:lsdException w:name="Document Map" w:semiHidden="1" w:unhideWhenUsed="1"/>
-    <w:lsdException w:name="Plain Text" w:semiHidden="1" w:unhideWhenUsed="1"/>
-    <w:lsdException w:name="E-mail Signature" w:semiHidden="1" w:unhideWhenUsed="1"/>
-    <w:lsdException w:name="HTML Top of Form" w:semiHidden="1" w:unhideWhenUsed="1"/>
-    <w:lsdException w:name="HTML Bottom of Form" w:semiHidden="1" w:unhideWhenUsed="1"/>
-    <w:lsdException w:name="Normal (Web)" w:semiHidden="1" w:unhideWhenUsed="1"/>
-    <w:lsdException w:name="HTML Acronym" w:semiHidden="1" w:unhideWhenUsed="1"/>
-    <w:lsdException w:name="HTML Address" w:semiHidden="1" w:unhideWhenUsed="1"/>
-    <w:lsdException w:name="HTML Cite" w:semiHidden="1" w:unhideWhenUsed="1"/>
-    <w:lsdException w:name="HTML Code" w:semiHidden="1" w:unhideWhenUsed="1"/>
-    <w:lsdException w:name="HTML Definition" w:semiHidden="1" w:unhideWhenUsed="1"/>
-    <w:lsdException w:name="HTML Keyboard" w:semiHidden="1" w:unhideWhenUsed="1"/>
-    <w:lsdException w:name="HTML Preformatted" w:semiHidden="1" w:unhideWhenUsed="1"/>
-    <w:lsdException w:name="HTML Sample" w:semiHidden="1" w:unhideWhenUsed="1"/>
-    <w:lsdException w:name="HTML Typewriter" w:semiHidden="1" w:unhideWhenUsed="1"/>
-    <w:lsdException w:name="HTML Variable" w:semiHidden="1" w:unhideWhenUsed="1"/>
-    <w:lsdException w:name="Normal Table" w:semiHidden="1" w:unhideWhenUsed="1"/>
-    <w:lsdException w:name="annotation subject" w:semiHidden="1" w:unhideWhenUsed="1"/>
-    <w:lsdException w:name="No List" w:semiHidden="1" w:unhideWhenUsed="1"/>
-    <w:lsdException w:name="Outline List 1" w:semiHidden="1" w:unhideWhenUsed="1"/>
-    <w:lsdException w:name="Outline List 2" w:semiHidden="1" w:unhideWhenUsed="1"/>
-    <w:lsdException w:name="Outline List 3" w:semiHidden="1" w:unhideWhenUsed="1"/>
-    <w:lsdException w:name="Table Simple 1" w:semiHidden="1" w:unhideWhenUsed="1"/>
-    <w:lsdException w:name="Table Simple 2" w:semiHidden="1" w:unhideWhenUsed="1"/>
-    <w:lsdException w:name="Table Simple 3" w:semiHidden="1" w:unhideWhenUsed="1"/>
-    <w:lsdException w:name="Table Classic 1" w:semiHidden="1" w:unhideWhenUsed="1"/>
-    <w:lsdException w:name="Table Classic 2" w:semiHidden="1" w:unhideWhenUsed="1"/>
-    <w:lsdException w:name="Table Classic 3" w:semiHidden="1" w:unhideWhenUsed="1"/>
-    <w:lsdException w:name="Table Classic 4" w:semiHidden="1" w:unhideWhenUsed="1"/>
-    <w:lsdException w:name="Table Colorful 1" w:semiHidden="1" w:unhideWhenUsed="1"/>
-    <w:lsdException w:name="Table Colorful 2" w:semiHidden="1" w:unhideWhenUsed="1"/>
-    <w:lsdException w:name="Table Colorful 3" w:semiHidden="1" w:unhideWhenUsed="1"/>
-    <w:lsdException w:name="Table Columns 1" w:semiHidden="1" w:unhideWhenUsed="1"/>
-    <w:lsdException w:name="Table Columns 2" w:semiHidden="1" w:unhideWhenUsed="1"/>
-    <w:lsdException w:name="Table Columns 3" w:semiHidden="1" w:unhideWhenUsed="1"/>
-    <w:lsdException w:name="Table Columns 4" w:semiHidden="1" w:unhideWhenUsed="1"/>
-    <w:lsdException w:name="Table Columns 5" w:semiHidden="1" w:unhideWhenUsed="1"/>
-    <w:lsdException w:name="Table Grid 1" w:semiHidden="1" w:unhideWhenUsed="1"/>
-    <w:lsdException w:name="Table Grid 2" w:semiHidden="1" w:unhideWhenUsed="1"/>
-    <w:lsdException w:name="Table Grid 3" w:semiHidden="1" w:unhideWhenUsed="1"/>
-    <w:lsdException w:name="Table Grid 4" w:semiHidden="1" w:unhideWhenUsed="1"/>
-    <w:lsdException w:name="Table Grid 5" w:semiHidden="1" w:unhideWhenUsed="1"/>
-    <w:lsdException w:name="Table Grid 6" w:semiHidden="1" w:unhideWhenUsed="1"/>
-    <w:lsdException w:name="Table Grid 7" w:semiHidden="1" w:unhideWhenUsed="1"/>
-    <w:lsdException w:name="Table Grid 8" w:semiHidden="1" w:unhideWhenUsed="1"/>
-    <w:lsdException w:name="Table List 1" w:semiHidden="1" w:unhideWhenUsed="1"/>
-    <w:lsdException w:name="Table List 2" w:semiHidden="1" w:unhideWhenUsed="1"/>
-    <w:lsdException w:name="Table List 3" w:semiHidden="1" w:unhideWhenUsed="1"/>
-    <w:lsdException w:name="Table List 4" w:semiHidden="1" w:unhideWhenUsed="1"/>
-    <w:lsdException w:name="Table List 5" w:semiHidden="1" w:unhideWhenUsed="1"/>
-    <w:lsdException w:name="Table List 6" w:semiHidden="1" w:unhideWhenUsed="1"/>
-    <w:lsdException w:name="Table List 7" w:semiHidden="1" w:unhideWhenUsed="1"/>
-    <w:lsdException w:name="Table List 8" w:semiHidden="1" w:unhideWhenUsed="1"/>
-    <w:lsdException w:name="Table 3D effects 1" w:semiHidden="1" w:unhideWhenUsed="1"/>
-    <w:lsdException w:name="Table 3D effects 2" w:semiHidden="1" w:unhideWhenUsed="1"/>
-    <w:lsdException w:name="Table 3D effects 3" w:semiHidden="1" w:unhideWhenUsed="1"/>
-    <w:lsdException w:name="Table Contemporary" w:semiHidden="1" w:unhideWhenUsed="1"/>
-    <w:lsdException w:name="Table Elegant" w:semiHidden="1" w:unhideWhenUsed="1"/>
-    <w:lsdException w:name="Table Professional" w:semiHidden="1" w:unhideWhenUsed="1"/>
-    <w:lsdException w:name="Table Subtle 1" w:semiHidden="1" w:unhideWhenUsed="1"/>
-    <w:lsdException w:name="Table Subtle 2" w:semiHidden="1" w:unhideWhenUsed="1"/>
-    <w:lsdException w:name="Table Web 1" w:semiHidden="1" w:unhideWhenUsed="1"/>
-    <w:lsdException w:name="Table Web 2" w:semiHidden="1" w:unhideWhenUsed="1"/>
-    <w:lsdException w:name="Table Web 3" w:semiHidden="1" w:unhideWhenUsed="1"/>
-    <w:lsdException w:name="Balloon Text" w:semiHidden="1" w:unhideWhenUsed="1"/>
-    <w:lsdException w:name="Table Grid" w:uiPriority="39"/>
-    <w:lsdException w:name="Table Theme" w:semiHidden="1" w:unhideWhenUsed="1"/>
-    <w:lsdException w:name="Placeholder Text" w:semiHidden="1"/>
-    <w:lsdException w:name="No Spacing" w:uiPriority="1" w:qFormat="1"/>
-    <w:lsdException w:name="Light Shading" w:uiPriority="60"/>
-    <w:lsdException w:name="Light List" w:uiPriority="61"/>
-    <w:lsdException w:name="Light Grid" w:uiPriority="62"/>
-    <w:lsdException w:name="Medium Shading 1" w:uiPriority="63"/>
-    <w:lsdException w:name="Medium Shading 2" w:uiPriority="64"/>
-    <w:lsdException w:name="Medium List 1" w:uiPriority="65"/>
-    <w:lsdException w:name="Medium List 2" w:uiPriority="66"/>
-    <w:lsdException w:name="Medium Grid 1" w:uiPriority="67"/>
-    <w:lsdException w:name="Medium Grid 2" w:uiPriority="68"/>
-    <w:lsdException w:name="Medium Grid 3" w:uiPriority="69"/>
-    <w:lsdException w:name="Dark List" w:uiPriority="70"/>
-    <w:lsdException w:name="Colorful Shading" w:uiPriority="71"/>
-    <w:lsdException w:name="Colorful List" w:uiPriority="72"/>
-    <w:lsdException w:name="Colorful Grid" w:uiPriority="73"/>
-    <w:lsdException w:name="Light Shading Accent 1" w:uiPriority="60"/>
-    <w:lsdException w:name="Light List Accent 1" w:uiPriority="61"/>
-    <w:lsdException w:name="Light Grid Accent 1" w:uiPriority="62"/>
-    <w:lsdException w:name="Medium Shading 1 Accent 1" w:uiPriority="63"/>
-    <w:lsdException w:name="Medium Shading 2 Accent 1" w:uiPriority="64"/>
-    <w:lsdException w:name="Medium List 1 Accent 1" w:uiPriority="65"/>
-    <w:lsdException w:name="Revision" w:semiHidden="1"/>
-    <w:lsdException w:name="List Paragraph" w:uiPriority="34" w:qFormat="1"/>
-    <w:lsdException w:name="Quote" w:uiPriority="29" w:qFormat="1"/>
-    <w:lsdException w:name="Intense Quote" w:uiPriority="30" w:qFormat="1"/>
-    <w:lsdException w:name="Medium List 2 Accent 1" w:uiPriority="66"/>
-    <w:lsdException w:name="Medium Grid 1 Accent 1" w:uiPriority="67"/>
-    <w:lsdException w:name="Medium Grid 2 Accent 1" w:uiPriority="68"/>
-    <w:lsdException w:name="Medium Grid 3 Accent 1" w:uiPriority="69"/>
-    <w:lsdException w:name="Dark List Accent 1" w:uiPriority="70"/>
-    <w:lsdException w:name="Colorful Shading Accent 1" w:uiPriority="71"/>
-    <w:lsdException w:name="Colorful List Accent 1" w:uiPriority="72"/>
-    <w:lsdException w:name="Colorful Grid Accent 1" w:uiPriority="73"/>
-    <w:lsdException w:name="Light Shading Accent 2" w:uiPriority="60"/>
-    <w:lsdException w:name="Light List Accent 2" w:uiPriority="61"/>
-    <w:lsdException w:name="Light Grid Accent 2" w:uiPriority="62"/>
-    <w:lsdException w:name="Medium Shading 1 Accent 2" w:uiPriority="63"/>
-    <w:lsdException w:name="Medium Shading 2 Accent 2" w:uiPriority="64"/>
-    <w:lsdException w:name="Medium List 1 Accent 2" w:uiPriority="65"/>
-    <w:lsdException w:name="Medium List 2 Accent 2" w:uiPriority="66"/>
-    <w:lsdException w:name="Medium Grid 1 Accent 2" w:uiPriority="67"/>
-    <w:lsdException w:name="Medium Grid 2 Accent 2" w:uiPriority="68"/>
-    <w:lsdException w:name="Medium Grid 3 Accent 2" w:uiPriority="69"/>
-    <w:lsdException w:name="Dark List Accent 2" w:uiPriority="70"/>
-    <w:lsdException w:name="Colorful Shading Accent 2" w:uiPriority="71"/>
-    <w:lsdException w:name="Colorful List Accent 2" w:uiPriority="72"/>
-    <w:lsdException w:name="Colorful Grid Accent 2" w:uiPriority="73"/>
-    <w:lsdException w:name="Light Shading Accent 3" w:uiPriority="60"/>
-    <w:lsdException w:name="Light List Accent 3" w:uiPriority="61"/>
-    <w:lsdException w:name="Light Grid Accent 3" w:uiPriority="62"/>
-    <w:lsdException w:name="Medium Shading 1 Accent 3" w:uiPriority="63"/>
-    <w:lsdException w:name="Medium Shading 2 Accent 3" w:uiPriority="64"/>
-    <w:lsdException w:name="Medium List 1 Accent 3" w:uiPriority="65"/>
-    <w:lsdException w:name="Medium List 2 Accent 3" w:uiPriority="66"/>
-    <w:lsdException w:name="Medium Grid 1 Accent 3" w:uiPriority="67"/>
-    <w:lsdException w:name="Medium Grid 2 Accent 3" w:uiPriority="68"/>
-    <w:lsdException w:name="Medium Grid 3 Accent 3" w:uiPriority="69"/>
-    <w:lsdException w:name="Dark List Accent 3" w:uiPriority="70"/>
-    <w:lsdException w:name="Colorful Shading Accent 3" w:uiPriority="71"/>
-    <w:lsdException w:name="Colorful List Accent 3" w:uiPriority="72"/>
-    <w:lsdException w:name="Colorful Grid Accent 3" w:uiPriority="73"/>
-    <w:lsdException w:name="Light Shading Accent 4" w:uiPriority="60"/>
-    <w:lsdException w:name="Light List Accent 4" w:uiPriority="61"/>
-    <w:lsdException w:name="Light Grid Accent 4" w:uiPriority="62"/>
-    <w:lsdException w:name="Medium Shading 1 Accent 4" w:uiPriority="63"/>
-    <w:lsdException w:name="Medium Shading 2 Accent 4" w:uiPriority="64"/>
-    <w:lsdException w:name="Medium List 1 Accent 4" w:uiPriority="65"/>
-    <w:lsdException w:name="Medium List 2 Accent 4" w:uiPriority="66"/>
-    <w:lsdException w:name="Medium Grid 1 Accent 4" w:uiPriority="67"/>
-    <w:lsdException w:name="Medium Grid 2 Accent 4" w:uiPriority="68"/>
-    <w:lsdException w:name="Medium Grid 3 Accent 4" w:uiPriority="69"/>
-    <w:lsdException w:name="Dark List Accent 4" w:uiPriority="70"/>
-    <w:lsdException w:name="Colorful Shading Accent 4" w:uiPriority="71"/>
-    <w:lsdException w:name="Colorful List Accent 4" w:uiPriority="72"/>
-    <w:lsdException w:name="Colorful Grid Accent 4" w:uiPriority="73"/>
-    <w:lsdException w:name="Light Shading Accent 5" w:uiPriority="60"/>
-    <w:lsdException w:name="Light List Accent 5" w:uiPriority="61"/>
-    <w:lsdException w:name="Light Grid Accent 5" w:uiPriority="62"/>
-    <w:lsdException w:name="Medium Shading 1 Accent 5" w:uiPriority="63"/>
-    <w:lsdException w:name="Medium Shading 2 Accent 5" w:uiPriority="64"/>
-    <w:lsdException w:name="Medium List 1 Accent 5" w:uiPriority="65"/>
-    <w:lsdException w:name="Medium List 2 Accent 5" w:uiPriority="66"/>
-    <w:lsdException w:name="Medium Grid 1 Accent 5" w:uiPriority="67"/>
-    <w:lsdException w:name="Medium Grid 2 Accent 5" w:uiPriority="68"/>
-    <w:lsdException w:name="Medium Grid 3 Accent 5" w:uiPriority="69"/>
-    <w:lsdException w:name="Dark List Accent 5" w:uiPriority="70"/>
-    <w:lsdException w:name="Colorful Shading Accent 5" w:uiPriority="71"/>
-    <w:lsdException w:name="Colorful List Accent 5" w:uiPriority="72"/>
-    <w:lsdException w:name="Colorful Grid Accent 5" w:uiPriority="73"/>
-    <w:lsdException w:name="Light Shading Accent 6" w:uiPriority="60"/>
-    <w:lsdException w:name="Light List Accent 6" w:uiPriority="61"/>
-    <w:lsdException w:name="Light Grid Accent 6" w:uiPriority="62"/>
-    <w:lsdException w:name="Medium Shading 1 Accent 6" w:uiPriority="63"/>
-    <w:lsdException w:name="Medium Shading 2 Accent 6" w:uiPriority="64"/>
-    <w:lsdException w:name="Medium List 1 Accent 6" w:uiPriority="65"/>
-    <w:lsdException w:name="Medium List 2 Accent 6" w:uiPriority="66"/>
-    <w:lsdException w:name="Medium Grid 1 Accent 6" w:uiPriority="67"/>
-    <w:lsdException w:name="Medium Grid 2 Accent 6" w:uiPriority="68"/>
-    <w:lsdException w:name="Medium Grid 3 Accent 6" w:uiPriority="69"/>
-    <w:lsdException w:name="Dark List Accent 6" w:uiPriority="70"/>
-    <w:lsdException w:name="Colorful Shading Accent 6" w:uiPriority="71"/>
-    <w:lsdException w:name="Colorful List Accent 6" w:uiPriority="72"/>
-    <w:lsdException w:name="Colorful Grid Accent 6" w:uiPriority="73"/>
-    <w:lsdException w:name="Subtle Emphasis" w:uiPriority="19" w:qFormat="1"/>
-    <w:lsdException w:name="Intense Emphasis" w:uiPriority="21" w:qFormat="1"/>
-    <w:lsdException w:name="Subtle Reference" w:uiPriority="31" w:qFormat="1"/>
-    <w:lsdException w:name="Intense Reference" w:uiPriority="32" w:qFormat="1"/>
-    <w:lsdException w:name="Book Title" w:uiPriority="33" w:qFormat="1"/>
-    <w:lsdException w:name="Bibliography" w:semiHidden="1" w:uiPriority="37" w:unhideWhenUsed="1"/>
-    <w:lsdException w:name="TOC Heading" w:semiHidden="1" w:uiPriority="39" w:unhideWhenUsed="1" w:qFormat="1"/>
-    <w:lsdException w:name="Plain Table 1" w:uiPriority="41"/>
-    <w:lsdException w:name="Plain Table 2" w:uiPriority="42"/>
-    <w:lsdException w:name="Plain Table 3" w:uiPriority="43"/>
-    <w:lsdException w:name="Plain Table 4" w:uiPriority="44"/>
-    <w:lsdException w:name="Plain Table 5" w:uiPriority="45"/>
-    <w:lsdException w:name="Grid Table Light" w:uiPriority="40"/>
-    <w:lsdException w:name="Grid Table 1 Light" w:uiPriority="46"/>
-    <w:lsdException w:name="Grid Table 2" w:uiPriority="47"/>
-    <w:lsdException w:name="Grid Table 3" w:uiPriority="48"/>
-    <w:lsdException w:name="Grid Table 4" w:uiPriority="49"/>
-    <w:lsdException w:name="Grid Table 5 Dark" w:uiPriority="50"/>
-    <w:lsdException w:name="Grid Table 6 Colorful" w:uiPriority="51"/>
-    <w:lsdException w:name="Grid Table 7 Colorful" w:uiPriority="52"/>
-    <w:lsdException w:name="Grid Table 1 Light Accent 1" w:uiPriority="46"/>
-    <w:lsdException w:name="Grid Table 2 Accent 1" w:uiPriority="47"/>
-    <w:lsdException w:name="Grid Table 3 Accent 1" w:uiPriority="48"/>
-    <w:lsdException w:name="Grid Table 4 Accent 1" w:uiPriority="49"/>
-    <w:lsdException w:name="Grid Table 5 Dark Accent 1" w:uiPriority="50"/>
-    <w:lsdException w:name="Grid Table 6 Colorful Accent 1" w:uiPriority="51"/>
-    <w:lsdException w:name="Grid Table 7 Colorful Accent 1" w:uiPriority="52"/>
-    <w:lsdException w:name="Grid Table 1 Light Accent 2" w:uiPriority="46"/>
-    <w:lsdException w:name="Grid Table 2 Accent 2" w:uiPriority="47"/>
-    <w:lsdException w:name="Grid Table 3 Accent 2" w:uiPriority="48"/>
-    <w:lsdException w:name="Grid Table 4 Accent 2" w:uiPriority="49"/>
-    <w:lsdException w:name="Grid Table 5 Dark Accent 2" w:uiPriority="50"/>
-    <w:lsdException w:name="Grid Table 6 Colorful Accent 2" w:uiPriority="51"/>
-    <w:lsdException w:name="Grid Table 7 Colorful Accent 2" w:uiPriority="52"/>
-    <w:lsdException w:name="Grid Table 1 Light Accent 3" w:uiPriority="46"/>
-    <w:lsdException w:name="Grid Table 2 Accent 3" w:uiPriority="47"/>
-    <w:lsdException w:name="Grid Table 3 Accent 3" w:uiPriority="48"/>
-    <w:lsdException w:name="Grid Table 4 Accent 3" w:uiPriority="49"/>
-    <w:lsdException w:name="Grid Table 5 Dark Accent 3" w:uiPriority="50"/>
-    <w:lsdException w:name="Grid Table 6 Colorful Accent 3" w:uiPriority="51"/>
-    <w:lsdException w:name="Grid Table 7 Colorful Accent 3" w:uiPriority="52"/>
-    <w:lsdException w:name="Grid Table 1 Light Accent 4" w:uiPriority="46"/>
-    <w:lsdException w:name="Grid Table 2 Accent 4" w:uiPriority="47"/>
-    <w:lsdException w:name="Grid Table 3 Accent 4" w:uiPriority="48"/>
-    <w:lsdException w:name="Grid Table 4 Accent 4" w:uiPriority="49"/>
-    <w:lsdException w:name="Grid Table 5 Dark Accent 4" w:uiPriority="50"/>
-    <w:lsdException w:name="Grid Table 6 Colorful Accent 4" w:uiPriority="51"/>
-    <w:lsdException w:name="Grid Table 7 Colorful Accent 4" w:uiPriority="52"/>
-    <w:lsdException w:name="Grid Table 1 Light Accent 5" w:uiPriority="46"/>
-    <w:lsdException w:name="Grid Table 2 Accent 5" w:uiPriority="47"/>
-    <w:lsdException w:name="Grid Table 3 Accent 5" w:uiPriority="48"/>
-    <w:lsdException w:name="Grid Table 4 Accent 5" w:uiPriority="49"/>
-    <w:lsdException w:name="Grid Table 5 Dark Accent 5" w:uiPriority="50"/>
-    <w:lsdException w:name="Grid Table 6 Colorful Accent 5" w:uiPriority="51"/>
-    <w:lsdException w:name="Grid Table 7 Colorful Accent 5" w:uiPriority="52"/>
-    <w:lsdException w:name="Grid Table 1 Light Accent 6" w:uiPriority="46"/>
-    <w:lsdException w:name="Grid Table 2 Accent 6" w:uiPriority="47"/>
-    <w:lsdException w:name="Grid Table 3 Accent 6" w:uiPriority="48"/>
-    <w:lsdException w:name="Grid Table 4 Accent 6" w:uiPriority="49"/>
-    <w:lsdException w:name="Grid Table 5 Dark Accent 6" w:uiPriority="50"/>
-    <w:lsdException w:name="Grid Table 6 Colorful Accent 6" w:uiPriority="51"/>
-    <w:lsdException w:name="Grid Table 7 Colorful Accent 6" w:uiPriority="52"/>
-    <w:lsdException w:name="List Table 1 Light" w:uiPriority="46"/>
-    <w:lsdException w:name="List Table 2" w:uiPriority="47"/>
-    <w:lsdException w:name="List Table 3" w:uiPriority="48"/>
-    <w:lsdException w:name="List Table 4" w:uiPriority="49"/>
-    <w:lsdException w:name="List Table 5 Dark" w:uiPriority="50"/>
-    <w:lsdException w:name="List Table 6 Colorful" w:uiPriority="51"/>
-    <w:lsdException w:name="List Table 7 Colorful" w:uiPriority="52"/>
-    <w:lsdException w:name="List Table 1 Light Accent 1" w:uiPriority="46"/>
-    <w:lsdException w:name="List Table 2 Accent 1" w:uiPriority="47"/>
-    <w:lsdException w:name="List Table 3 Accent 1" w:uiPriority="48"/>
-    <w:lsdException w:name="List Table 4 Accent 1" w:uiPriority="49"/>
-    <w:lsdException w:name="List Table 5 Dark Accent 1" w:uiPriority="50"/>
-    <w:lsdException w:name="List Table 6 Colorful Accent 1" w:uiPriority="51"/>
-    <w:lsdException w:name="List Table 7 Colorful Accent 1" w:uiPriority="52"/>
-    <w:lsdException w:name="List Table 1 Light Accent 2" w:uiPriority="46"/>
-    <w:lsdException w:name="List Table 2 Accent 2" w:uiPriority="47"/>
-    <w:lsdException w:name="List Table 3 Accent 2" w:uiPriority="48"/>
-    <w:lsdException w:name="List Table 4 Accent 2" w:uiPriority="49"/>
-    <w:lsdException w:name="List Table 5 Dark Accent 2" w:uiPriority="50"/>
-    <w:lsdException w:name="List Table 6 Colorful Accent 2" w:uiPriority="51"/>
-    <w:lsdException w:name="List Table 7 Colorful Accent 2" w:uiPriority="52"/>
-    <w:lsdException w:name="List Table 1 Light Accent 3" w:uiPriority="46"/>
-    <w:lsdException w:name="List Table 2 Accent 3" w:uiPriority="47"/>
-    <w:lsdException w:name="List Table 3 Accent 3" w:uiPriority="48"/>
-    <w:lsdException w:name="List Table 4 Accent 3" w:uiPriority="49"/>
-    <w:lsdException w:name="List Table 5 Dark Accent 3" w:uiPriority="50"/>
-    <w:lsdException w:name="List Table 6 Colorful Accent 3" w:uiPriority="51"/>
-    <w:lsdException w:name="List Table 7 Colorful Accent 3" w:uiPriority="52"/>
-    <w:lsdException w:name="List Table 1 Light Accent 4" w:uiPriority="46"/>
-    <w:lsdException w:name="List Table 2 Accent 4" w:uiPriority="47"/>
-    <w:lsdException w:name="List Table 3 Accent 4" w:uiPriority="48"/>
-    <w:lsdException w:name="List Table 4 Accent 4" w:uiPriority="49"/>
-    <w:lsdException w:name="List Table 5 Dark Accent 4" w:uiPriority="50"/>
-    <w:lsdException w:name="List Table 6 Colorful Accent 4" w:uiPriority="51"/>
-    <w:lsdException w:name="List Table 7 Colorful Accent 4" w:uiPriority="52"/>
-    <w:lsdException w:name="List Table 1 Light Accent 5" w:uiPriority="46"/>
-    <w:lsdException w:name="List Table 2 Accent 5" w:uiPriority="47"/>
-    <w:lsdException w:name="List Table 3 Accent 5" w:uiPriority="48"/>
-    <w:lsdException w:name="List Table 4 Accent 5" w:uiPriority="49"/>
-    <w:lsdException w:name="List Table 5 Dark Accent 5" w:uiPriority="50"/>
-    <w:lsdException w:name="List Table 6 Colorful Accent 5" w:uiPriority="51"/>
-    <w:lsdException w:name="List Table 7 Colorful Accent 5" w:uiPriority="52"/>
-    <w:lsdException w:name="List Table 1 Light Accent 6" w:uiPriority="46"/>
-    <w:lsdException w:name="List Table 2 Accent 6" w:uiPriority="47"/>
-    <w:lsdException w:name="List Table 3 Accent 6" w:uiPriority="48"/>
-    <w:lsdException w:name="List Table 4 Accent 6" w:uiPriority="49"/>
-    <w:lsdException w:name="List Table 5 Dark Accent 6" w:uiPriority="50"/>
-    <w:lsdException w:name="List Table 6 Colorful Accent 6" w:uiPriority="51"/>
-    <w:lsdException w:name="List Table 7 Colorful Accent 6" w:uiPriority="52"/>
+  <w:latentStyles w:defLockedState="0" w:defUIPriority="99" w:defSemiHidden="1" w:defUnhideWhenUsed="1" w:defQFormat="0" w:count="267">
+    <w:lsdException w:name="Normal" w:semiHidden="0" w:uiPriority="0" w:unhideWhenUsed="0" w:qFormat="1"/>
+    <w:lsdException w:name="heading 1" w:semiHidden="0" w:uiPriority="9" w:unhideWhenUsed="0" w:qFormat="1"/>
+    <w:lsdException w:name="heading 2" w:semiHidden="0" w:uiPriority="9" w:unhideWhenUsed="0" w:qFormat="1"/>
+    <w:lsdException w:name="heading 3" w:semiHidden="0" w:uiPriority="9" w:unhideWhenUsed="0" w:qFormat="1"/>
+    <w:lsdException w:name="heading 4" w:semiHidden="0" w:uiPriority="9" w:unhideWhenUsed="0" w:qFormat="1"/>
+    <w:lsdException w:name="heading 5" w:semiHidden="0" w:uiPriority="9" w:unhideWhenUsed="0" w:qFormat="1"/>
+    <w:lsdException w:name="heading 6" w:semiHidden="0" w:uiPriority="9" w:unhideWhenUsed="0" w:qFormat="1"/>
+    <w:lsdException w:name="heading 7" w:semiHidden="0" w:uiPriority="9" w:unhideWhenUsed="0" w:qFormat="1"/>
+    <w:lsdException w:name="heading 8" w:semiHidden="0" w:uiPriority="9" w:unhideWhenUsed="0" w:qFormat="1"/>
+    <w:lsdException w:name="heading 9" w:semiHidden="0" w:uiPriority="9" w:unhideWhenUsed="0" w:qFormat="1"/>
+    <w:lsdException w:name="toc 1" w:uiPriority="39"/>
+    <w:lsdException w:name="toc 2" w:uiPriority="39"/>
+    <w:lsdException w:name="toc 3" w:uiPriority="39"/>
+    <w:lsdException w:name="toc 4" w:uiPriority="39"/>
+    <w:lsdException w:name="toc 5" w:uiPriority="39"/>
+    <w:lsdException w:name="toc 6" w:uiPriority="39"/>
+    <w:lsdException w:name="toc 7" w:uiPriority="39"/>
+    <w:lsdException w:name="toc 8" w:uiPriority="39"/>
+    <w:lsdException w:name="toc 9" w:uiPriority="39"/>
+    <w:lsdException w:name="caption" w:uiPriority="35" w:qFormat="1"/>
+    <w:lsdException w:name="Title" w:semiHidden="0" w:uiPriority="0" w:unhideWhenUsed="0" w:qFormat="1"/>
+    <w:lsdException w:name="Default Paragraph Font" w:uiPriority="1"/>
+    <w:lsdException w:name="Body Text" w:uiPriority="0"/>
+    <w:lsdException w:name="Subtitle" w:semiHidden="0" w:uiPriority="11" w:unhideWhenUsed="0" w:qFormat="1"/>
+    <w:lsdException w:name="Strong" w:semiHidden="0" w:uiPriority="22" w:unhideWhenUsed="0" w:qFormat="1"/>
+    <w:lsdException w:name="Emphasis" w:semiHidden="0" w:uiPriority="20" w:unhideWhenUsed="0" w:qFormat="1"/>
+    <w:lsdException w:name="Table Grid" w:semiHidden="0" w:uiPriority="39" w:unhideWhenUsed="0"/>
+    <w:lsdException w:name="Placeholder Text" w:unhideWhenUsed="0"/>
+    <w:lsdException w:name="No Spacing" w:semiHidden="0" w:uiPriority="1" w:unhideWhenUsed="0" w:qFormat="1"/>
+    <w:lsdException w:name="Light Shading" w:semiHidden="0" w:uiPriority="60" w:unhideWhenUsed="0"/>
+    <w:lsdException w:name="Light List" w:semiHidden="0" w:uiPriority="61" w:unhideWhenUsed="0"/>
+    <w:lsdException w:name="Light Grid" w:semiHidden="0" w:uiPriority="62" w:unhideWhenUsed="0"/>
+    <w:lsdException w:name="Medium Shading 1" w:semiHidden="0" w:uiPriority="63" w:unhideWhenUsed="0"/>
+    <w:lsdException w:name="Medium Shading 2" w:semiHidden="0" w:uiPriority="64" w:unhideWhenUsed="0"/>
+    <w:lsdException w:name="Medium List 1" w:semiHidden="0" w:uiPriority="65" w:unhideWhenUsed="0"/>
+    <w:lsdException w:name="Medium List 2" w:semiHidden="0" w:uiPriority="66" w:unhideWhenUsed="0"/>
+    <w:lsdException w:name="Medium Grid 1" w:semiHidden="0" w:uiPriority="67" w:unhideWhenUsed="0"/>
+    <w:lsdException w:name="Medium Grid 2" w:semiHidden="0" w:uiPriority="68" w:unhideWhenUsed="0"/>
+    <w:lsdException w:name="Medium Grid 3" w:semiHidden="0" w:uiPriority="69" w:unhideWhenUsed="0"/>
+    <w:lsdException w:name="Dark List" w:semiHidden="0" w:uiPriority="70" w:unhideWhenUsed="0"/>
+    <w:lsdException w:name="Colorful Shading" w:semiHidden="0" w:uiPriority="71" w:unhideWhenUsed="0"/>
+    <w:lsdException w:name="Colorful List" w:semiHidden="0" w:uiPriority="72" w:unhideWhenUsed="0"/>
+    <w:lsdException w:name="Colorful Grid" w:semiHidden="0" w:uiPriority="73" w:unhideWhenUsed="0"/>
+    <w:lsdException w:name="Light Shading Accent 1" w:semiHidden="0" w:uiPriority="60" w:unhideWhenUsed="0"/>
+    <w:lsdException w:name="Light List Accent 1" w:semiHidden="0" w:uiPriority="61" w:unhideWhenUsed="0"/>
+    <w:lsdException w:name="Light Grid Accent 1" w:semiHidden="0" w:uiPriority="62" w:unhideWhenUsed="0"/>
+    <w:lsdException w:name="Medium Shading 1 Accent 1" w:semiHidden="0" w:uiPriority="63" w:unhideWhenUsed="0"/>
+    <w:lsdException w:name="Medium Shading 2 Accent 1" w:semiHidden="0" w:uiPriority="64" w:unhideWhenUsed="0"/>
+    <w:lsdException w:name="Medium List 1 Accent 1" w:semiHidden="0" w:uiPriority="65" w:unhideWhenUsed="0"/>
+    <w:lsdException w:name="Revision" w:unhideWhenUsed="0"/>
+    <w:lsdException w:name="List Paragraph" w:semiHidden="0" w:uiPriority="34" w:unhideWhenUsed="0" w:qFormat="1"/>
+    <w:lsdException w:name="Quote" w:semiHidden="0" w:uiPriority="29" w:unhideWhenUsed="0" w:qFormat="1"/>
+    <w:lsdException w:name="Intense Quote" w:semiHidden="0" w:uiPriority="30" w:unhideWhenUsed="0" w:qFormat="1"/>
+    <w:lsdException w:name="Medium List 2 Accent 1" w:semiHidden="0" w:uiPriority="66" w:unhideWhenUsed="0"/>
+    <w:lsdException w:name="Medium Grid 1 Accent 1" w:semiHidden="0" w:uiPriority="67" w:unhideWhenUsed="0"/>
+    <w:lsdException w:name="Medium Grid 2 Accent 1" w:semiHidden="0" w:uiPriority="68" w:unhideWhenUsed="0"/>
+    <w:lsdException w:name="Medium Grid 3 Accent 1" w:semiHidden="0" w:uiPriority="69" w:unhideWhenUsed="0"/>
+    <w:lsdException w:name="Dark List Accent 1" w:semiHidden="0" w:uiPriority="70" w:unhideWhenUsed="0"/>
+    <w:lsdException w:name="Colorful Shading Accent 1" w:semiHidden="0" w:uiPriority="71" w:unhideWhenUsed="0"/>
+    <w:lsdException w:name="Colorful List Accent 1" w:semiHidden="0" w:uiPriority="72" w:unhideWhenUsed="0"/>
+    <w:lsdException w:name="Colorful Grid Accent 1" w:semiHidden="0" w:uiPriority="73" w:unhideWhenUsed="0"/>
+    <w:lsdException w:name="Light Shading Accent 2" w:semiHidden="0" w:uiPriority="60" w:unhideWhenUsed="0"/>
+    <w:lsdException w:name="Light List Accent 2" w:semiHidden="0" w:uiPriority="61" w:unhideWhenUsed="0"/>
+    <w:lsdException w:name="Light Grid Accent 2" w:semiHidden="0" w:uiPriority="62" w:unhideWhenUsed="0"/>
+    <w:lsdException w:name="Medium Shading 1 Accent 2" w:semiHidden="0" w:uiPriority="63" w:unhideWhenUsed="0"/>
+    <w:lsdException w:name="Medium Shading 2 Accent 2" w:semiHidden="0" w:uiPriority="64" w:unhideWhenUsed="0"/>
+    <w:lsdException w:name="Medium List 1 Accent 2" w:semiHidden="0" w:uiPriority="65" w:unhideWhenUsed="0"/>
+    <w:lsdException w:name="Medium List 2 Accent 2" w:semiHidden="0" w:uiPriority="66" w:unhideWhenUsed="0"/>
+    <w:lsdException w:name="Medium Grid 1 Accent 2" w:semiHidden="0" w:uiPriority="67" w:unhideWhenUsed="0"/>
+    <w:lsdException w:name="Medium Grid 2 Accent 2" w:semiHidden="0" w:uiPriority="68" w:unhideWhenUsed="0"/>
+    <w:lsdException w:name="Medium Grid 3 Accent 2" w:semiHidden="0" w:uiPriority="69" w:unhideWhenUsed="0"/>
+    <w:lsdException w:name="Dark List Accent 2" w:semiHidden="0" w:uiPriority="70" w:unhideWhenUsed="0"/>
+    <w:lsdException w:name="Colorful Shading Accent 2" w:semiHidden="0" w:uiPriority="71" w:unhideWhenUsed="0"/>
+    <w:lsdException w:name="Colorful List Accent 2" w:semiHidden="0" w:uiPriority="72" w:unhideWhenUsed="0"/>
+    <w:lsdException w:name="Colorful Grid Accent 2" w:semiHidden="0" w:uiPriority="73" w:unhideWhenUsed="0"/>
+    <w:lsdException w:name="Light Shading Accent 3" w:semiHidden="0" w:uiPriority="60" w:unhideWhenUsed="0"/>
+    <w:lsdException w:name="Light List Accent 3" w:semiHidden="0" w:uiPriority="61" w:unhideWhenUsed="0"/>
+    <w:lsdException w:name="Light Grid Accent 3" w:semiHidden="0" w:uiPriority="62" w:unhideWhenUsed="0"/>
+    <w:lsdException w:name="Medium Shading 1 Accent 3" w:semiHidden="0" w:uiPriority="63" w:unhideWhenUsed="0"/>
+    <w:lsdException w:name="Medium Shading 2 Accent 3" w:semiHidden="0" w:uiPriority="64" w:unhideWhenUsed="0"/>
+    <w:lsdException w:name="Medium List 1 Accent 3" w:semiHidden="0" w:uiPriority="65" w:unhideWhenUsed="0"/>
+    <w:lsdException w:name="Medium List 2 Accent 3" w:semiHidden="0" w:uiPriority="66" w:unhideWhenUsed="0"/>
+    <w:lsdException w:name="Medium Grid 1 Accent 3" w:semiHidden="0" w:uiPriority="67" w:unhideWhenUsed="0"/>
+    <w:lsdException w:name="Medium Grid 2 Accent 3" w:semiHidden="0" w:uiPriority="68" w:unhideWhenUsed="0"/>
+    <w:lsdException w:name="Medium Grid 3 Accent 3" w:semiHidden="0" w:uiPriority="69" w:unhideWhenUsed="0"/>
+    <w:lsdException w:name="Dark List Accent 3" w:semiHidden="0" w:uiPriority="70" w:unhideWhenUsed="0"/>
+    <w:lsdException w:name="Colorful Shading Accent 3" w:semiHidden="0" w:uiPriority="71" w:unhideWhenUsed="0"/>
+    <w:lsdException w:name="Colorful List Accent 3" w:semiHidden="0" w:uiPriority="72" w:unhideWhenUsed="0"/>
+    <w:lsdException w:name="Colorful Grid Accent 3" w:semiHidden="0" w:uiPriority="73" w:unhideWhenUsed="0"/>
+    <w:lsdException w:name="Light Shading Accent 4" w:semiHidden="0" w:uiPriority="60" w:unhideWhenUsed="0"/>
+    <w:lsdException w:name="Light List Accent 4" w:semiHidden="0" w:uiPriority="61" w:unhideWhenUsed="0"/>
+    <w:lsdException w:name="Light Grid Accent 4" w:semiHidden="0" w:uiPriority="62" w:unhideWhenUsed="0"/>
+    <w:lsdException w:name="Medium Shading 1 Accent 4" w:semiHidden="0" w:uiPriority="63" w:unhideWhenUsed="0"/>
+    <w:lsdException w:name="Medium Shading 2 Accent 4" w:semiHidden="0" w:uiPriority="64" w:unhideWhenUsed="0"/>
+    <w:lsdException w:name="Medium List 1 Accent 4" w:semiHidden="0" w:uiPriority="65" w:unhideWhenUsed="0"/>
+    <w:lsdException w:name="Medium List 2 Accent 4" w:semiHidden="0" w:uiPriority="66" w:unhideWhenUsed="0"/>
+    <w:lsdException w:name="Medium Grid 1 Accent 4" w:semiHidden="0" w:uiPriority="67" w:unhideWhenUsed="0"/>
+    <w:lsdException w:name="Medium Grid 2 Accent 4" w:semiHidden="0" w:uiPriority="68" w:unhideWhenUsed="0"/>
+    <w:lsdException w:name="Medium Grid 3 Accent 4" w:semiHidden="0" w:uiPriority="69" w:unhideWhenUsed="0"/>
+    <w:lsdException w:name="Dark List Accent 4" w:semiHidden="0" w:uiPriority="70" w:unhideWhenUsed="0"/>
+    <w:lsdException w:name="Colorful Shading Accent 4" w:semiHidden="0" w:uiPriority="71" w:unhideWhenUsed="0"/>
+    <w:lsdException w:name="Colorful List Accent 4" w:semiHidden="0" w:uiPriority="72" w:unhideWhenUsed="0"/>
+    <w:lsdException w:name="Colorful Grid Accent 4" w:semiHidden="0" w:uiPriority="73" w:unhideWhenUsed="0"/>
+    <w:lsdException w:name="Light Shading Accent 5" w:semiHidden="0" w:uiPriority="60" w:unhideWhenUsed="0"/>
+    <w:lsdException w:name="Light List Accent 5" w:semiHidden="0" w:uiPriority="61" w:unhideWhenUsed="0"/>
+    <w:lsdException w:name="Light Grid Accent 5" w:semiHidden="0" w:uiPriority="62" w:unhideWhenUsed="0"/>
+    <w:lsdException w:name="Medium Shading 1 Accent 5" w:semiHidden="0" w:uiPriority="63" w:unhideWhenUsed="0"/>
+    <w:lsdException w:name="Medium Shading 2 Accent 5" w:semiHidden="0" w:uiPriority="64" w:unhideWhenUsed="0"/>
+    <w:lsdException w:name="Medium List 1 Accent 5" w:semiHidden="0" w:uiPriority="65" w:unhideWhenUsed="0"/>
+    <w:lsdException w:name="Medium List 2 Accent 5" w:semiHidden="0" w:uiPriority="66" w:unhideWhenUsed="0"/>
+    <w:lsdException w:name="Medium Grid 1 Accent 5" w:semiHidden="0" w:uiPriority="67" w:unhideWhenUsed="0"/>
+    <w:lsdException w:name="Medium Grid 2 Accent 5" w:semiHidden="0" w:uiPriority="68" w:unhideWhenUsed="0"/>
+    <w:lsdException w:name="Medium Grid 3 Accent 5" w:semiHidden="0" w:uiPriority="69" w:unhideWhenUsed="0"/>
+    <w:lsdException w:name="Dark List Accent 5" w:semiHidden="0" w:uiPriority="70" w:unhideWhenUsed="0"/>
+    <w:lsdException w:name="Colorful Shading Accent 5" w:semiHidden="0" w:uiPriority="71" w:unhideWhenUsed="0"/>
+    <w:lsdException w:name="Colorful List Accent 5" w:semiHidden="0" w:uiPriority="72" w:unhideWhenUsed="0"/>
+    <w:lsdException w:name="Colorful Grid Accent 5" w:semiHidden="0" w:uiPriority="73" w:unhideWhenUsed="0"/>
+    <w:lsdException w:name="Light Shading Accent 6" w:semiHidden="0" w:uiPriority="60" w:unhideWhenUsed="0"/>
+    <w:lsdException w:name="Light List Accent 6" w:semiHidden="0" w:uiPriority="61" w:unhideWhenUsed="0"/>
+    <w:lsdException w:name="Light Grid Accent 6" w:semiHidden="0" w:uiPriority="62" w:unhideWhenUsed="0"/>
+    <w:lsdException w:name="Medium Shading 1 Accent 6" w:semiHidden="0" w:uiPriority="63" w:unhideWhenUsed="0"/>
+    <w:lsdException w:name="Medium Shading 2 Accent 6" w:semiHidden="0" w:uiPriority="64" w:unhideWhenUsed="0"/>
+    <w:lsdException w:name="Medium List 1 Accent 6" w:semiHidden="0" w:uiPriority="65" w:unhideWhenUsed="0"/>
+    <w:lsdException w:name="Medium List 2 Accent 6" w:semiHidden="0" w:uiPriority="66" w:unhideWhenUsed="0"/>
+    <w:lsdException w:name="Medium Grid 1 Accent 6" w:semiHidden="0" w:uiPriority="67" w:unhideWhenUsed="0"/>
+    <w:lsdException w:name="Medium Grid 2 Accent 6" w:semiHidden="0" w:uiPriority="68" w:unhideWhenUsed="0"/>
+    <w:lsdException w:name="Medium Grid 3 Accent 6" w:semiHidden="0" w:uiPriority="69" w:unhideWhenUsed="0"/>
+    <w:lsdException w:name="Dark List Accent 6" w:semiHidden="0" w:uiPriority="70" w:unhideWhenUsed="0"/>
+    <w:lsdException w:name="Colorful Shading Accent 6" w:semiHidden="0" w:uiPriority="71" w:unhideWhenUsed="0"/>
+    <w:lsdException w:name="Colorful List Accent 6" w:semiHidden="0" w:uiPriority="72" w:unhideWhenUsed="0"/>
+    <w:lsdException w:name="Colorful Grid Accent 6" w:semiHidden="0" w:uiPriority="73" w:unhideWhenUsed="0"/>
+    <w:lsdException w:name="Subtle Emphasis" w:semiHidden="0" w:uiPriority="19" w:unhideWhenUsed="0" w:qFormat="1"/>
+    <w:lsdException w:name="Intense Emphasis" w:semiHidden="0" w:uiPriority="21" w:unhideWhenUsed="0" w:qFormat="1"/>
+    <w:lsdException w:name="Subtle Reference" w:semiHidden="0" w:uiPriority="31" w:unhideWhenUsed="0" w:qFormat="1"/>
+    <w:lsdException w:name="Intense Reference" w:semiHidden="0" w:uiPriority="32" w:unhideWhenUsed="0" w:qFormat="1"/>
+    <w:lsdException w:name="Book Title" w:semiHidden="0" w:uiPriority="33" w:unhideWhenUsed="0" w:qFormat="1"/>
+    <w:lsdException w:name="Bibliography" w:uiPriority="37"/>
+    <w:lsdException w:name="TOC Heading" w:uiPriority="39" w:qFormat="1"/>
   </w:latentStyles>
   <w:style w:type="paragraph" w:default="1" w:styleId="Normal">
     <w:name w:val="Normal"/>
@@ -16779,7 +18545,7 @@
       <w:lang w:val="en-AU"/>
     </w:rPr>
   </w:style>
-  <w:style w:type="paragraph" w:styleId="Puesto">
+  <w:style w:type="paragraph" w:styleId="Ttulo">
     <w:name w:val="Title"/>
     <w:basedOn w:val="Normal"/>
     <w:next w:val="Normal"/>
@@ -17403,7 +19169,7 @@
       <w:szCs w:val="24"/>
     </w:rPr>
   </w:style>
-  <w:style w:type="table" w:styleId="Tabladecuadrcula4-nfasis6">
+  <w:style w:type="table" w:customStyle="1" w:styleId="GridTable4Accent6">
     <w:name w:val="Grid Table 4 Accent 6"/>
     <w:basedOn w:val="Tablanormal"/>
     <w:uiPriority w:val="49"/>
@@ -17483,7 +19249,7 @@
       </w:tcPr>
     </w:tblStylePr>
   </w:style>
-  <w:style w:type="table" w:styleId="Tabladecuadrcula4-nfasis5">
+  <w:style w:type="table" w:customStyle="1" w:styleId="GridTable4Accent5">
     <w:name w:val="Grid Table 4 Accent 5"/>
     <w:basedOn w:val="Tablanormal"/>
     <w:uiPriority w:val="49"/>
@@ -17602,6 +19368,196 @@
     <w:pPr>
       <w:ind w:left="708"/>
     </w:pPr>
+  </w:style>
+</w:styles>
+</file>
+
+<file path=word/stylesWithEffects.xml><?xml version="1.0" encoding="utf-8"?>
+<w:styles xmlns:wpc="http://schemas.microsoft.com/office/word/2010/wordprocessingCanvas" xmlns:mc="http://schemas.openxmlformats.org/markup-compatibility/2006" xmlns:o="urn:schemas-microsoft-com:office:office" xmlns:r="http://schemas.openxmlformats.org/officeDocument/2006/relationships" xmlns:m="http://schemas.openxmlformats.org/officeDocument/2006/math" xmlns:v="urn:schemas-microsoft-com:vml" xmlns:wp14="http://schemas.microsoft.com/office/word/2010/wordprocessingDrawing" xmlns:wp="http://schemas.openxmlformats.org/drawingml/2006/wordprocessingDrawing" xmlns:w10="urn:schemas-microsoft-com:office:word" xmlns:w="http://schemas.openxmlformats.org/wordprocessingml/2006/main" xmlns:w14="http://schemas.microsoft.com/office/word/2010/wordml" xmlns:wpg="http://schemas.microsoft.com/office/word/2010/wordprocessingGroup" xmlns:wpi="http://schemas.microsoft.com/office/word/2010/wordprocessingInk" xmlns:wne="http://schemas.microsoft.com/office/word/2006/wordml" xmlns:wps="http://schemas.microsoft.com/office/word/2010/wordprocessingShape" mc:Ignorable="w14 wp14">
+  <w:docDefaults>
+    <w:rPrDefault>
+      <w:rPr>
+        <w:rFonts w:asciiTheme="minorHAnsi" w:eastAsiaTheme="minorEastAsia" w:hAnsiTheme="minorHAnsi" w:cstheme="minorBidi"/>
+        <w:sz w:val="22"/>
+        <w:szCs w:val="22"/>
+        <w:lang w:val="es-CO" w:eastAsia="es-CO" w:bidi="ar-SA"/>
+      </w:rPr>
+    </w:rPrDefault>
+    <w:pPrDefault>
+      <w:pPr>
+        <w:spacing w:after="200" w:line="276" w:lineRule="auto"/>
+      </w:pPr>
+    </w:pPrDefault>
+  </w:docDefaults>
+  <w:latentStyles w:defLockedState="0" w:defUIPriority="99" w:defSemiHidden="1" w:defUnhideWhenUsed="1" w:defQFormat="0" w:count="267">
+    <w:lsdException w:name="Normal" w:semiHidden="0" w:uiPriority="0" w:unhideWhenUsed="0" w:qFormat="1"/>
+    <w:lsdException w:name="heading 1" w:semiHidden="0" w:uiPriority="9" w:unhideWhenUsed="0" w:qFormat="1"/>
+    <w:lsdException w:name="heading 2" w:uiPriority="9" w:qFormat="1"/>
+    <w:lsdException w:name="heading 3" w:uiPriority="9" w:qFormat="1"/>
+    <w:lsdException w:name="heading 4" w:uiPriority="9" w:qFormat="1"/>
+    <w:lsdException w:name="heading 5" w:uiPriority="9" w:qFormat="1"/>
+    <w:lsdException w:name="heading 6" w:uiPriority="9" w:qFormat="1"/>
+    <w:lsdException w:name="heading 7" w:uiPriority="9" w:qFormat="1"/>
+    <w:lsdException w:name="heading 8" w:uiPriority="9" w:qFormat="1"/>
+    <w:lsdException w:name="heading 9" w:uiPriority="9" w:qFormat="1"/>
+    <w:lsdException w:name="toc 1" w:uiPriority="39"/>
+    <w:lsdException w:name="toc 2" w:uiPriority="39"/>
+    <w:lsdException w:name="toc 3" w:uiPriority="39"/>
+    <w:lsdException w:name="toc 4" w:uiPriority="39"/>
+    <w:lsdException w:name="toc 5" w:uiPriority="39"/>
+    <w:lsdException w:name="toc 6" w:uiPriority="39"/>
+    <w:lsdException w:name="toc 7" w:uiPriority="39"/>
+    <w:lsdException w:name="toc 8" w:uiPriority="39"/>
+    <w:lsdException w:name="toc 9" w:uiPriority="39"/>
+    <w:lsdException w:name="caption" w:uiPriority="35" w:qFormat="1"/>
+    <w:lsdException w:name="Title" w:semiHidden="0" w:uiPriority="10" w:unhideWhenUsed="0" w:qFormat="1"/>
+    <w:lsdException w:name="Default Paragraph Font" w:uiPriority="1"/>
+    <w:lsdException w:name="Subtitle" w:semiHidden="0" w:uiPriority="11" w:unhideWhenUsed="0" w:qFormat="1"/>
+    <w:lsdException w:name="Strong" w:semiHidden="0" w:uiPriority="22" w:unhideWhenUsed="0" w:qFormat="1"/>
+    <w:lsdException w:name="Emphasis" w:semiHidden="0" w:uiPriority="20" w:unhideWhenUsed="0" w:qFormat="1"/>
+    <w:lsdException w:name="Table Grid" w:semiHidden="0" w:uiPriority="59" w:unhideWhenUsed="0"/>
+    <w:lsdException w:name="Placeholder Text" w:unhideWhenUsed="0"/>
+    <w:lsdException w:name="No Spacing" w:semiHidden="0" w:uiPriority="1" w:unhideWhenUsed="0" w:qFormat="1"/>
+    <w:lsdException w:name="Light Shading" w:semiHidden="0" w:uiPriority="60" w:unhideWhenUsed="0"/>
+    <w:lsdException w:name="Light List" w:semiHidden="0" w:uiPriority="61" w:unhideWhenUsed="0"/>
+    <w:lsdException w:name="Light Grid" w:semiHidden="0" w:uiPriority="62" w:unhideWhenUsed="0"/>
+    <w:lsdException w:name="Medium Shading 1" w:semiHidden="0" w:uiPriority="63" w:unhideWhenUsed="0"/>
+    <w:lsdException w:name="Medium Shading 2" w:semiHidden="0" w:uiPriority="64" w:unhideWhenUsed="0"/>
+    <w:lsdException w:name="Medium List 1" w:semiHidden="0" w:uiPriority="65" w:unhideWhenUsed="0"/>
+    <w:lsdException w:name="Medium List 2" w:semiHidden="0" w:uiPriority="66" w:unhideWhenUsed="0"/>
+    <w:lsdException w:name="Medium Grid 1" w:semiHidden="0" w:uiPriority="67" w:unhideWhenUsed="0"/>
+    <w:lsdException w:name="Medium Grid 2" w:semiHidden="0" w:uiPriority="68" w:unhideWhenUsed="0"/>
+    <w:lsdException w:name="Medium Grid 3" w:semiHidden="0" w:uiPriority="69" w:unhideWhenUsed="0"/>
+    <w:lsdException w:name="Dark List" w:semiHidden="0" w:uiPriority="70" w:unhideWhenUsed="0"/>
+    <w:lsdException w:name="Colorful Shading" w:semiHidden="0" w:uiPriority="71" w:unhideWhenUsed="0"/>
+    <w:lsdException w:name="Colorful List" w:semiHidden="0" w:uiPriority="72" w:unhideWhenUsed="0"/>
+    <w:lsdException w:name="Colorful Grid" w:semiHidden="0" w:uiPriority="73" w:unhideWhenUsed="0"/>
+    <w:lsdException w:name="Light Shading Accent 1" w:semiHidden="0" w:uiPriority="60" w:unhideWhenUsed="0"/>
+    <w:lsdException w:name="Light List Accent 1" w:semiHidden="0" w:uiPriority="61" w:unhideWhenUsed="0"/>
+    <w:lsdException w:name="Light Grid Accent 1" w:semiHidden="0" w:uiPriority="62" w:unhideWhenUsed="0"/>
+    <w:lsdException w:name="Medium Shading 1 Accent 1" w:semiHidden="0" w:uiPriority="63" w:unhideWhenUsed="0"/>
+    <w:lsdException w:name="Medium Shading 2 Accent 1" w:semiHidden="0" w:uiPriority="64" w:unhideWhenUsed="0"/>
+    <w:lsdException w:name="Medium List 1 Accent 1" w:semiHidden="0" w:uiPriority="65" w:unhideWhenUsed="0"/>
+    <w:lsdException w:name="Revision" w:unhideWhenUsed="0"/>
+    <w:lsdException w:name="List Paragraph" w:semiHidden="0" w:uiPriority="34" w:unhideWhenUsed="0" w:qFormat="1"/>
+    <w:lsdException w:name="Quote" w:semiHidden="0" w:uiPriority="29" w:unhideWhenUsed="0" w:qFormat="1"/>
+    <w:lsdException w:name="Intense Quote" w:semiHidden="0" w:uiPriority="30" w:unhideWhenUsed="0" w:qFormat="1"/>
+    <w:lsdException w:name="Medium List 2 Accent 1" w:semiHidden="0" w:uiPriority="66" w:unhideWhenUsed="0"/>
+    <w:lsdException w:name="Medium Grid 1 Accent 1" w:semiHidden="0" w:uiPriority="67" w:unhideWhenUsed="0"/>
+    <w:lsdException w:name="Medium Grid 2 Accent 1" w:semiHidden="0" w:uiPriority="68" w:unhideWhenUsed="0"/>
+    <w:lsdException w:name="Medium Grid 3 Accent 1" w:semiHidden="0" w:uiPriority="69" w:unhideWhenUsed="0"/>
+    <w:lsdException w:name="Dark List Accent 1" w:semiHidden="0" w:uiPriority="70" w:unhideWhenUsed="0"/>
+    <w:lsdException w:name="Colorful Shading Accent 1" w:semiHidden="0" w:uiPriority="71" w:unhideWhenUsed="0"/>
+    <w:lsdException w:name="Colorful List Accent 1" w:semiHidden="0" w:uiPriority="72" w:unhideWhenUsed="0"/>
+    <w:lsdException w:name="Colorful Grid Accent 1" w:semiHidden="0" w:uiPriority="73" w:unhideWhenUsed="0"/>
+    <w:lsdException w:name="Light Shading Accent 2" w:semiHidden="0" w:uiPriority="60" w:unhideWhenUsed="0"/>
+    <w:lsdException w:name="Light List Accent 2" w:semiHidden="0" w:uiPriority="61" w:unhideWhenUsed="0"/>
+    <w:lsdException w:name="Light Grid Accent 2" w:semiHidden="0" w:uiPriority="62" w:unhideWhenUsed="0"/>
+    <w:lsdException w:name="Medium Shading 1 Accent 2" w:semiHidden="0" w:uiPriority="63" w:unhideWhenUsed="0"/>
+    <w:lsdException w:name="Medium Shading 2 Accent 2" w:semiHidden="0" w:uiPriority="64" w:unhideWhenUsed="0"/>
+    <w:lsdException w:name="Medium List 1 Accent 2" w:semiHidden="0" w:uiPriority="65" w:unhideWhenUsed="0"/>
+    <w:lsdException w:name="Medium List 2 Accent 2" w:semiHidden="0" w:uiPriority="66" w:unhideWhenUsed="0"/>
+    <w:lsdException w:name="Medium Grid 1 Accent 2" w:semiHidden="0" w:uiPriority="67" w:unhideWhenUsed="0"/>
+    <w:lsdException w:name="Medium Grid 2 Accent 2" w:semiHidden="0" w:uiPriority="68" w:unhideWhenUsed="0"/>
+    <w:lsdException w:name="Medium Grid 3 Accent 2" w:semiHidden="0" w:uiPriority="69" w:unhideWhenUsed="0"/>
+    <w:lsdException w:name="Dark List Accent 2" w:semiHidden="0" w:uiPriority="70" w:unhideWhenUsed="0"/>
+    <w:lsdException w:name="Colorful Shading Accent 2" w:semiHidden="0" w:uiPriority="71" w:unhideWhenUsed="0"/>
+    <w:lsdException w:name="Colorful List Accent 2" w:semiHidden="0" w:uiPriority="72" w:unhideWhenUsed="0"/>
+    <w:lsdException w:name="Colorful Grid Accent 2" w:semiHidden="0" w:uiPriority="73" w:unhideWhenUsed="0"/>
+    <w:lsdException w:name="Light Shading Accent 3" w:semiHidden="0" w:uiPriority="60" w:unhideWhenUsed="0"/>
+    <w:lsdException w:name="Light List Accent 3" w:semiHidden="0" w:uiPriority="61" w:unhideWhenUsed="0"/>
+    <w:lsdException w:name="Light Grid Accent 3" w:semiHidden="0" w:uiPriority="62" w:unhideWhenUsed="0"/>
+    <w:lsdException w:name="Medium Shading 1 Accent 3" w:semiHidden="0" w:uiPriority="63" w:unhideWhenUsed="0"/>
+    <w:lsdException w:name="Medium Shading 2 Accent 3" w:semiHidden="0" w:uiPriority="64" w:unhideWhenUsed="0"/>
+    <w:lsdException w:name="Medium List 1 Accent 3" w:semiHidden="0" w:uiPriority="65" w:unhideWhenUsed="0"/>
+    <w:lsdException w:name="Medium List 2 Accent 3" w:semiHidden="0" w:uiPriority="66" w:unhideWhenUsed="0"/>
+    <w:lsdException w:name="Medium Grid 1 Accent 3" w:semiHidden="0" w:uiPriority="67" w:unhideWhenUsed="0"/>
+    <w:lsdException w:name="Medium Grid 2 Accent 3" w:semiHidden="0" w:uiPriority="68" w:unhideWhenUsed="0"/>
+    <w:lsdException w:name="Medium Grid 3 Accent 3" w:semiHidden="0" w:uiPriority="69" w:unhideWhenUsed="0"/>
+    <w:lsdException w:name="Dark List Accent 3" w:semiHidden="0" w:uiPriority="70" w:unhideWhenUsed="0"/>
+    <w:lsdException w:name="Colorful Shading Accent 3" w:semiHidden="0" w:uiPriority="71" w:unhideWhenUsed="0"/>
+    <w:lsdException w:name="Colorful List Accent 3" w:semiHidden="0" w:uiPriority="72" w:unhideWhenUsed="0"/>
+    <w:lsdException w:name="Colorful Grid Accent 3" w:semiHidden="0" w:uiPriority="73" w:unhideWhenUsed="0"/>
+    <w:lsdException w:name="Light Shading Accent 4" w:semiHidden="0" w:uiPriority="60" w:unhideWhenUsed="0"/>
+    <w:lsdException w:name="Light List Accent 4" w:semiHidden="0" w:uiPriority="61" w:unhideWhenUsed="0"/>
+    <w:lsdException w:name="Light Grid Accent 4" w:semiHidden="0" w:uiPriority="62" w:unhideWhenUsed="0"/>
+    <w:lsdException w:name="Medium Shading 1 Accent 4" w:semiHidden="0" w:uiPriority="63" w:unhideWhenUsed="0"/>
+    <w:lsdException w:name="Medium Shading 2 Accent 4" w:semiHidden="0" w:uiPriority="64" w:unhideWhenUsed="0"/>
+    <w:lsdException w:name="Medium List 1 Accent 4" w:semiHidden="0" w:uiPriority="65" w:unhideWhenUsed="0"/>
+    <w:lsdException w:name="Medium List 2 Accent 4" w:semiHidden="0" w:uiPriority="66" w:unhideWhenUsed="0"/>
+    <w:lsdException w:name="Medium Grid 1 Accent 4" w:semiHidden="0" w:uiPriority="67" w:unhideWhenUsed="0"/>
+    <w:lsdException w:name="Medium Grid 2 Accent 4" w:semiHidden="0" w:uiPriority="68" w:unhideWhenUsed="0"/>
+    <w:lsdException w:name="Medium Grid 3 Accent 4" w:semiHidden="0" w:uiPriority="69" w:unhideWhenUsed="0"/>
+    <w:lsdException w:name="Dark List Accent 4" w:semiHidden="0" w:uiPriority="70" w:unhideWhenUsed="0"/>
+    <w:lsdException w:name="Colorful Shading Accent 4" w:semiHidden="0" w:uiPriority="71" w:unhideWhenUsed="0"/>
+    <w:lsdException w:name="Colorful List Accent 4" w:semiHidden="0" w:uiPriority="72" w:unhideWhenUsed="0"/>
+    <w:lsdException w:name="Colorful Grid Accent 4" w:semiHidden="0" w:uiPriority="73" w:unhideWhenUsed="0"/>
+    <w:lsdException w:name="Light Shading Accent 5" w:semiHidden="0" w:uiPriority="60" w:unhideWhenUsed="0"/>
+    <w:lsdException w:name="Light List Accent 5" w:semiHidden="0" w:uiPriority="61" w:unhideWhenUsed="0"/>
+    <w:lsdException w:name="Light Grid Accent 5" w:semiHidden="0" w:uiPriority="62" w:unhideWhenUsed="0"/>
+    <w:lsdException w:name="Medium Shading 1 Accent 5" w:semiHidden="0" w:uiPriority="63" w:unhideWhenUsed="0"/>
+    <w:lsdException w:name="Medium Shading 2 Accent 5" w:semiHidden="0" w:uiPriority="64" w:unhideWhenUsed="0"/>
+    <w:lsdException w:name="Medium List 1 Accent 5" w:semiHidden="0" w:uiPriority="65" w:unhideWhenUsed="0"/>
+    <w:lsdException w:name="Medium List 2 Accent 5" w:semiHidden="0" w:uiPriority="66" w:unhideWhenUsed="0"/>
+    <w:lsdException w:name="Medium Grid 1 Accent 5" w:semiHidden="0" w:uiPriority="67" w:unhideWhenUsed="0"/>
+    <w:lsdException w:name="Medium Grid 2 Accent 5" w:semiHidden="0" w:uiPriority="68" w:unhideWhenUsed="0"/>
+    <w:lsdException w:name="Medium Grid 3 Accent 5" w:semiHidden="0" w:uiPriority="69" w:unhideWhenUsed="0"/>
+    <w:lsdException w:name="Dark List Accent 5" w:semiHidden="0" w:uiPriority="70" w:unhideWhenUsed="0"/>
+    <w:lsdException w:name="Colorful Shading Accent 5" w:semiHidden="0" w:uiPriority="71" w:unhideWhenUsed="0"/>
+    <w:lsdException w:name="Colorful List Accent 5" w:semiHidden="0" w:uiPriority="72" w:unhideWhenUsed="0"/>
+    <w:lsdException w:name="Colorful Grid Accent 5" w:semiHidden="0" w:uiPriority="73" w:unhideWhenUsed="0"/>
+    <w:lsdException w:name="Light Shading Accent 6" w:semiHidden="0" w:uiPriority="60" w:unhideWhenUsed="0"/>
+    <w:lsdException w:name="Light List Accent 6" w:semiHidden="0" w:uiPriority="61" w:unhideWhenUsed="0"/>
+    <w:lsdException w:name="Light Grid Accent 6" w:semiHidden="0" w:uiPriority="62" w:unhideWhenUsed="0"/>
+    <w:lsdException w:name="Medium Shading 1 Accent 6" w:semiHidden="0" w:uiPriority="63" w:unhideWhenUsed="0"/>
+    <w:lsdException w:name="Medium Shading 2 Accent 6" w:semiHidden="0" w:uiPriority="64" w:unhideWhenUsed="0"/>
+    <w:lsdException w:name="Medium List 1 Accent 6" w:semiHidden="0" w:uiPriority="65" w:unhideWhenUsed="0"/>
+    <w:lsdException w:name="Medium List 2 Accent 6" w:semiHidden="0" w:uiPriority="66" w:unhideWhenUsed="0"/>
+    <w:lsdException w:name="Medium Grid 1 Accent 6" w:semiHidden="0" w:uiPriority="67" w:unhideWhenUsed="0"/>
+    <w:lsdException w:name="Medium Grid 2 Accent 6" w:semiHidden="0" w:uiPriority="68" w:unhideWhenUsed="0"/>
+    <w:lsdException w:name="Medium Grid 3 Accent 6" w:semiHidden="0" w:uiPriority="69" w:unhideWhenUsed="0"/>
+    <w:lsdException w:name="Dark List Accent 6" w:semiHidden="0" w:uiPriority="70" w:unhideWhenUsed="0"/>
+    <w:lsdException w:name="Colorful Shading Accent 6" w:semiHidden="0" w:uiPriority="71" w:unhideWhenUsed="0"/>
+    <w:lsdException w:name="Colorful List Accent 6" w:semiHidden="0" w:uiPriority="72" w:unhideWhenUsed="0"/>
+    <w:lsdException w:name="Colorful Grid Accent 6" w:semiHidden="0" w:uiPriority="73" w:unhideWhenUsed="0"/>
+    <w:lsdException w:name="Subtle Emphasis" w:semiHidden="0" w:uiPriority="19" w:unhideWhenUsed="0" w:qFormat="1"/>
+    <w:lsdException w:name="Intense Emphasis" w:semiHidden="0" w:uiPriority="21" w:unhideWhenUsed="0" w:qFormat="1"/>
+    <w:lsdException w:name="Subtle Reference" w:semiHidden="0" w:uiPriority="31" w:unhideWhenUsed="0" w:qFormat="1"/>
+    <w:lsdException w:name="Intense Reference" w:semiHidden="0" w:uiPriority="32" w:unhideWhenUsed="0" w:qFormat="1"/>
+    <w:lsdException w:name="Book Title" w:semiHidden="0" w:uiPriority="33" w:unhideWhenUsed="0" w:qFormat="1"/>
+    <w:lsdException w:name="Bibliography" w:uiPriority="37"/>
+    <w:lsdException w:name="TOC Heading" w:uiPriority="39" w:qFormat="1"/>
+  </w:latentStyles>
+  <w:style w:type="paragraph" w:default="1" w:styleId="Normal">
+    <w:name w:val="Normal"/>
+    <w:qFormat/>
+  </w:style>
+  <w:style w:type="character" w:default="1" w:styleId="Fuentedeprrafopredeter">
+    <w:name w:val="Default Paragraph Font"/>
+    <w:uiPriority w:val="1"/>
+    <w:semiHidden/>
+    <w:unhideWhenUsed/>
+  </w:style>
+  <w:style w:type="table" w:default="1" w:styleId="Tablanormal">
+    <w:name w:val="Normal Table"/>
+    <w:uiPriority w:val="99"/>
+    <w:semiHidden/>
+    <w:unhideWhenUsed/>
+    <w:tblPr>
+      <w:tblInd w:w="0" w:type="dxa"/>
+      <w:tblCellMar>
+        <w:top w:w="0" w:type="dxa"/>
+        <w:left w:w="108" w:type="dxa"/>
+        <w:bottom w:w="0" w:type="dxa"/>
+        <w:right w:w="108" w:type="dxa"/>
+      </w:tblCellMar>
+    </w:tblPr>
+  </w:style>
+  <w:style w:type="numbering" w:default="1" w:styleId="Sinlista">
+    <w:name w:val="No List"/>
+    <w:uiPriority w:val="99"/>
+    <w:semiHidden/>
+    <w:unhideWhenUsed/>
   </w:style>
 </w:styles>
 </file>
@@ -17896,7 +19852,7 @@
 </file>
 
 <file path=customXml/itemProps1.xml><?xml version="1.0" encoding="utf-8"?>
-<ds:datastoreItem xmlns:ds="http://schemas.openxmlformats.org/officeDocument/2006/customXml" ds:itemID="{D9DA466E-BDE7-47A9-8557-039D43106FB2}">
+<ds:datastoreItem xmlns:ds="http://schemas.openxmlformats.org/officeDocument/2006/customXml" ds:itemID="{661B3BC0-D550-4034-9C80-9DA7428B9A65}">
   <ds:schemaRefs>
     <ds:schemaRef ds:uri="http://schemas.openxmlformats.org/officeDocument/2006/bibliography"/>
   </ds:schemaRefs>

--- a/proyecto_SII/Artefactos/Version_1/SII_it1_1_SoftwareArchitectureDocument_v1.0.docx
+++ b/proyecto_SII/Artefactos/Version_1/SII_it1_1_SoftwareArchitectureDocument_v1.0.docx
@@ -514,7 +514,28 @@
                 <w:szCs w:val="22"/>
                 <w:lang w:val="es-CO"/>
               </w:rPr>
-              <w:t>Documento de arquitectura de software del proyecto SII</w:t>
+              <w:t>Mejora de requisitos no funcionales</w:t>
+            </w:r>
+          </w:p>
+          <w:p>
+            <w:pPr>
+              <w:pStyle w:val="Tabletext"/>
+              <w:jc w:val="center"/>
+              <w:rPr>
+                <w:rFonts w:ascii="Calibri" w:hAnsi="Calibri"/>
+                <w:sz w:val="22"/>
+                <w:szCs w:val="22"/>
+                <w:lang w:val="es-CO"/>
+              </w:rPr>
+            </w:pPr>
+            <w:r>
+              <w:rPr>
+                <w:rFonts w:ascii="Calibri" w:hAnsi="Calibri"/>
+                <w:sz w:val="22"/>
+                <w:szCs w:val="22"/>
+                <w:lang w:val="es-CO"/>
+              </w:rPr>
+              <w:t>Técnicas arquitectonicas</w:t>
             </w:r>
           </w:p>
         </w:tc>
@@ -2038,29 +2059,26 @@
           <w:tab w:val="left" w:pos="864"/>
         </w:tabs>
         <w:rPr>
+          <w:noProof/>
+          <w:lang w:val="es-CO"/>
+        </w:rPr>
+      </w:pPr>
+      <w:r>
+        <w:rPr>
+          <w:rFonts w:ascii="Calibri" w:hAnsi="Calibri"/>
+          <w:noProof/>
+          <w:lang w:val="es-CO"/>
+        </w:rPr>
+        <w:t>10.</w:t>
+      </w:r>
+      <w:r>
+        <w:rPr>
           <w:rFonts w:ascii="Calibri" w:hAnsi="Calibri"/>
           <w:noProof/>
           <w:sz w:val="22"/>
           <w:szCs w:val="22"/>
           <w:lang w:val="es-CO" w:eastAsia="es-CO"/>
         </w:rPr>
-      </w:pPr>
-      <w:r>
-        <w:rPr>
-          <w:rFonts w:ascii="Calibri" w:hAnsi="Calibri"/>
-          <w:noProof/>
-          <w:lang w:val="es-CO"/>
-        </w:rPr>
-        <w:t>10.</w:t>
-      </w:r>
-      <w:r>
-        <w:rPr>
-          <w:rFonts w:ascii="Calibri" w:hAnsi="Calibri"/>
-          <w:noProof/>
-          <w:sz w:val="22"/>
-          <w:szCs w:val="22"/>
-          <w:lang w:val="es-CO" w:eastAsia="es-CO"/>
-        </w:rPr>
         <w:tab/>
       </w:r>
       <w:r>
@@ -2114,6 +2132,94 @@
           <w:noProof/>
         </w:rPr>
         <w:fldChar w:fldCharType="end"/>
+      </w:r>
+    </w:p>
+    <w:p>
+      <w:pPr>
+        <w:rPr>
+          <w:lang w:val="es-CO"/>
+        </w:rPr>
+      </w:pPr>
+    </w:p>
+    <w:p>
+      <w:pPr>
+        <w:rPr>
+          <w:lang w:val="es-CO"/>
+        </w:rPr>
+      </w:pPr>
+      <w:r>
+        <w:rPr>
+          <w:lang w:val="es-CO"/>
+        </w:rPr>
+        <w:t xml:space="preserve">11.    Tecnicas Arquitectonicas </w:t>
+      </w:r>
+      <w:r>
+        <w:rPr>
+          <w:color w:val="FF0000"/>
+          <w:lang w:val="es-CO"/>
+        </w:rPr>
+        <w:t>version 2.0</w:t>
+      </w:r>
+      <w:r>
+        <w:rPr>
+          <w:lang w:val="es-CO"/>
+        </w:rPr>
+        <w:tab/>
+      </w:r>
+      <w:r>
+        <w:rPr>
+          <w:lang w:val="es-CO"/>
+        </w:rPr>
+        <w:tab/>
+      </w:r>
+      <w:r>
+        <w:rPr>
+          <w:lang w:val="es-CO"/>
+        </w:rPr>
+        <w:tab/>
+      </w:r>
+      <w:r>
+        <w:rPr>
+          <w:lang w:val="es-CO"/>
+        </w:rPr>
+        <w:tab/>
+      </w:r>
+      <w:r>
+        <w:rPr>
+          <w:lang w:val="es-CO"/>
+        </w:rPr>
+        <w:tab/>
+      </w:r>
+      <w:r>
+        <w:rPr>
+          <w:lang w:val="es-CO"/>
+        </w:rPr>
+        <w:tab/>
+      </w:r>
+      <w:r>
+        <w:rPr>
+          <w:lang w:val="es-CO"/>
+        </w:rPr>
+        <w:tab/>
+      </w:r>
+      <w:r>
+        <w:rPr>
+          <w:lang w:val="es-CO"/>
+        </w:rPr>
+        <w:tab/>
+      </w:r>
+      <w:r>
+        <w:rPr>
+          <w:lang w:val="es-CO"/>
+        </w:rPr>
+        <w:tab/>
+        <w:t xml:space="preserve">          32</w:t>
+      </w:r>
+      <w:r>
+        <w:rPr>
+          <w:lang w:val="es-CO"/>
+        </w:rPr>
+        <w:tab/>
       </w:r>
     </w:p>
     <w:p>
@@ -12694,27 +12800,7 @@
           <w:szCs w:val="22"/>
           <w:lang w:val="es-CO"/>
         </w:rPr>
-        <w:t xml:space="preserve">Contiene todos los artefactos que integran el sistema, para ponerlo en producción, además permite observar la correspondencia de una clases con otras. El modelo de implementación del módulo PQR del proyecto SII, comprende los componentes del framework </w:t>
-      </w:r>
-      <w:proofErr w:type="spellStart"/>
-      <w:r>
-        <w:rPr>
-          <w:rFonts w:ascii="Calibri" w:hAnsi="Calibri"/>
-          <w:sz w:val="22"/>
-          <w:szCs w:val="22"/>
-          <w:lang w:val="es-CO"/>
-        </w:rPr>
-        <w:t>CakePHP</w:t>
-      </w:r>
-      <w:proofErr w:type="spellEnd"/>
-      <w:r>
-        <w:rPr>
-          <w:rFonts w:ascii="Calibri" w:hAnsi="Calibri"/>
-          <w:sz w:val="22"/>
-          <w:szCs w:val="22"/>
-          <w:lang w:val="es-CO"/>
-        </w:rPr>
-        <w:t xml:space="preserve"> para su respectivo funcionamiento; está</w:t>
+        <w:t>Contiene todos los artefactos que integran el sistema, para ponerlo en producción, además permite observar la correspondencia de una clases con otras. El modelo de implementación del módulo PQR del proyecto SII, comprende los componentes del framework CakePHP para su respectivo funcionamiento; está</w:t>
       </w:r>
       <w:r>
         <w:rPr>
@@ -12978,7 +13064,6 @@
           <w:lang w:val="es-CO"/>
         </w:rPr>
       </w:pPr>
-      <w:proofErr w:type="spellStart"/>
       <w:r>
         <w:rPr>
           <w:rFonts w:ascii="Calibri" w:hAnsi="Calibri" w:cs="Arial"/>
@@ -12988,19 +13073,7 @@
           <w:shd w:val="clear" w:color="auto" w:fill="FFFFFF"/>
           <w:lang w:val="es-CO"/>
         </w:rPr>
-        <w:t>CakePHP</w:t>
-      </w:r>
-      <w:proofErr w:type="spellEnd"/>
-      <w:r>
-        <w:rPr>
-          <w:rFonts w:ascii="Calibri" w:hAnsi="Calibri" w:cs="Arial"/>
-          <w:color w:val="000000"/>
-          <w:sz w:val="22"/>
-          <w:szCs w:val="22"/>
-          <w:shd w:val="clear" w:color="auto" w:fill="FFFFFF"/>
-          <w:lang w:val="es-CO"/>
-        </w:rPr>
-        <w:t xml:space="preserve"> posee una serie de componentes integrados. Éstos proveen distintas funcionalidades para tareas realizadas comúnmente, estos componentes fueron adaptados al módulo PQR:</w:t>
+        <w:t>CakePHP posee una serie de componentes integrados. Éstos proveen distintas funcionalidades para tareas realizadas comúnmente, estos componentes fueron adaptados al módulo PQR:</w:t>
       </w:r>
     </w:p>
     <w:p>
@@ -13081,7 +13154,6 @@
           <w:szCs w:val="22"/>
         </w:rPr>
       </w:pPr>
-      <w:proofErr w:type="spellStart"/>
       <w:r>
         <w:rPr>
           <w:rFonts w:ascii="Calibri" w:hAnsi="Calibri" w:cs="Arial"/>
@@ -13090,9 +13162,8 @@
           <w:sz w:val="22"/>
           <w:szCs w:val="22"/>
         </w:rPr>
-        <w:t>Acl</w:t>
-      </w:r>
-      <w:proofErr w:type="spellEnd"/>
+        <w:t>Acl:</w:t>
+      </w:r>
       <w:r>
         <w:rPr>
           <w:rFonts w:ascii="Calibri" w:hAnsi="Calibri" w:cs="Arial"/>
@@ -13101,16 +13172,6 @@
           <w:sz w:val="22"/>
           <w:szCs w:val="22"/>
         </w:rPr>
-        <w:t>:</w:t>
-      </w:r>
-      <w:r>
-        <w:rPr>
-          <w:rFonts w:ascii="Calibri" w:hAnsi="Calibri" w:cs="Arial"/>
-          <w:b/>
-          <w:color w:val="000000"/>
-          <w:sz w:val="22"/>
-          <w:szCs w:val="22"/>
-        </w:rPr>
         <w:t xml:space="preserve"> </w:t>
       </w:r>
       <w:r>
@@ -13120,47 +13181,7 @@
           <w:sz w:val="22"/>
           <w:szCs w:val="22"/>
         </w:rPr>
-        <w:t xml:space="preserve">El componente </w:t>
-      </w:r>
-      <w:proofErr w:type="spellStart"/>
-      <w:r>
-        <w:rPr>
-          <w:rFonts w:ascii="Calibri" w:hAnsi="Calibri" w:cs="Arial"/>
-          <w:color w:val="000000"/>
-          <w:sz w:val="22"/>
-          <w:szCs w:val="22"/>
-        </w:rPr>
-        <w:t>Acl</w:t>
-      </w:r>
-      <w:proofErr w:type="spellEnd"/>
-      <w:r>
-        <w:rPr>
-          <w:rFonts w:ascii="Calibri" w:hAnsi="Calibri" w:cs="Arial"/>
-          <w:color w:val="000000"/>
-          <w:sz w:val="22"/>
-          <w:szCs w:val="22"/>
-        </w:rPr>
-        <w:t xml:space="preserve"> provee una sencilla interfaz para listas de control de acceso basadas en archivos </w:t>
-      </w:r>
-      <w:proofErr w:type="spellStart"/>
-      <w:r>
-        <w:rPr>
-          <w:rFonts w:ascii="Calibri" w:hAnsi="Calibri" w:cs="Arial"/>
-          <w:color w:val="000000"/>
-          <w:sz w:val="22"/>
-          <w:szCs w:val="22"/>
-        </w:rPr>
-        <w:t>ini</w:t>
-      </w:r>
-      <w:proofErr w:type="spellEnd"/>
-      <w:r>
-        <w:rPr>
-          <w:rFonts w:ascii="Calibri" w:hAnsi="Calibri" w:cs="Arial"/>
-          <w:color w:val="000000"/>
-          <w:sz w:val="22"/>
-          <w:szCs w:val="22"/>
-        </w:rPr>
-        <w:t xml:space="preserve"> o base de datos.</w:t>
+        <w:t>El componente Acl provee una sencilla interfaz para listas de control de acceso basadas en archivos ini o base de datos.</w:t>
       </w:r>
     </w:p>
     <w:p>
@@ -13233,7 +13254,6 @@
         </w:rPr>
         <w:t> </w:t>
       </w:r>
-      <w:proofErr w:type="spellStart"/>
       <w:r>
         <w:rPr>
           <w:rStyle w:val="nfasis"/>
@@ -13245,7 +13265,6 @@
         </w:rPr>
         <w:t>callbacks</w:t>
       </w:r>
-      <w:proofErr w:type="spellEnd"/>
       <w:r>
         <w:rPr>
           <w:rStyle w:val="apple-converted-space"/>
@@ -13263,27 +13282,7 @@
           <w:sz w:val="22"/>
           <w:szCs w:val="22"/>
         </w:rPr>
-        <w:t xml:space="preserve">en los controladores, </w:t>
-      </w:r>
-      <w:proofErr w:type="spellStart"/>
-      <w:r>
-        <w:rPr>
-          <w:rFonts w:ascii="Calibri" w:hAnsi="Calibri" w:cs="Arial"/>
-          <w:color w:val="000000"/>
-          <w:sz w:val="22"/>
-          <w:szCs w:val="22"/>
-        </w:rPr>
-        <w:t>Acl</w:t>
-      </w:r>
-      <w:proofErr w:type="spellEnd"/>
-      <w:r>
-        <w:rPr>
-          <w:rFonts w:ascii="Calibri" w:hAnsi="Calibri" w:cs="Arial"/>
-          <w:color w:val="000000"/>
-          <w:sz w:val="22"/>
-          <w:szCs w:val="22"/>
-        </w:rPr>
-        <w:t xml:space="preserve"> u</w:t>
+        <w:t>en los controladores, Acl u</w:t>
       </w:r>
       <w:r>
         <w:rPr>
@@ -13295,7 +13294,6 @@
         </w:rPr>
         <w:t> </w:t>
       </w:r>
-      <w:proofErr w:type="spellStart"/>
       <w:r>
         <w:rPr>
           <w:rStyle w:val="nfasis"/>
@@ -13307,7 +13305,6 @@
         </w:rPr>
         <w:t>callbacks</w:t>
       </w:r>
-      <w:proofErr w:type="spellEnd"/>
       <w:r>
         <w:rPr>
           <w:rStyle w:val="apple-converted-space"/>
@@ -13441,21 +13438,8 @@
           <w:szCs w:val="22"/>
           <w:bdr w:val="none" w:sz="0" w:space="0" w:color="auto" w:frame="1"/>
         </w:rPr>
-        <w:t xml:space="preserve">mail transfer </w:t>
-      </w:r>
-      <w:proofErr w:type="spellStart"/>
-      <w:r>
-        <w:rPr>
-          <w:rStyle w:val="nfasis"/>
-          <w:rFonts w:ascii="Calibri" w:hAnsi="Calibri" w:cs="Arial"/>
-          <w:color w:val="000000"/>
-          <w:sz w:val="22"/>
-          <w:szCs w:val="22"/>
-          <w:bdr w:val="none" w:sz="0" w:space="0" w:color="auto" w:frame="1"/>
-        </w:rPr>
-        <w:t>agent</w:t>
-      </w:r>
-      <w:proofErr w:type="spellEnd"/>
+        <w:t>mail transfer agent</w:t>
+      </w:r>
       <w:r>
         <w:rPr>
           <w:rFonts w:ascii="Calibri" w:hAnsi="Calibri" w:cs="Arial"/>
@@ -13515,27 +13499,7 @@
           <w:sz w:val="22"/>
           <w:szCs w:val="22"/>
         </w:rPr>
-        <w:t xml:space="preserve">El componente Cookie se comporta en cierta forma similar al </w:t>
-      </w:r>
-      <w:proofErr w:type="spellStart"/>
-      <w:r>
-        <w:rPr>
-          <w:rFonts w:ascii="Calibri" w:hAnsi="Calibri" w:cs="Arial"/>
-          <w:color w:val="000000"/>
-          <w:sz w:val="22"/>
-          <w:szCs w:val="22"/>
-        </w:rPr>
-        <w:t>Session</w:t>
-      </w:r>
-      <w:proofErr w:type="spellEnd"/>
-      <w:r>
-        <w:rPr>
-          <w:rFonts w:ascii="Calibri" w:hAnsi="Calibri" w:cs="Arial"/>
-          <w:color w:val="000000"/>
-          <w:sz w:val="22"/>
-          <w:szCs w:val="22"/>
-        </w:rPr>
-        <w:t xml:space="preserve"> ya que provee un</w:t>
+        <w:t>El componente Cookie se comporta en cierta forma similar al Session ya que provee un</w:t>
       </w:r>
       <w:r>
         <w:rPr>
@@ -13547,7 +13511,6 @@
         </w:rPr>
         <w:t> </w:t>
       </w:r>
-      <w:proofErr w:type="spellStart"/>
       <w:r>
         <w:rPr>
           <w:rStyle w:val="nfasis"/>
@@ -13559,7 +13522,6 @@
         </w:rPr>
         <w:t>wrapper</w:t>
       </w:r>
-      <w:proofErr w:type="spellEnd"/>
       <w:r>
         <w:rPr>
           <w:rStyle w:val="apple-converted-space"/>
@@ -13611,7 +13573,6 @@
           <w:szCs w:val="22"/>
         </w:rPr>
       </w:pPr>
-      <w:proofErr w:type="spellStart"/>
       <w:r>
         <w:rPr>
           <w:rFonts w:ascii="Calibri" w:hAnsi="Calibri" w:cs="Arial"/>
@@ -13620,18 +13581,7 @@
           <w:sz w:val="22"/>
           <w:szCs w:val="22"/>
         </w:rPr>
-        <w:t>Session</w:t>
-      </w:r>
-      <w:proofErr w:type="spellEnd"/>
-      <w:r>
-        <w:rPr>
-          <w:rFonts w:ascii="Calibri" w:hAnsi="Calibri" w:cs="Arial"/>
-          <w:b/>
-          <w:color w:val="000000"/>
-          <w:sz w:val="22"/>
-          <w:szCs w:val="22"/>
-        </w:rPr>
-        <w:t xml:space="preserve">: </w:t>
+        <w:t xml:space="preserve">Session: </w:t>
       </w:r>
       <w:r>
         <w:rPr>
@@ -13640,27 +13590,7 @@
           <w:sz w:val="22"/>
           <w:szCs w:val="22"/>
         </w:rPr>
-        <w:t xml:space="preserve">El componente </w:t>
-      </w:r>
-      <w:proofErr w:type="spellStart"/>
-      <w:r>
-        <w:rPr>
-          <w:rFonts w:ascii="Calibri" w:hAnsi="Calibri" w:cs="Arial"/>
-          <w:color w:val="000000"/>
-          <w:sz w:val="22"/>
-          <w:szCs w:val="22"/>
-        </w:rPr>
-        <w:t>Session</w:t>
-      </w:r>
-      <w:proofErr w:type="spellEnd"/>
-      <w:r>
-        <w:rPr>
-          <w:rFonts w:ascii="Calibri" w:hAnsi="Calibri" w:cs="Arial"/>
-          <w:color w:val="000000"/>
-          <w:sz w:val="22"/>
-          <w:szCs w:val="22"/>
-        </w:rPr>
-        <w:t xml:space="preserve"> provee un</w:t>
+        <w:t>El componente Session provee un</w:t>
       </w:r>
       <w:r>
         <w:rPr>
@@ -13672,7 +13602,6 @@
         </w:rPr>
         <w:t> </w:t>
       </w:r>
-      <w:proofErr w:type="spellStart"/>
       <w:r>
         <w:rPr>
           <w:rStyle w:val="nfasis"/>
@@ -13684,7 +13613,6 @@
         </w:rPr>
         <w:t>wrapper</w:t>
       </w:r>
-      <w:proofErr w:type="spellEnd"/>
       <w:r>
         <w:rPr>
           <w:rStyle w:val="apple-converted-space"/>
@@ -14103,7 +14031,6 @@
           <w:lang w:val="es-CO"/>
         </w:rPr>
       </w:pPr>
-      <w:proofErr w:type="spellStart"/>
       <w:r>
         <w:rPr>
           <w:rFonts w:ascii="Calibri" w:hAnsi="Calibri"/>
@@ -14112,18 +14039,7 @@
           <w:szCs w:val="22"/>
           <w:lang w:val="es-CO"/>
         </w:rPr>
-        <w:t>Version</w:t>
-      </w:r>
-      <w:proofErr w:type="spellEnd"/>
-      <w:r>
-        <w:rPr>
-          <w:rFonts w:ascii="Calibri" w:hAnsi="Calibri"/>
-          <w:color w:val="FF0000"/>
-          <w:sz w:val="22"/>
-          <w:szCs w:val="22"/>
-          <w:lang w:val="es-CO"/>
-        </w:rPr>
-        <w:t xml:space="preserve"> 2.0</w:t>
+        <w:t>Version 2.0</w:t>
       </w:r>
     </w:p>
     <w:p>
@@ -14314,27 +14230,7 @@
           <w:szCs w:val="22"/>
           <w:lang w:val="es-CO"/>
         </w:rPr>
-        <w:t>El sistema por medio de una interfaz web debe permitir subir réplicas de servicios según necesidad (</w:t>
-      </w:r>
-      <w:proofErr w:type="spellStart"/>
-      <w:r>
-        <w:rPr>
-          <w:rFonts w:ascii="Calibri" w:hAnsi="Calibri"/>
-          <w:sz w:val="22"/>
-          <w:szCs w:val="22"/>
-          <w:lang w:val="es-CO"/>
-        </w:rPr>
-        <w:t>p.e</w:t>
-      </w:r>
-      <w:proofErr w:type="spellEnd"/>
-      <w:r>
-        <w:rPr>
-          <w:rFonts w:ascii="Calibri" w:hAnsi="Calibri"/>
-          <w:sz w:val="22"/>
-          <w:szCs w:val="22"/>
-          <w:lang w:val="es-CO"/>
-        </w:rPr>
-        <w:t>. como las fechas de cierre de las convocatorias). La escalabilidad de estas réplicas a nivel de nodos debe ser inferior a 24 horas, debe incluir balanceador de carga, servidores de aplicaciones, servidores de bases de datos y sistemas de almacenamiento (SAN).</w:t>
+        <w:t>El sistema por medio de una interfaz web debe permitir subir réplicas de servicios según necesidad (p.e. como las fechas de cierre de las convocatorias). La escalabilidad de estas réplicas a nivel de nodos debe ser inferior a 24 horas, debe incluir balanceador de carga, servidores de aplicaciones, servidores de bases de datos y sistemas de almacenamiento (SAN).</w:t>
       </w:r>
     </w:p>
     <w:p>
@@ -14413,32 +14309,18 @@
           <w:numId w:val="35"/>
         </w:numPr>
         <w:rPr>
-          <w:sz w:val="22"/>
-          <w:szCs w:val="22"/>
-        </w:rPr>
-      </w:pPr>
-      <w:r>
-        <w:rPr>
-          <w:sz w:val="22"/>
-          <w:szCs w:val="22"/>
-        </w:rPr>
-        <w:t>Ofrecer herramientas de Ayudas Contextuales (</w:t>
-      </w:r>
-      <w:proofErr w:type="spellStart"/>
-      <w:r>
-        <w:rPr>
-          <w:sz w:val="22"/>
-          <w:szCs w:val="22"/>
-        </w:rPr>
-        <w:t>Tooltips</w:t>
-      </w:r>
-      <w:proofErr w:type="spellEnd"/>
-      <w:r>
-        <w:rPr>
-          <w:sz w:val="22"/>
-          <w:szCs w:val="22"/>
-        </w:rPr>
-        <w:t xml:space="preserve">). </w:t>
+          <w:rFonts w:ascii="Calibri" w:hAnsi="Calibri" w:cs="Calibri"/>
+          <w:sz w:val="22"/>
+          <w:szCs w:val="22"/>
+        </w:rPr>
+      </w:pPr>
+      <w:r>
+        <w:rPr>
+          <w:rFonts w:ascii="Calibri" w:hAnsi="Calibri" w:cs="Calibri"/>
+          <w:sz w:val="22"/>
+          <w:szCs w:val="22"/>
+        </w:rPr>
+        <w:t xml:space="preserve">Ofrecer herramientas de Ayudas Contextuales (Tooltips). </w:t>
       </w:r>
     </w:p>
     <w:p>
@@ -14449,12 +14331,14 @@
           <w:numId w:val="35"/>
         </w:numPr>
         <w:rPr>
-          <w:sz w:val="22"/>
-          <w:szCs w:val="22"/>
-        </w:rPr>
-      </w:pPr>
-      <w:r>
-        <w:rPr>
+          <w:rFonts w:ascii="Calibri" w:hAnsi="Calibri" w:cs="Calibri"/>
+          <w:sz w:val="22"/>
+          <w:szCs w:val="22"/>
+        </w:rPr>
+      </w:pPr>
+      <w:r>
+        <w:rPr>
+          <w:rFonts w:ascii="Calibri" w:hAnsi="Calibri" w:cs="Calibri"/>
           <w:sz w:val="22"/>
           <w:szCs w:val="22"/>
         </w:rPr>
@@ -14469,30 +14353,18 @@
           <w:numId w:val="35"/>
         </w:numPr>
         <w:rPr>
-          <w:sz w:val="22"/>
-          <w:szCs w:val="22"/>
-        </w:rPr>
-      </w:pPr>
-      <w:r>
-        <w:rPr>
-          <w:sz w:val="22"/>
-          <w:szCs w:val="22"/>
-        </w:rPr>
-        <w:t>Ofrecer soporte para el uso de la herramienta Convertic</w:t>
-      </w:r>
-      <w:r>
-        <w:rPr>
-          <w:sz w:val="14"/>
-          <w:szCs w:val="14"/>
-        </w:rPr>
-        <w:t xml:space="preserve">24 </w:t>
-      </w:r>
-      <w:r>
-        <w:rPr>
-          <w:sz w:val="22"/>
-          <w:szCs w:val="22"/>
-        </w:rPr>
-        <w:t xml:space="preserve">a los usuarios que presenten </w:t>
+          <w:rFonts w:ascii="Calibri" w:hAnsi="Calibri" w:cs="Calibri"/>
+          <w:sz w:val="22"/>
+          <w:szCs w:val="22"/>
+        </w:rPr>
+      </w:pPr>
+      <w:r>
+        <w:rPr>
+          <w:rFonts w:ascii="Calibri" w:hAnsi="Calibri" w:cs="Calibri"/>
+          <w:sz w:val="22"/>
+          <w:szCs w:val="22"/>
+        </w:rPr>
+        <w:t xml:space="preserve">Ofrecer soporte para el uso de la herramienta Convertic24 a los usuarios que presenten </w:t>
       </w:r>
     </w:p>
     <w:p>
@@ -14502,7 +14374,7 @@
           <w:numId w:val="35"/>
         </w:numPr>
         <w:rPr>
-          <w:rFonts w:ascii="Calibri" w:hAnsi="Calibri"/>
+          <w:rFonts w:ascii="Calibri" w:hAnsi="Calibri" w:cs="Calibri"/>
           <w:b/>
           <w:sz w:val="22"/>
           <w:szCs w:val="22"/>
@@ -14511,6 +14383,7 @@
       </w:pPr>
       <w:r>
         <w:rPr>
+          <w:rFonts w:ascii="Calibri" w:hAnsi="Calibri" w:cs="Calibri"/>
           <w:sz w:val="22"/>
           <w:szCs w:val="22"/>
           <w:lang w:val="es-CO"/>
@@ -14527,12 +14400,14 @@
         </w:numPr>
         <w:spacing w:after="14"/>
         <w:rPr>
-          <w:sz w:val="22"/>
-          <w:szCs w:val="22"/>
-        </w:rPr>
-      </w:pPr>
-      <w:r>
-        <w:rPr>
+          <w:rFonts w:ascii="Calibri" w:hAnsi="Calibri" w:cs="Calibri"/>
+          <w:sz w:val="22"/>
+          <w:szCs w:val="22"/>
+        </w:rPr>
+      </w:pPr>
+      <w:r>
+        <w:rPr>
+          <w:rFonts w:ascii="Calibri" w:hAnsi="Calibri" w:cs="Calibri"/>
           <w:sz w:val="22"/>
           <w:szCs w:val="22"/>
         </w:rPr>
@@ -14547,12 +14422,14 @@
           <w:numId w:val="35"/>
         </w:numPr>
         <w:rPr>
-          <w:sz w:val="22"/>
-          <w:szCs w:val="22"/>
-        </w:rPr>
-      </w:pPr>
-      <w:r>
-        <w:rPr>
+          <w:rFonts w:ascii="Calibri" w:hAnsi="Calibri" w:cs="Calibri"/>
+          <w:sz w:val="22"/>
+          <w:szCs w:val="22"/>
+        </w:rPr>
+      </w:pPr>
+      <w:r>
+        <w:rPr>
+          <w:rFonts w:ascii="Calibri" w:hAnsi="Calibri" w:cs="Calibri"/>
           <w:sz w:val="22"/>
           <w:szCs w:val="22"/>
         </w:rPr>
@@ -14568,12 +14445,14 @@
         </w:numPr>
         <w:spacing w:after="14"/>
         <w:rPr>
-          <w:sz w:val="22"/>
-          <w:szCs w:val="22"/>
-        </w:rPr>
-      </w:pPr>
-      <w:r>
-        <w:rPr>
+          <w:rFonts w:ascii="Calibri" w:hAnsi="Calibri" w:cs="Calibri"/>
+          <w:sz w:val="22"/>
+          <w:szCs w:val="22"/>
+        </w:rPr>
+      </w:pPr>
+      <w:r>
+        <w:rPr>
+          <w:rFonts w:ascii="Calibri" w:hAnsi="Calibri" w:cs="Calibri"/>
           <w:sz w:val="22"/>
           <w:szCs w:val="22"/>
         </w:rPr>
@@ -14589,12 +14468,14 @@
         </w:numPr>
         <w:spacing w:after="14"/>
         <w:rPr>
-          <w:sz w:val="22"/>
-          <w:szCs w:val="22"/>
-        </w:rPr>
-      </w:pPr>
-      <w:r>
-        <w:rPr>
+          <w:rFonts w:ascii="Calibri" w:hAnsi="Calibri" w:cs="Calibri"/>
+          <w:sz w:val="22"/>
+          <w:szCs w:val="22"/>
+        </w:rPr>
+      </w:pPr>
+      <w:r>
+        <w:rPr>
+          <w:rFonts w:ascii="Calibri" w:hAnsi="Calibri" w:cs="Calibri"/>
           <w:sz w:val="22"/>
           <w:szCs w:val="22"/>
         </w:rPr>
@@ -14609,38 +14490,24 @@
           <w:numId w:val="35"/>
         </w:numPr>
         <w:rPr>
-          <w:sz w:val="22"/>
-          <w:szCs w:val="22"/>
-        </w:rPr>
-      </w:pPr>
-      <w:r>
-        <w:rPr>
-          <w:sz w:val="22"/>
-          <w:szCs w:val="22"/>
-        </w:rPr>
-        <w:t xml:space="preserve">La solución debe operar de manera independiente del navegador (Internet Explorer, Firefox, </w:t>
-      </w:r>
-      <w:proofErr w:type="spellStart"/>
-      <w:r>
-        <w:rPr>
-          <w:sz w:val="22"/>
-          <w:szCs w:val="22"/>
-        </w:rPr>
-        <w:t>Chrome</w:t>
-      </w:r>
-      <w:proofErr w:type="spellEnd"/>
-      <w:r>
-        <w:rPr>
-          <w:sz w:val="22"/>
-          <w:szCs w:val="22"/>
-        </w:rPr>
-        <w:t xml:space="preserve">) y dispositivos (Tablet, Smartphone) que se utilice. </w:t>
-      </w:r>
-    </w:p>
-    <w:p>
-      <w:pPr>
-        <w:rPr>
-          <w:rFonts w:ascii="Calibri" w:hAnsi="Calibri"/>
+          <w:rFonts w:ascii="Calibri" w:hAnsi="Calibri" w:cs="Calibri"/>
+          <w:sz w:val="22"/>
+          <w:szCs w:val="22"/>
+        </w:rPr>
+      </w:pPr>
+      <w:r>
+        <w:rPr>
+          <w:rFonts w:ascii="Calibri" w:hAnsi="Calibri" w:cs="Calibri"/>
+          <w:sz w:val="22"/>
+          <w:szCs w:val="22"/>
+        </w:rPr>
+        <w:t xml:space="preserve">La solución debe operar de manera independiente del navegador (Internet Explorer, Firefox, Chrome) y dispositivos (Tablet, Smartphone) que se utilice. </w:t>
+      </w:r>
+    </w:p>
+    <w:p>
+      <w:pPr>
+        <w:rPr>
+          <w:rFonts w:ascii="Calibri" w:hAnsi="Calibri" w:cs="Calibri"/>
           <w:b/>
           <w:sz w:val="22"/>
           <w:szCs w:val="22"/>
@@ -14655,7 +14522,7 @@
           <w:numId w:val="37"/>
         </w:numPr>
         <w:rPr>
-          <w:rFonts w:ascii="Calibri" w:hAnsi="Calibri"/>
+          <w:rFonts w:ascii="Calibri" w:hAnsi="Calibri" w:cs="Calibri"/>
           <w:b/>
           <w:sz w:val="22"/>
           <w:szCs w:val="22"/>
@@ -14664,27 +14531,17 @@
       </w:pPr>
       <w:r>
         <w:rPr>
-          <w:rFonts w:ascii="Calibri" w:hAnsi="Calibri"/>
+          <w:rFonts w:ascii="Calibri" w:hAnsi="Calibri" w:cs="Calibri"/>
           <w:b/>
           <w:sz w:val="22"/>
           <w:szCs w:val="22"/>
           <w:lang w:val="es-CO"/>
         </w:rPr>
-        <w:t>Mantenibilidad:</w:t>
-      </w:r>
-      <w:r>
-        <w:rPr>
-          <w:rFonts w:ascii="Calibri" w:hAnsi="Calibri"/>
-          <w:b/>
-          <w:sz w:val="22"/>
-          <w:szCs w:val="22"/>
-          <w:lang w:val="es-CO"/>
-        </w:rPr>
-        <w:t xml:space="preserve"> </w:t>
-      </w:r>
-      <w:r>
-        <w:rPr>
-          <w:rFonts w:ascii="Calibri" w:hAnsi="Calibri"/>
+        <w:t xml:space="preserve">Mantenibilidad: </w:t>
+      </w:r>
+      <w:r>
+        <w:rPr>
+          <w:rFonts w:ascii="Calibri" w:hAnsi="Calibri" w:cs="Calibri"/>
           <w:sz w:val="22"/>
           <w:szCs w:val="22"/>
           <w:lang w:val="es-CO"/>
@@ -14699,7 +14556,7 @@
           <w:numId w:val="37"/>
         </w:numPr>
         <w:rPr>
-          <w:rFonts w:ascii="Calibri" w:hAnsi="Calibri"/>
+          <w:rFonts w:ascii="Calibri" w:hAnsi="Calibri" w:cs="Calibri"/>
           <w:b/>
           <w:sz w:val="22"/>
           <w:szCs w:val="22"/>
@@ -14708,7 +14565,7 @@
       </w:pPr>
       <w:r>
         <w:rPr>
-          <w:rFonts w:ascii="Calibri" w:hAnsi="Calibri"/>
+          <w:rFonts w:ascii="Calibri" w:hAnsi="Calibri" w:cs="Calibri"/>
           <w:b/>
           <w:sz w:val="22"/>
           <w:szCs w:val="22"/>
@@ -14718,21 +14575,12 @@
       </w:r>
       <w:r>
         <w:rPr>
-          <w:rFonts w:ascii="Calibri" w:hAnsi="Calibri"/>
-          <w:sz w:val="22"/>
-          <w:szCs w:val="22"/>
-          <w:lang w:val="es-CO"/>
-        </w:rPr>
-        <w:t xml:space="preserve"> </w:t>
-      </w:r>
-      <w:r>
-        <w:rPr>
-          <w:rFonts w:ascii="Calibri" w:hAnsi="Calibri"/>
-          <w:sz w:val="22"/>
-          <w:szCs w:val="22"/>
-          <w:lang w:val="es-CO"/>
-        </w:rPr>
-        <w:t>Las consultas de información de las bases de datos del SII y/o bases legadas no deben afectar el desempeño, ni incrementar el tráfico en la red. Garantizando la confiabilidad, la seguridad y el desempeño del SII a los diferentes usuarios a nivel nacional. En este sentido la información almacenada podrá ser consultada y/o actualizada permanentemente y simultáneamente sin que se afecte el tiempo de respuesta (hasta 5 segundos con 500 usuarios concurrentes).</w:t>
+          <w:rFonts w:ascii="Calibri" w:hAnsi="Calibri" w:cs="Calibri"/>
+          <w:sz w:val="22"/>
+          <w:szCs w:val="22"/>
+          <w:lang w:val="es-CO"/>
+        </w:rPr>
+        <w:t xml:space="preserve"> Las consultas de información de las bases de datos del SII y/o bases legadas no deben afectar el desempeño, ni incrementar el tráfico en la red. Garantizando la confiabilidad, la seguridad y el desempeño del SII a los diferentes usuarios a nivel nacional. En este sentido la información almacenada podrá ser consultada y/o actualizada permanentemente y simultáneamente sin que se afecte el tiempo de respuesta (hasta 5 segundos con 500 usuarios concurrentes).</w:t>
       </w:r>
     </w:p>
     <w:p>
@@ -14742,7 +14590,7 @@
           <w:numId w:val="37"/>
         </w:numPr>
         <w:rPr>
-          <w:rFonts w:ascii="Calibri" w:hAnsi="Calibri"/>
+          <w:rFonts w:ascii="Calibri" w:hAnsi="Calibri" w:cs="Calibri"/>
           <w:b/>
           <w:sz w:val="22"/>
           <w:szCs w:val="22"/>
@@ -14751,7 +14599,7 @@
       </w:pPr>
       <w:r>
         <w:rPr>
-          <w:rFonts w:ascii="Calibri" w:hAnsi="Calibri"/>
+          <w:rFonts w:ascii="Calibri" w:hAnsi="Calibri" w:cs="Calibri"/>
           <w:b/>
           <w:sz w:val="22"/>
           <w:szCs w:val="22"/>
@@ -14761,7 +14609,7 @@
       </w:r>
       <w:r>
         <w:rPr>
-          <w:rFonts w:ascii="Calibri" w:hAnsi="Calibri"/>
+          <w:rFonts w:ascii="Calibri" w:hAnsi="Calibri" w:cs="Calibri"/>
           <w:sz w:val="22"/>
           <w:szCs w:val="22"/>
           <w:lang w:val="es-CO"/>
@@ -14772,17 +14620,17 @@
     <w:p>
       <w:pPr>
         <w:rPr>
-          <w:rFonts w:ascii="Calibri" w:hAnsi="Calibri"/>
-          <w:sz w:val="22"/>
-          <w:szCs w:val="22"/>
-          <w:lang w:val="es-CO"/>
-        </w:rPr>
-      </w:pPr>
-    </w:p>
-    <w:p>
-      <w:pPr>
-        <w:rPr>
-          <w:rFonts w:ascii="Calibri" w:hAnsi="Calibri"/>
+          <w:rFonts w:ascii="Calibri" w:hAnsi="Calibri" w:cs="Calibri"/>
+          <w:sz w:val="22"/>
+          <w:szCs w:val="22"/>
+          <w:lang w:val="es-CO"/>
+        </w:rPr>
+      </w:pPr>
+    </w:p>
+    <w:p>
+      <w:pPr>
+        <w:rPr>
+          <w:rFonts w:ascii="Calibri" w:hAnsi="Calibri" w:cs="Calibri"/>
           <w:b/>
           <w:sz w:val="22"/>
           <w:szCs w:val="22"/>
@@ -14791,7 +14639,7 @@
       </w:pPr>
       <w:r>
         <w:rPr>
-          <w:rFonts w:ascii="Calibri" w:hAnsi="Calibri"/>
+          <w:rFonts w:ascii="Calibri" w:hAnsi="Calibri" w:cs="Calibri"/>
           <w:b/>
           <w:sz w:val="22"/>
           <w:szCs w:val="22"/>
@@ -14803,6 +14651,11 @@
     <w:p>
       <w:pPr>
         <w:pStyle w:val="Default"/>
+        <w:rPr>
+          <w:rFonts w:ascii="Calibri" w:hAnsi="Calibri" w:cs="Calibri"/>
+          <w:sz w:val="22"/>
+          <w:szCs w:val="22"/>
+        </w:rPr>
       </w:pPr>
     </w:p>
     <w:p>
@@ -14814,12 +14667,14 @@
         </w:numPr>
         <w:spacing w:after="14"/>
         <w:rPr>
-          <w:sz w:val="22"/>
-          <w:szCs w:val="22"/>
-        </w:rPr>
-      </w:pPr>
-      <w:r>
-        <w:rPr>
+          <w:rFonts w:ascii="Calibri" w:hAnsi="Calibri" w:cs="Calibri"/>
+          <w:sz w:val="22"/>
+          <w:szCs w:val="22"/>
+        </w:rPr>
+      </w:pPr>
+      <w:r>
+        <w:rPr>
+          <w:rFonts w:ascii="Calibri" w:hAnsi="Calibri" w:cs="Calibri"/>
           <w:sz w:val="22"/>
           <w:szCs w:val="22"/>
         </w:rPr>
@@ -14835,12 +14690,14 @@
         </w:numPr>
         <w:spacing w:after="14"/>
         <w:rPr>
-          <w:sz w:val="22"/>
-          <w:szCs w:val="22"/>
-        </w:rPr>
-      </w:pPr>
-      <w:r>
-        <w:rPr>
+          <w:rFonts w:ascii="Calibri" w:hAnsi="Calibri" w:cs="Calibri"/>
+          <w:sz w:val="22"/>
+          <w:szCs w:val="22"/>
+        </w:rPr>
+      </w:pPr>
+      <w:r>
+        <w:rPr>
+          <w:rFonts w:ascii="Calibri" w:hAnsi="Calibri" w:cs="Calibri"/>
           <w:sz w:val="22"/>
           <w:szCs w:val="22"/>
         </w:rPr>
@@ -14856,12 +14713,14 @@
         </w:numPr>
         <w:spacing w:after="14"/>
         <w:rPr>
-          <w:sz w:val="22"/>
-          <w:szCs w:val="22"/>
-        </w:rPr>
-      </w:pPr>
-      <w:r>
-        <w:rPr>
+          <w:rFonts w:ascii="Calibri" w:hAnsi="Calibri" w:cs="Calibri"/>
+          <w:sz w:val="22"/>
+          <w:szCs w:val="22"/>
+        </w:rPr>
+      </w:pPr>
+      <w:r>
+        <w:rPr>
+          <w:rFonts w:ascii="Calibri" w:hAnsi="Calibri" w:cs="Calibri"/>
           <w:sz w:val="22"/>
           <w:szCs w:val="22"/>
         </w:rPr>
@@ -14869,6 +14728,7 @@
       </w:r>
       <w:r>
         <w:rPr>
+          <w:rFonts w:ascii="Calibri" w:hAnsi="Calibri" w:cs="Calibri"/>
           <w:sz w:val="22"/>
           <w:szCs w:val="22"/>
         </w:rPr>
@@ -14876,6 +14736,7 @@
       </w:r>
       <w:r>
         <w:rPr>
+          <w:rFonts w:ascii="Calibri" w:hAnsi="Calibri" w:cs="Calibri"/>
           <w:sz w:val="22"/>
           <w:szCs w:val="22"/>
         </w:rPr>
@@ -14891,12 +14752,14 @@
         </w:numPr>
         <w:spacing w:after="14"/>
         <w:rPr>
-          <w:sz w:val="22"/>
-          <w:szCs w:val="22"/>
-        </w:rPr>
-      </w:pPr>
-      <w:r>
-        <w:rPr>
+          <w:rFonts w:ascii="Calibri" w:hAnsi="Calibri" w:cs="Calibri"/>
+          <w:sz w:val="22"/>
+          <w:szCs w:val="22"/>
+        </w:rPr>
+      </w:pPr>
+      <w:r>
+        <w:rPr>
+          <w:rFonts w:ascii="Calibri" w:hAnsi="Calibri" w:cs="Calibri"/>
           <w:sz w:val="22"/>
           <w:szCs w:val="22"/>
         </w:rPr>
@@ -14913,32 +14776,18 @@
         </w:numPr>
         <w:spacing w:after="14"/>
         <w:rPr>
-          <w:sz w:val="22"/>
-          <w:szCs w:val="22"/>
-        </w:rPr>
-      </w:pPr>
-      <w:r>
-        <w:rPr>
-          <w:sz w:val="22"/>
-          <w:szCs w:val="22"/>
-        </w:rPr>
-        <w:t xml:space="preserve">Mecanismos para la prevención y detección de intrusos, gestión de vulnerabilidades, ataques, virus, </w:t>
-      </w:r>
-      <w:proofErr w:type="spellStart"/>
-      <w:r>
-        <w:rPr>
-          <w:sz w:val="22"/>
-          <w:szCs w:val="22"/>
-        </w:rPr>
-        <w:t>spam</w:t>
-      </w:r>
-      <w:proofErr w:type="spellEnd"/>
-      <w:r>
-        <w:rPr>
-          <w:sz w:val="22"/>
-          <w:szCs w:val="22"/>
-        </w:rPr>
-        <w:t xml:space="preserve"> y gestión de listas de control de accesos (listas blancas, listas negras, listas grises). </w:t>
+          <w:rFonts w:ascii="Calibri" w:hAnsi="Calibri" w:cs="Calibri"/>
+          <w:sz w:val="22"/>
+          <w:szCs w:val="22"/>
+        </w:rPr>
+      </w:pPr>
+      <w:r>
+        <w:rPr>
+          <w:rFonts w:ascii="Calibri" w:hAnsi="Calibri" w:cs="Calibri"/>
+          <w:sz w:val="22"/>
+          <w:szCs w:val="22"/>
+        </w:rPr>
+        <w:t xml:space="preserve">Mecanismos para la prevención y detección de intrusos, gestión de vulnerabilidades, ataques, virus, spam y gestión de listas de control de accesos (listas blancas, listas negras, listas grises). </w:t>
       </w:r>
     </w:p>
     <w:p>
@@ -14950,32 +14799,18 @@
         </w:numPr>
         <w:spacing w:after="14"/>
         <w:rPr>
-          <w:sz w:val="22"/>
-          <w:szCs w:val="22"/>
-        </w:rPr>
-      </w:pPr>
-      <w:r>
-        <w:rPr>
-          <w:sz w:val="22"/>
-          <w:szCs w:val="22"/>
-        </w:rPr>
-        <w:t xml:space="preserve">Integridad de la información: debe evitar la existencia de “puertas traseras” que permitan el manejo de información fuera del flujo lógico del sistema. Se requiere la encriptación y utilización de firmas digitales para </w:t>
-      </w:r>
-      <w:proofErr w:type="gramStart"/>
-      <w:r>
-        <w:rPr>
-          <w:sz w:val="22"/>
-          <w:szCs w:val="22"/>
-        </w:rPr>
-        <w:t>la</w:t>
-      </w:r>
-      <w:proofErr w:type="gramEnd"/>
-      <w:r>
-        <w:rPr>
-          <w:sz w:val="22"/>
-          <w:szCs w:val="22"/>
-        </w:rPr>
-        <w:t xml:space="preserve"> comunicación y manejo de información con los operadores financieros y académicos. La integridad, de la información en la base de datos debe ser estructural, referencial y de restricción funcional. </w:t>
+          <w:rFonts w:ascii="Calibri" w:hAnsi="Calibri" w:cs="Calibri"/>
+          <w:sz w:val="22"/>
+          <w:szCs w:val="22"/>
+        </w:rPr>
+      </w:pPr>
+      <w:r>
+        <w:rPr>
+          <w:rFonts w:ascii="Calibri" w:hAnsi="Calibri" w:cs="Calibri"/>
+          <w:sz w:val="22"/>
+          <w:szCs w:val="22"/>
+        </w:rPr>
+        <w:t xml:space="preserve">Integridad de la información: debe evitar la existencia de “puertas traseras” que permitan el manejo de información fuera del flujo lógico del sistema. Se requiere la encriptación y utilización de firmas digitales para la comunicación y manejo de información con los operadores financieros y académicos. La integridad, de la información en la base de datos debe ser estructural, referencial y de restricción funcional. </w:t>
       </w:r>
     </w:p>
     <w:p>
@@ -14987,64 +14822,61 @@
         </w:numPr>
         <w:spacing w:after="14"/>
         <w:rPr>
-          <w:sz w:val="22"/>
-          <w:szCs w:val="22"/>
-        </w:rPr>
-      </w:pPr>
-      <w:r>
-        <w:rPr>
-          <w:sz w:val="22"/>
-          <w:szCs w:val="22"/>
-        </w:rPr>
-        <w:t xml:space="preserve">El acceso a las funcionalidades de administración y configuración debe poderse restringir a una(s) </w:t>
-      </w:r>
-      <w:proofErr w:type="spellStart"/>
-      <w:r>
-        <w:rPr>
-          <w:sz w:val="22"/>
-          <w:szCs w:val="22"/>
-        </w:rPr>
-        <w:t>IPs</w:t>
-      </w:r>
-      <w:proofErr w:type="spellEnd"/>
-      <w:r>
-        <w:rPr>
-          <w:sz w:val="22"/>
-          <w:szCs w:val="22"/>
-        </w:rPr>
-        <w:t xml:space="preserve"> específicas. Adicionalmente las acciones </w:t>
-      </w:r>
-      <w:proofErr w:type="gramStart"/>
-      <w:r>
-        <w:rPr>
-          <w:sz w:val="22"/>
-          <w:szCs w:val="22"/>
-        </w:rPr>
-        <w:t>realizadas</w:t>
-      </w:r>
-      <w:proofErr w:type="gramEnd"/>
-      <w:r>
-        <w:rPr>
-          <w:sz w:val="22"/>
-          <w:szCs w:val="22"/>
-        </w:rPr>
-        <w:t xml:space="preserve"> por un administrador deben quedar registradas en los </w:t>
-      </w:r>
-      <w:proofErr w:type="spellStart"/>
-      <w:r>
-        <w:rPr>
-          <w:sz w:val="22"/>
-          <w:szCs w:val="22"/>
-        </w:rPr>
-        <w:t>logs</w:t>
-      </w:r>
-      <w:proofErr w:type="spellEnd"/>
-      <w:r>
-        <w:rPr>
-          <w:sz w:val="22"/>
-          <w:szCs w:val="22"/>
-        </w:rPr>
-        <w:t xml:space="preserve"> del sistema. </w:t>
+          <w:rFonts w:ascii="Calibri" w:hAnsi="Calibri" w:cs="Calibri"/>
+          <w:sz w:val="22"/>
+          <w:szCs w:val="22"/>
+        </w:rPr>
+      </w:pPr>
+      <w:r>
+        <w:rPr>
+          <w:rFonts w:ascii="Calibri" w:hAnsi="Calibri" w:cs="Calibri"/>
+          <w:sz w:val="22"/>
+          <w:szCs w:val="22"/>
+        </w:rPr>
+        <w:t xml:space="preserve">El acceso a las funcionalidades de administración y configuración debe poderse restringir a una(s) IPs específicas. Adicionalmente las acciones realizadas por un administrador deben quedar registradas en los logs del sistema. </w:t>
+      </w:r>
+    </w:p>
+    <w:p>
+      <w:pPr>
+        <w:pStyle w:val="Default"/>
+        <w:spacing w:after="14"/>
+        <w:rPr>
+          <w:rFonts w:ascii="Calibri" w:hAnsi="Calibri" w:cs="Calibri"/>
+          <w:sz w:val="22"/>
+          <w:szCs w:val="22"/>
+        </w:rPr>
+      </w:pPr>
+    </w:p>
+    <w:p>
+      <w:pPr>
+        <w:pStyle w:val="Default"/>
+        <w:spacing w:after="14"/>
+        <w:rPr>
+          <w:rFonts w:ascii="Calibri" w:hAnsi="Calibri" w:cs="Calibri"/>
+          <w:sz w:val="22"/>
+          <w:szCs w:val="22"/>
+        </w:rPr>
+      </w:pPr>
+    </w:p>
+    <w:p>
+      <w:pPr>
+        <w:pStyle w:val="Default"/>
+        <w:spacing w:after="14"/>
+        <w:rPr>
+          <w:rFonts w:ascii="Calibri" w:hAnsi="Calibri" w:cs="Calibri"/>
+          <w:color w:val="FF0000"/>
+          <w:sz w:val="22"/>
+          <w:szCs w:val="22"/>
+        </w:rPr>
+      </w:pPr>
+      <w:r>
+        <w:rPr>
+          <w:rFonts w:ascii="Calibri" w:hAnsi="Calibri" w:cs="Calibri"/>
+          <w:color w:val="FF0000"/>
+          <w:sz w:val="22"/>
+          <w:szCs w:val="22"/>
+        </w:rPr>
+        <w:t>Versión 2.0</w:t>
       </w:r>
     </w:p>
     <w:p>
@@ -15055,16 +14887,352 @@
           <w:sz w:val="22"/>
           <w:szCs w:val="22"/>
           <w:lang w:val="es-CO"/>
+        </w:rPr>
+      </w:pPr>
+    </w:p>
+    <w:p>
+      <w:pPr>
+        <w:pStyle w:val="Ttulo1"/>
+        <w:rPr>
+          <w:lang w:val="es-CO"/>
+        </w:rPr>
+      </w:pPr>
+      <w:r>
+        <w:rPr>
+          <w:lang w:val="es-CO"/>
+        </w:rPr>
+        <w:t>Técnicas arquitectónicas</w:t>
+      </w:r>
+    </w:p>
+    <w:p>
+      <w:pPr>
+        <w:rPr>
+          <w:lang w:val="es-CO"/>
+        </w:rPr>
+      </w:pPr>
+    </w:p>
+    <w:p>
+      <w:pPr>
+        <w:rPr>
+          <w:rFonts w:ascii="Calibri" w:hAnsi="Calibri" w:cs="Calibri"/>
+          <w:sz w:val="22"/>
+          <w:szCs w:val="22"/>
+          <w:lang w:val="es-CO"/>
+        </w:rPr>
+      </w:pPr>
+      <w:r>
+        <w:rPr>
+          <w:rFonts w:ascii="Calibri" w:hAnsi="Calibri" w:cs="Calibri"/>
+          <w:sz w:val="22"/>
+          <w:szCs w:val="22"/>
+          <w:lang w:val="es-CO"/>
+        </w:rPr>
+        <w:t xml:space="preserve">A continuación se enumeran las distintas técnicas agrupadas según sus principales características. </w:t>
+      </w:r>
+    </w:p>
+    <w:p>
+      <w:pPr>
+        <w:rPr>
+          <w:rFonts w:ascii="Calibri" w:hAnsi="Calibri" w:cs="Calibri"/>
+          <w:sz w:val="22"/>
+          <w:szCs w:val="22"/>
+          <w:lang w:val="es-CO"/>
+        </w:rPr>
+      </w:pPr>
+    </w:p>
+    <w:p>
+      <w:pPr>
+        <w:numPr>
+          <w:ilvl w:val="0"/>
+          <w:numId w:val="40"/>
+        </w:numPr>
+        <w:rPr>
+          <w:rFonts w:ascii="Calibri" w:hAnsi="Calibri" w:cs="Calibri"/>
+          <w:sz w:val="22"/>
+          <w:szCs w:val="22"/>
+          <w:lang w:val="es-CO"/>
+        </w:rPr>
+      </w:pPr>
+      <w:r>
+        <w:rPr>
+          <w:rFonts w:ascii="Calibri" w:hAnsi="Calibri" w:cs="Calibri"/>
+          <w:b/>
+          <w:sz w:val="22"/>
+          <w:szCs w:val="22"/>
+          <w:lang w:val="es-CO"/>
+        </w:rPr>
+        <w:t>Técnicas de interacción con el usuario:</w:t>
+      </w:r>
+      <w:r>
+        <w:rPr>
+          <w:rFonts w:ascii="Calibri" w:hAnsi="Calibri" w:cs="Calibri"/>
+          <w:sz w:val="22"/>
+          <w:szCs w:val="22"/>
+          <w:lang w:val="es-CO"/>
+        </w:rPr>
+        <w:t xml:space="preserve"> Reunión, entrevista y encuesta, diseño de escenarios y diseño participativo</w:t>
+      </w:r>
+    </w:p>
+    <w:p>
+      <w:pPr>
+        <w:jc w:val="center"/>
+        <w:rPr>
+          <w:noProof/>
+          <w:lang w:val="es-CO" w:eastAsia="es-CO"/>
         </w:rPr>
       </w:pPr>
       <w:bookmarkStart w:id="20" w:name="_GoBack"/>
       <w:bookmarkEnd w:id="20"/>
+      <w:r>
+        <w:rPr>
+          <w:noProof/>
+          <w:lang w:val="es-CO" w:eastAsia="es-CO"/>
+        </w:rPr>
+        <w:pict>
+          <v:shape id="_x0000_i1092" type="#_x0000_t75" style="width:165.75pt;height:117.75pt;visibility:visible;mso-wrap-style:square">
+            <v:imagedata r:id="rId78" o:title=""/>
+          </v:shape>
+        </w:pict>
+      </w:r>
+    </w:p>
+    <w:p>
+      <w:pPr>
+        <w:jc w:val="center"/>
+        <w:rPr>
+          <w:noProof/>
+          <w:lang w:val="es-CO" w:eastAsia="es-CO"/>
+        </w:rPr>
+      </w:pPr>
+    </w:p>
+    <w:p>
+      <w:pPr>
+        <w:rPr>
+          <w:rFonts w:ascii="Calibri" w:hAnsi="Calibri" w:cs="Calibri"/>
+          <w:noProof/>
+          <w:sz w:val="22"/>
+          <w:szCs w:val="22"/>
+          <w:lang w:val="es-CO" w:eastAsia="es-CO"/>
+        </w:rPr>
+      </w:pPr>
+      <w:r>
+        <w:rPr>
+          <w:rFonts w:ascii="Calibri" w:hAnsi="Calibri" w:cs="Calibri"/>
+          <w:noProof/>
+          <w:sz w:val="22"/>
+          <w:szCs w:val="22"/>
+          <w:lang w:val="es-CO" w:eastAsia="es-CO"/>
+        </w:rPr>
+        <w:t>Esta tecnica sera aplicada con el cliente final, acordando las fechas de entrega y las continuas reuniones tanto de muestras del producto, como respuesta de interrogantes y solicitudes de cambio.</w:t>
+      </w:r>
+    </w:p>
+    <w:p>
+      <w:pPr>
+        <w:rPr>
+          <w:rFonts w:ascii="Calibri" w:hAnsi="Calibri" w:cs="Calibri"/>
+          <w:noProof/>
+          <w:lang w:val="es-CO" w:eastAsia="es-CO"/>
+        </w:rPr>
+      </w:pPr>
+    </w:p>
+    <w:p>
+      <w:pPr>
+        <w:rPr>
+          <w:rFonts w:ascii="Calibri" w:hAnsi="Calibri" w:cs="Calibri"/>
+          <w:noProof/>
+          <w:lang w:val="es-CO" w:eastAsia="es-CO"/>
+        </w:rPr>
+      </w:pPr>
+    </w:p>
+    <w:p>
+      <w:pPr>
+        <w:numPr>
+          <w:ilvl w:val="0"/>
+          <w:numId w:val="40"/>
+        </w:numPr>
+        <w:rPr>
+          <w:rFonts w:ascii="Calibri" w:hAnsi="Calibri" w:cs="Calibri"/>
+          <w:sz w:val="22"/>
+          <w:szCs w:val="22"/>
+          <w:lang w:val="es-CO"/>
+        </w:rPr>
+      </w:pPr>
+      <w:r>
+        <w:rPr>
+          <w:rFonts w:ascii="Calibri" w:hAnsi="Calibri" w:cs="Calibri"/>
+          <w:b/>
+          <w:sz w:val="22"/>
+          <w:szCs w:val="22"/>
+          <w:lang w:val="es-CO"/>
+        </w:rPr>
+        <w:t>Técnicas de interacción con el contexto</w:t>
+      </w:r>
+      <w:r>
+        <w:rPr>
+          <w:rFonts w:ascii="Calibri" w:hAnsi="Calibri" w:cs="Calibri"/>
+          <w:sz w:val="22"/>
+          <w:szCs w:val="22"/>
+          <w:lang w:val="es-CO"/>
+        </w:rPr>
+        <w:t xml:space="preserve">: Evaluación de productos similares y Análisis de la Competencia. </w:t>
+      </w:r>
+    </w:p>
+    <w:p>
+      <w:pPr>
+        <w:jc w:val="center"/>
+        <w:rPr>
+          <w:noProof/>
+          <w:lang w:val="es-CO" w:eastAsia="es-CO"/>
+        </w:rPr>
+      </w:pPr>
+      <w:r>
+        <w:rPr>
+          <w:noProof/>
+          <w:lang w:val="es-CO" w:eastAsia="es-CO"/>
+        </w:rPr>
+        <w:pict>
+          <v:shape id="_x0000_i1093" type="#_x0000_t75" style="width:164.25pt;height:114pt;visibility:visible;mso-wrap-style:square">
+            <v:imagedata r:id="rId79" o:title=""/>
+          </v:shape>
+        </w:pict>
+      </w:r>
+    </w:p>
+    <w:p>
+      <w:pPr>
+        <w:jc w:val="center"/>
+        <w:rPr>
+          <w:noProof/>
+          <w:lang w:val="es-CO" w:eastAsia="es-CO"/>
+        </w:rPr>
+      </w:pPr>
+    </w:p>
+    <w:p>
+      <w:pPr>
+        <w:rPr>
+          <w:rFonts w:ascii="Calibri" w:hAnsi="Calibri" w:cs="Calibri"/>
+          <w:noProof/>
+          <w:sz w:val="22"/>
+          <w:szCs w:val="22"/>
+          <w:lang w:val="es-CO" w:eastAsia="es-CO"/>
+        </w:rPr>
+      </w:pPr>
+      <w:r>
+        <w:rPr>
+          <w:rFonts w:ascii="Calibri" w:hAnsi="Calibri" w:cs="Calibri"/>
+          <w:noProof/>
+          <w:sz w:val="22"/>
+          <w:szCs w:val="22"/>
+          <w:lang w:val="es-CO" w:eastAsia="es-CO"/>
+        </w:rPr>
+        <w:t>Se tomara como base el sitio actual de colciencias y su funcionamiento.</w:t>
+      </w:r>
+    </w:p>
+    <w:p>
+      <w:pPr>
+        <w:rPr>
+          <w:rFonts w:ascii="Calibri" w:hAnsi="Calibri" w:cs="Calibri"/>
+          <w:noProof/>
+          <w:sz w:val="22"/>
+          <w:szCs w:val="22"/>
+          <w:lang w:val="es-CO" w:eastAsia="es-CO"/>
+        </w:rPr>
+      </w:pPr>
+    </w:p>
+    <w:p>
+      <w:pPr>
+        <w:numPr>
+          <w:ilvl w:val="0"/>
+          <w:numId w:val="40"/>
+        </w:numPr>
+        <w:rPr>
+          <w:rFonts w:ascii="Calibri" w:hAnsi="Calibri" w:cs="Calibri"/>
+          <w:sz w:val="22"/>
+          <w:szCs w:val="22"/>
+          <w:lang w:val="es-CO"/>
+        </w:rPr>
+      </w:pPr>
+      <w:r>
+        <w:rPr>
+          <w:rFonts w:ascii="Calibri" w:hAnsi="Calibri" w:cs="Calibri"/>
+          <w:b/>
+          <w:sz w:val="22"/>
+          <w:szCs w:val="22"/>
+          <w:lang w:val="es-CO"/>
+        </w:rPr>
+        <w:t>Técnicas de representación de información:</w:t>
+      </w:r>
+      <w:r>
+        <w:rPr>
+          <w:rFonts w:ascii="Calibri" w:hAnsi="Calibri" w:cs="Calibri"/>
+          <w:sz w:val="22"/>
+          <w:szCs w:val="22"/>
+          <w:lang w:val="es-CO"/>
+        </w:rPr>
+        <w:t xml:space="preserve"> Diagramación, representación de etiquetas y Prototipado (creación de maquetas</w:t>
+      </w:r>
+      <w:r>
+        <w:rPr>
+          <w:rFonts w:ascii="Calibri" w:hAnsi="Calibri" w:cs="Calibri"/>
+          <w:sz w:val="22"/>
+          <w:szCs w:val="22"/>
+          <w:lang w:val="es-CO"/>
+        </w:rPr>
+        <w:t>).</w:t>
+      </w:r>
+    </w:p>
+    <w:p>
+      <w:pPr>
+        <w:jc w:val="center"/>
+        <w:rPr>
+          <w:noProof/>
+          <w:lang w:val="es-CO" w:eastAsia="es-CO"/>
+        </w:rPr>
+      </w:pPr>
+      <w:r>
+        <w:rPr>
+          <w:noProof/>
+          <w:lang w:val="es-CO" w:eastAsia="es-CO"/>
+        </w:rPr>
+        <w:pict>
+          <v:shape id="_x0000_i1094" type="#_x0000_t75" style="width:165pt;height:114.75pt;visibility:visible;mso-wrap-style:square">
+            <v:imagedata r:id="rId80" o:title=""/>
+          </v:shape>
+        </w:pict>
+      </w:r>
+    </w:p>
+    <w:p>
+      <w:pPr>
+        <w:jc w:val="center"/>
+        <w:rPr>
+          <w:noProof/>
+          <w:lang w:val="es-CO" w:eastAsia="es-CO"/>
+        </w:rPr>
+      </w:pPr>
+    </w:p>
+    <w:p>
+      <w:pPr>
+        <w:rPr>
+          <w:rFonts w:ascii="Calibri" w:hAnsi="Calibri" w:cs="Calibri"/>
+          <w:sz w:val="22"/>
+          <w:szCs w:val="22"/>
+          <w:lang w:val="es-CO"/>
+        </w:rPr>
+      </w:pPr>
+      <w:r>
+        <w:rPr>
+          <w:rFonts w:ascii="Calibri" w:hAnsi="Calibri" w:cs="Calibri"/>
+          <w:noProof/>
+          <w:sz w:val="22"/>
+          <w:szCs w:val="22"/>
+          <w:lang w:val="es-CO" w:eastAsia="es-CO"/>
+        </w:rPr>
+        <w:t>En nuestro caso usaremos los diagramos de secuencia para representar el funcionamiento de los casos de uso que se llevaran a cabo.</w:t>
+      </w:r>
     </w:p>
     <w:sectPr>
-      <w:headerReference w:type="default" r:id="rId78"/>
-      <w:footerReference w:type="default" r:id="rId79"/>
-      <w:headerReference w:type="first" r:id="rId80"/>
-      <w:footerReference w:type="first" r:id="rId81"/>
+      <w:headerReference w:type="default" r:id="rId81"/>
+      <w:footerReference w:type="default" r:id="rId82"/>
+      <w:headerReference w:type="first" r:id="rId83"/>
+      <w:footerReference w:type="first" r:id="rId84"/>
       <w:pgSz w:w="12240" w:h="15840" w:code="1"/>
       <w:pgMar w:top="1440" w:right="1440" w:bottom="1440" w:left="1440" w:header="720" w:footer="720" w:gutter="0"/>
       <w:cols w:space="720"/>
@@ -15294,7 +15462,7 @@
               <w:rStyle w:val="Nmerodepgina"/>
               <w:noProof/>
             </w:rPr>
-            <w:t>33</w:t>
+            <w:t>34</w:t>
           </w:r>
           <w:r>
             <w:rPr>
@@ -17903,6 +18071,119 @@
     </w:lvl>
   </w:abstractNum>
   <w:abstractNum w:abstractNumId="36">
+    <w:nsid w:val="79840986"/>
+    <w:multiLevelType w:val="hybridMultilevel"/>
+    <w:tmpl w:val="1EE0D65A"/>
+    <w:lvl w:ilvl="0" w:tplc="240A000D">
+      <w:start w:val="1"/>
+      <w:numFmt w:val="bullet"/>
+      <w:lvlText w:val=""/>
+      <w:lvlJc w:val="left"/>
+      <w:pPr>
+        <w:ind w:left="720" w:hanging="360"/>
+      </w:pPr>
+      <w:rPr>
+        <w:rFonts w:ascii="Wingdings" w:hAnsi="Wingdings" w:hint="default"/>
+      </w:rPr>
+    </w:lvl>
+    <w:lvl w:ilvl="1" w:tplc="240A0003" w:tentative="1">
+      <w:start w:val="1"/>
+      <w:numFmt w:val="bullet"/>
+      <w:lvlText w:val="o"/>
+      <w:lvlJc w:val="left"/>
+      <w:pPr>
+        <w:ind w:left="1440" w:hanging="360"/>
+      </w:pPr>
+      <w:rPr>
+        <w:rFonts w:ascii="Courier New" w:hAnsi="Courier New" w:cs="Courier New" w:hint="default"/>
+      </w:rPr>
+    </w:lvl>
+    <w:lvl w:ilvl="2" w:tplc="240A0005" w:tentative="1">
+      <w:start w:val="1"/>
+      <w:numFmt w:val="bullet"/>
+      <w:lvlText w:val=""/>
+      <w:lvlJc w:val="left"/>
+      <w:pPr>
+        <w:ind w:left="2160" w:hanging="360"/>
+      </w:pPr>
+      <w:rPr>
+        <w:rFonts w:ascii="Wingdings" w:hAnsi="Wingdings" w:hint="default"/>
+      </w:rPr>
+    </w:lvl>
+    <w:lvl w:ilvl="3" w:tplc="240A0001" w:tentative="1">
+      <w:start w:val="1"/>
+      <w:numFmt w:val="bullet"/>
+      <w:lvlText w:val=""/>
+      <w:lvlJc w:val="left"/>
+      <w:pPr>
+        <w:ind w:left="2880" w:hanging="360"/>
+      </w:pPr>
+      <w:rPr>
+        <w:rFonts w:ascii="Symbol" w:hAnsi="Symbol" w:hint="default"/>
+      </w:rPr>
+    </w:lvl>
+    <w:lvl w:ilvl="4" w:tplc="240A0003" w:tentative="1">
+      <w:start w:val="1"/>
+      <w:numFmt w:val="bullet"/>
+      <w:lvlText w:val="o"/>
+      <w:lvlJc w:val="left"/>
+      <w:pPr>
+        <w:ind w:left="3600" w:hanging="360"/>
+      </w:pPr>
+      <w:rPr>
+        <w:rFonts w:ascii="Courier New" w:hAnsi="Courier New" w:cs="Courier New" w:hint="default"/>
+      </w:rPr>
+    </w:lvl>
+    <w:lvl w:ilvl="5" w:tplc="240A0005" w:tentative="1">
+      <w:start w:val="1"/>
+      <w:numFmt w:val="bullet"/>
+      <w:lvlText w:val=""/>
+      <w:lvlJc w:val="left"/>
+      <w:pPr>
+        <w:ind w:left="4320" w:hanging="360"/>
+      </w:pPr>
+      <w:rPr>
+        <w:rFonts w:ascii="Wingdings" w:hAnsi="Wingdings" w:hint="default"/>
+      </w:rPr>
+    </w:lvl>
+    <w:lvl w:ilvl="6" w:tplc="240A0001" w:tentative="1">
+      <w:start w:val="1"/>
+      <w:numFmt w:val="bullet"/>
+      <w:lvlText w:val=""/>
+      <w:lvlJc w:val="left"/>
+      <w:pPr>
+        <w:ind w:left="5040" w:hanging="360"/>
+      </w:pPr>
+      <w:rPr>
+        <w:rFonts w:ascii="Symbol" w:hAnsi="Symbol" w:hint="default"/>
+      </w:rPr>
+    </w:lvl>
+    <w:lvl w:ilvl="7" w:tplc="240A0003" w:tentative="1">
+      <w:start w:val="1"/>
+      <w:numFmt w:val="bullet"/>
+      <w:lvlText w:val="o"/>
+      <w:lvlJc w:val="left"/>
+      <w:pPr>
+        <w:ind w:left="5760" w:hanging="360"/>
+      </w:pPr>
+      <w:rPr>
+        <w:rFonts w:ascii="Courier New" w:hAnsi="Courier New" w:cs="Courier New" w:hint="default"/>
+      </w:rPr>
+    </w:lvl>
+    <w:lvl w:ilvl="8" w:tplc="240A0005" w:tentative="1">
+      <w:start w:val="1"/>
+      <w:numFmt w:val="bullet"/>
+      <w:lvlText w:val=""/>
+      <w:lvlJc w:val="left"/>
+      <w:pPr>
+        <w:ind w:left="6480" w:hanging="360"/>
+      </w:pPr>
+      <w:rPr>
+        <w:rFonts w:ascii="Wingdings" w:hAnsi="Wingdings" w:hint="default"/>
+      </w:rPr>
+    </w:lvl>
+  </w:abstractNum>
+  <w:abstractNum w:abstractNumId="37">
     <w:nsid w:val="7BE434D7"/>
     <w:multiLevelType w:val="singleLevel"/>
     <w:tmpl w:val="04090001"/>
@@ -17922,7 +18203,7 @@
       </w:rPr>
     </w:lvl>
   </w:abstractNum>
-  <w:abstractNum w:abstractNumId="37">
+  <w:abstractNum w:abstractNumId="38">
     <w:nsid w:val="7C080BEF"/>
     <w:multiLevelType w:val="hybridMultilevel"/>
     <w:tmpl w:val="0120ABB0"/>
@@ -18042,7 +18323,7 @@
     <w:abstractNumId w:val="17"/>
   </w:num>
   <w:num w:numId="3">
-    <w:abstractNumId w:val="36"/>
+    <w:abstractNumId w:val="37"/>
   </w:num>
   <w:num w:numId="4">
     <w:abstractNumId w:val="26"/>
@@ -18155,7 +18436,7 @@
     <w:abstractNumId w:val="7"/>
   </w:num>
   <w:num w:numId="31">
-    <w:abstractNumId w:val="37"/>
+    <w:abstractNumId w:val="38"/>
   </w:num>
   <w:num w:numId="32">
     <w:abstractNumId w:val="11"/>
@@ -18180,6 +18461,9 @@
   </w:num>
   <w:num w:numId="39">
     <w:abstractNumId w:val="35"/>
+  </w:num>
+  <w:num w:numId="40">
+    <w:abstractNumId w:val="36"/>
   </w:num>
 </w:numbering>
 </file>
@@ -19852,7 +20136,7 @@
 </file>
 
 <file path=customXml/itemProps1.xml><?xml version="1.0" encoding="utf-8"?>
-<ds:datastoreItem xmlns:ds="http://schemas.openxmlformats.org/officeDocument/2006/customXml" ds:itemID="{661B3BC0-D550-4034-9C80-9DA7428B9A65}">
+<ds:datastoreItem xmlns:ds="http://schemas.openxmlformats.org/officeDocument/2006/customXml" ds:itemID="{20AAF962-3162-4E6F-A3D8-010408F33E43}">
   <ds:schemaRefs>
     <ds:schemaRef ds:uri="http://schemas.openxmlformats.org/officeDocument/2006/bibliography"/>
   </ds:schemaRefs>
